--- a/HandoutWMP.docx
+++ b/HandoutWMP.docx
@@ -503,8 +503,10 @@
         <w:rPr>
           <w:sz w:val="28"/>
         </w:rPr>
-        <w:t>5</w:t>
+        <w:t>8</w:t>
       </w:r>
+      <w:bookmarkStart w:id="2" w:name="_GoBack"/>
+      <w:bookmarkEnd w:id="2"/>
       <w:r>
         <w:rPr>
           <w:sz w:val="28"/>
@@ -535,47 +537,2264 @@
         </w:rPr>
         <w:t>0</w:t>
       </w:r>
+      <w:bookmarkEnd w:id="0"/>
     </w:p>
-    <w:bookmarkEnd w:id="0" w:displacedByCustomXml="next"/>
-    <w:sdt>
-      <w:sdtPr>
+    <w:p>
+      <w:pPr>
+        <w:pStyle w:val="Titel"/>
+        <w:jc w:val="left"/>
+      </w:pPr>
+      <w:r>
+        <w:lastRenderedPageBreak/>
+        <w:t>Grundlagen</w:t>
+      </w:r>
+    </w:p>
+    <w:p>
+      <w:pPr>
+        <w:pStyle w:val="Untertitel"/>
+      </w:pPr>
+      <w:r>
+        <w:rPr>
+          <w:sz w:val="28"/>
+          <w:szCs w:val="28"/>
+        </w:rPr>
+        <w:t>Raumwahrnehmung</w:t>
+      </w:r>
+    </w:p>
+    <w:p>
+      <w:pPr>
+        <w:pStyle w:val="Listenabsatz"/>
+        <w:numPr>
+          <w:ilvl w:val="0"/>
+          <w:numId w:val="31"/>
+        </w:numPr>
+        <w:rPr>
+          <w:sz w:val="26"/>
+          <w:szCs w:val="26"/>
+        </w:rPr>
+      </w:pPr>
+      <w:r>
+        <w:rPr>
+          <w:noProof/>
+          <w:sz w:val="26"/>
+          <w:szCs w:val="26"/>
+        </w:rPr>
+        <w:drawing>
+          <wp:anchor distT="0" distB="0" distL="114300" distR="114300" simplePos="0" relativeHeight="251661312" behindDoc="0" locked="0" layoutInCell="1" allowOverlap="1" wp14:anchorId="7174A87C" wp14:editId="69CE0FB7">
+            <wp:simplePos x="0" y="0"/>
+            <wp:positionH relativeFrom="margin">
+              <wp:posOffset>3010535</wp:posOffset>
+            </wp:positionH>
+            <wp:positionV relativeFrom="paragraph">
+              <wp:posOffset>273050</wp:posOffset>
+            </wp:positionV>
+            <wp:extent cx="3390900" cy="2091055"/>
+            <wp:effectExtent l="0" t="0" r="0" b="4445"/>
+            <wp:wrapSquare wrapText="bothSides"/>
+            <wp:docPr id="1" name="Grafik 1"/>
+            <wp:cNvGraphicFramePr>
+              <a:graphicFrameLocks xmlns:a="http://schemas.openxmlformats.org/drawingml/2006/main" noChangeAspect="1"/>
+            </wp:cNvGraphicFramePr>
+            <a:graphic xmlns:a="http://schemas.openxmlformats.org/drawingml/2006/main">
+              <a:graphicData uri="http://schemas.openxmlformats.org/drawingml/2006/picture">
+                <pic:pic xmlns:pic="http://schemas.openxmlformats.org/drawingml/2006/picture">
+                  <pic:nvPicPr>
+                    <pic:cNvPr id="0" name="Picture 2"/>
+                    <pic:cNvPicPr>
+                      <a:picLocks noChangeAspect="1" noChangeArrowheads="1"/>
+                    </pic:cNvPicPr>
+                  </pic:nvPicPr>
+                  <pic:blipFill>
+                    <a:blip r:embed="rId9">
+                      <a:extLst>
+                        <a:ext uri="{28A0092B-C50C-407E-A947-70E740481C1C}">
+                          <a14:useLocalDpi xmlns:a14="http://schemas.microsoft.com/office/drawing/2010/main" val="0"/>
+                        </a:ext>
+                      </a:extLst>
+                    </a:blip>
+                    <a:srcRect/>
+                    <a:stretch>
+                      <a:fillRect/>
+                    </a:stretch>
+                  </pic:blipFill>
+                  <pic:spPr bwMode="auto">
+                    <a:xfrm>
+                      <a:off x="0" y="0"/>
+                      <a:ext cx="3390900" cy="2091055"/>
+                    </a:xfrm>
+                    <a:prstGeom prst="rect">
+                      <a:avLst/>
+                    </a:prstGeom>
+                    <a:noFill/>
+                    <a:ln>
+                      <a:noFill/>
+                    </a:ln>
+                  </pic:spPr>
+                </pic:pic>
+              </a:graphicData>
+            </a:graphic>
+            <wp14:sizeRelH relativeFrom="margin">
+              <wp14:pctWidth>0</wp14:pctWidth>
+            </wp14:sizeRelH>
+            <wp14:sizeRelV relativeFrom="margin">
+              <wp14:pctHeight>0</wp14:pctHeight>
+            </wp14:sizeRelV>
+          </wp:anchor>
+        </w:drawing>
+      </w:r>
+      <w:r>
+        <w:rPr>
+          <w:sz w:val="26"/>
+          <w:szCs w:val="26"/>
+        </w:rPr>
+        <w:t>Raumwahrnehmung durch Umsetzung von Erfahrung</w:t>
+      </w:r>
+    </w:p>
+    <w:p>
+      <w:pPr>
+        <w:pStyle w:val="Listenabsatz"/>
+        <w:numPr>
+          <w:ilvl w:val="1"/>
+          <w:numId w:val="31"/>
+        </w:numPr>
+        <w:rPr>
+          <w:sz w:val="26"/>
+          <w:szCs w:val="26"/>
+        </w:rPr>
+      </w:pPr>
+      <w:r>
+        <w:rPr>
+          <w:sz w:val="26"/>
+          <w:szCs w:val="26"/>
+        </w:rPr>
+        <w:t>K</w:t>
+      </w:r>
+      <w:r>
+        <w:rPr>
+          <w:sz w:val="26"/>
+          <w:szCs w:val="26"/>
+        </w:rPr>
+        <w:t>inästhetisch</w:t>
+      </w:r>
+    </w:p>
+    <w:p>
+      <w:pPr>
+        <w:pStyle w:val="Listenabsatz"/>
+        <w:numPr>
+          <w:ilvl w:val="1"/>
+          <w:numId w:val="31"/>
+        </w:numPr>
+        <w:rPr>
+          <w:sz w:val="26"/>
+          <w:szCs w:val="26"/>
+        </w:rPr>
+      </w:pPr>
+      <w:r>
+        <w:rPr>
+          <w:sz w:val="26"/>
+          <w:szCs w:val="26"/>
+        </w:rPr>
+        <w:t>auditiv</w:t>
+      </w:r>
+    </w:p>
+    <w:p>
+      <w:pPr>
+        <w:pStyle w:val="Listenabsatz"/>
+        <w:numPr>
+          <w:ilvl w:val="1"/>
+          <w:numId w:val="31"/>
+        </w:numPr>
+        <w:rPr>
+          <w:sz w:val="26"/>
+          <w:szCs w:val="26"/>
+        </w:rPr>
+      </w:pPr>
+      <w:r>
+        <w:rPr>
+          <w:sz w:val="26"/>
+          <w:szCs w:val="26"/>
+        </w:rPr>
+        <w:t>visuell.</w:t>
+      </w:r>
+    </w:p>
+    <w:p>
+      <w:pPr>
+        <w:pStyle w:val="Listenabsatz"/>
+        <w:numPr>
+          <w:ilvl w:val="0"/>
+          <w:numId w:val="31"/>
+        </w:numPr>
+        <w:spacing w:before="120" w:after="120"/>
+        <w:rPr>
+          <w:sz w:val="26"/>
+          <w:szCs w:val="26"/>
+        </w:rPr>
+      </w:pPr>
+      <w:r>
+        <w:rPr>
+          <w:sz w:val="26"/>
+          <w:szCs w:val="26"/>
+        </w:rPr>
+        <w:t>Visuelle Raumwahrnehmung durch Verarbeitung durch Hinweisreize</w:t>
+      </w:r>
+    </w:p>
+    <w:p>
+      <w:pPr>
+        <w:pStyle w:val="Listenabsatz"/>
+        <w:numPr>
+          <w:ilvl w:val="0"/>
+          <w:numId w:val="31"/>
+        </w:numPr>
+        <w:rPr>
+          <w:sz w:val="26"/>
+          <w:szCs w:val="26"/>
+        </w:rPr>
+      </w:pPr>
+      <w:r>
+        <w:rPr>
+          <w:sz w:val="26"/>
+          <w:szCs w:val="26"/>
+        </w:rPr>
+        <w:t>Verarbeitung im Auge:</w:t>
+      </w:r>
+    </w:p>
+    <w:p>
+      <w:pPr>
+        <w:pStyle w:val="Listenabsatz"/>
+        <w:numPr>
+          <w:ilvl w:val="1"/>
+          <w:numId w:val="31"/>
+        </w:numPr>
+        <w:rPr>
+          <w:sz w:val="26"/>
+          <w:szCs w:val="26"/>
+        </w:rPr>
+      </w:pPr>
+      <w:r>
+        <w:rPr>
+          <w:sz w:val="26"/>
+          <w:szCs w:val="26"/>
+        </w:rPr>
+        <w:t>Aufnahme von Lichtwellen</w:t>
+      </w:r>
+    </w:p>
+    <w:p>
+      <w:pPr>
+        <w:pStyle w:val="Listenabsatz"/>
+        <w:numPr>
+          <w:ilvl w:val="1"/>
+          <w:numId w:val="31"/>
+        </w:numPr>
+        <w:rPr>
+          <w:sz w:val="26"/>
+          <w:szCs w:val="26"/>
+        </w:rPr>
+      </w:pPr>
+      <w:r>
+        <w:rPr>
+          <w:sz w:val="26"/>
+          <w:szCs w:val="26"/>
+        </w:rPr>
+        <w:t xml:space="preserve">Regulation und </w:t>
+      </w:r>
+      <w:r>
+        <w:rPr>
+          <w:sz w:val="26"/>
+          <w:szCs w:val="26"/>
+        </w:rPr>
+        <w:t>Bündelung</w:t>
+      </w:r>
+      <w:r>
+        <w:rPr>
+          <w:sz w:val="26"/>
+          <w:szCs w:val="26"/>
+        </w:rPr>
+        <w:t xml:space="preserve"> des Lichts</w:t>
+      </w:r>
+    </w:p>
+    <w:p>
+      <w:pPr>
+        <w:pStyle w:val="Listenabsatz"/>
+        <w:numPr>
+          <w:ilvl w:val="1"/>
+          <w:numId w:val="31"/>
+        </w:numPr>
+        <w:rPr>
+          <w:sz w:val="26"/>
+          <w:szCs w:val="26"/>
+        </w:rPr>
+      </w:pPr>
+      <w:r>
+        <w:rPr>
+          <w:sz w:val="26"/>
+          <w:szCs w:val="26"/>
+        </w:rPr>
+        <w:t>Umwandlung des Lichts in elektrische Impulse</w:t>
+      </w:r>
+    </w:p>
+    <w:p>
+      <w:pPr>
+        <w:pStyle w:val="Untertitel"/>
+        <w:rPr>
+          <w:sz w:val="28"/>
+          <w:szCs w:val="28"/>
+        </w:rPr>
+      </w:pPr>
+      <w:r>
+        <w:rPr>
+          <w:sz w:val="28"/>
+          <w:szCs w:val="28"/>
+        </w:rPr>
+        <w:t>Monokulare</w:t>
+      </w:r>
+      <w:r>
+        <w:t xml:space="preserve"> </w:t>
+      </w:r>
+      <w:r>
+        <w:rPr>
+          <w:sz w:val="28"/>
+          <w:szCs w:val="28"/>
+        </w:rPr>
+        <w:t>Tiefenkriterien</w:t>
+      </w:r>
+    </w:p>
+    <w:tbl>
+      <w:tblPr>
+        <w:tblStyle w:val="EinfacheTabelle1"/>
+        <w:tblW w:w="0" w:type="auto"/>
+        <w:tblLook w:val="04A0" w:firstRow="1" w:lastRow="0" w:firstColumn="1" w:lastColumn="0" w:noHBand="0" w:noVBand="1"/>
+      </w:tblPr>
+      <w:tblGrid>
+        <w:gridCol w:w="5524"/>
+        <w:gridCol w:w="3536"/>
+      </w:tblGrid>
+      <w:tr>
+        <w:trPr>
+          <w:cnfStyle w:val="100000000000" w:firstRow="1" w:lastRow="0" w:firstColumn="0" w:lastColumn="0" w:oddVBand="0" w:evenVBand="0" w:oddHBand="0" w:evenHBand="0" w:firstRowFirstColumn="0" w:firstRowLastColumn="0" w:lastRowFirstColumn="0" w:lastRowLastColumn="0"/>
+        </w:trPr>
+        <w:tc>
+          <w:tcPr>
+            <w:cnfStyle w:val="001000000000" w:firstRow="0" w:lastRow="0" w:firstColumn="1" w:lastColumn="0" w:oddVBand="0" w:evenVBand="0" w:oddHBand="0" w:evenHBand="0" w:firstRowFirstColumn="0" w:firstRowLastColumn="0" w:lastRowFirstColumn="0" w:lastRowLastColumn="0"/>
+            <w:tcW w:w="5524" w:type="dxa"/>
+          </w:tcPr>
+          <w:p>
+            <w:r>
+              <w:t>Kurzbeschreibung</w:t>
+            </w:r>
+          </w:p>
+        </w:tc>
+        <w:tc>
+          <w:tcPr>
+            <w:tcW w:w="3536" w:type="dxa"/>
+          </w:tcPr>
+          <w:p>
+            <w:pPr>
+              <w:cnfStyle w:val="100000000000" w:firstRow="1" w:lastRow="0" w:firstColumn="0" w:lastColumn="0" w:oddVBand="0" w:evenVBand="0" w:oddHBand="0" w:evenHBand="0" w:firstRowFirstColumn="0" w:firstRowLastColumn="0" w:lastRowFirstColumn="0" w:lastRowLastColumn="0"/>
+            </w:pPr>
+            <w:r>
+              <w:t>Beispiel</w:t>
+            </w:r>
+          </w:p>
+        </w:tc>
+      </w:tr>
+      <w:tr>
+        <w:trPr>
+          <w:cnfStyle w:val="000000100000" w:firstRow="0" w:lastRow="0" w:firstColumn="0" w:lastColumn="0" w:oddVBand="0" w:evenVBand="0" w:oddHBand="1" w:evenHBand="0" w:firstRowFirstColumn="0" w:firstRowLastColumn="0" w:lastRowFirstColumn="0" w:lastRowLastColumn="0"/>
+        </w:trPr>
+        <w:tc>
+          <w:tcPr>
+            <w:cnfStyle w:val="001000000000" w:firstRow="0" w:lastRow="0" w:firstColumn="1" w:lastColumn="0" w:oddVBand="0" w:evenVBand="0" w:oddHBand="0" w:evenHBand="0" w:firstRowFirstColumn="0" w:firstRowLastColumn="0" w:lastRowFirstColumn="0" w:lastRowLastColumn="0"/>
+            <w:tcW w:w="9060" w:type="dxa"/>
+            <w:gridSpan w:val="2"/>
+            <w:vAlign w:val="center"/>
+          </w:tcPr>
+          <w:p>
+            <w:r>
+              <w:t>Verdeckung und Überlappung</w:t>
+            </w:r>
+          </w:p>
+        </w:tc>
+      </w:tr>
+      <w:tr>
+        <w:tc>
+          <w:tcPr>
+            <w:cnfStyle w:val="001000000000" w:firstRow="0" w:lastRow="0" w:firstColumn="1" w:lastColumn="0" w:oddVBand="0" w:evenVBand="0" w:oddHBand="0" w:evenHBand="0" w:firstRowFirstColumn="0" w:firstRowLastColumn="0" w:lastRowFirstColumn="0" w:lastRowLastColumn="0"/>
+            <w:tcW w:w="5524" w:type="dxa"/>
+          </w:tcPr>
+          <w:p>
+            <w:pPr>
+              <w:pStyle w:val="Listenabsatz"/>
+              <w:numPr>
+                <w:ilvl w:val="0"/>
+                <w:numId w:val="40"/>
+              </w:numPr>
+              <w:rPr>
+                <w:b w:val="0"/>
+                <w:sz w:val="24"/>
+              </w:rPr>
+            </w:pPr>
+            <w:r>
+              <w:rPr>
+                <w:b w:val="0"/>
+                <w:sz w:val="24"/>
+              </w:rPr>
+              <w:t>Auch bekannt als relative Tiefe</w:t>
+            </w:r>
+          </w:p>
+          <w:p>
+            <w:pPr>
+              <w:pStyle w:val="Listenabsatz"/>
+              <w:numPr>
+                <w:ilvl w:val="0"/>
+                <w:numId w:val="40"/>
+              </w:numPr>
+            </w:pPr>
+            <w:r>
+              <w:rPr>
+                <w:b w:val="0"/>
+                <w:sz w:val="24"/>
+              </w:rPr>
+              <w:t>Verdecktes bzw. überlapptes Objekt wird entfernter wahrgenommen</w:t>
+            </w:r>
+          </w:p>
+        </w:tc>
+        <w:tc>
+          <w:tcPr>
+            <w:tcW w:w="3536" w:type="dxa"/>
+          </w:tcPr>
+          <w:p>
+            <w:pPr>
+              <w:jc w:val="right"/>
+              <w:cnfStyle w:val="000000000000" w:firstRow="0" w:lastRow="0" w:firstColumn="0" w:lastColumn="0" w:oddVBand="0" w:evenVBand="0" w:oddHBand="0" w:evenHBand="0" w:firstRowFirstColumn="0" w:firstRowLastColumn="0" w:lastRowFirstColumn="0" w:lastRowLastColumn="0"/>
+            </w:pPr>
+            <w:r>
+              <w:rPr>
+                <w:noProof/>
+                <w:szCs w:val="26"/>
+                <w:lang w:eastAsia="de-DE"/>
+              </w:rPr>
+              <w:drawing>
+                <wp:inline distT="0" distB="0" distL="0" distR="0" wp14:anchorId="7EBD459F" wp14:editId="1EB30E63">
+                  <wp:extent cx="871200" cy="1080000"/>
+                  <wp:effectExtent l="0" t="0" r="5715" b="6350"/>
+                  <wp:docPr id="3" name="Grafik 3"/>
+                  <wp:cNvGraphicFramePr>
+                    <a:graphicFrameLocks xmlns:a="http://schemas.openxmlformats.org/drawingml/2006/main" noChangeAspect="1"/>
+                  </wp:cNvGraphicFramePr>
+                  <a:graphic xmlns:a="http://schemas.openxmlformats.org/drawingml/2006/main">
+                    <a:graphicData uri="http://schemas.openxmlformats.org/drawingml/2006/picture">
+                      <pic:pic xmlns:pic="http://schemas.openxmlformats.org/drawingml/2006/picture">
+                        <pic:nvPicPr>
+                          <pic:cNvPr id="0" name="Picture 3"/>
+                          <pic:cNvPicPr>
+                            <a:picLocks noChangeAspect="1" noChangeArrowheads="1"/>
+                          </pic:cNvPicPr>
+                        </pic:nvPicPr>
+                        <pic:blipFill>
+                          <a:blip r:embed="rId10">
+                            <a:extLst>
+                              <a:ext uri="{28A0092B-C50C-407E-A947-70E740481C1C}">
+                                <a14:useLocalDpi xmlns:a14="http://schemas.microsoft.com/office/drawing/2010/main" val="0"/>
+                              </a:ext>
+                            </a:extLst>
+                          </a:blip>
+                          <a:srcRect/>
+                          <a:stretch>
+                            <a:fillRect/>
+                          </a:stretch>
+                        </pic:blipFill>
+                        <pic:spPr bwMode="auto">
+                          <a:xfrm>
+                            <a:off x="0" y="0"/>
+                            <a:ext cx="871200" cy="1080000"/>
+                          </a:xfrm>
+                          <a:prstGeom prst="rect">
+                            <a:avLst/>
+                          </a:prstGeom>
+                          <a:noFill/>
+                          <a:ln>
+                            <a:noFill/>
+                          </a:ln>
+                        </pic:spPr>
+                      </pic:pic>
+                    </a:graphicData>
+                  </a:graphic>
+                </wp:inline>
+              </w:drawing>
+            </w:r>
+          </w:p>
+        </w:tc>
+      </w:tr>
+      <w:tr>
+        <w:trPr>
+          <w:cnfStyle w:val="000000100000" w:firstRow="0" w:lastRow="0" w:firstColumn="0" w:lastColumn="0" w:oddVBand="0" w:evenVBand="0" w:oddHBand="1" w:evenHBand="0" w:firstRowFirstColumn="0" w:firstRowLastColumn="0" w:lastRowFirstColumn="0" w:lastRowLastColumn="0"/>
+        </w:trPr>
+        <w:tc>
+          <w:tcPr>
+            <w:cnfStyle w:val="001000000000" w:firstRow="0" w:lastRow="0" w:firstColumn="1" w:lastColumn="0" w:oddVBand="0" w:evenVBand="0" w:oddHBand="0" w:evenHBand="0" w:firstRowFirstColumn="0" w:firstRowLastColumn="0" w:lastRowFirstColumn="0" w:lastRowLastColumn="0"/>
+            <w:tcW w:w="9060" w:type="dxa"/>
+            <w:gridSpan w:val="2"/>
+            <w:vAlign w:val="center"/>
+          </w:tcPr>
+          <w:p>
+            <w:pPr>
+              <w:rPr>
+                <w:noProof/>
+                <w:szCs w:val="26"/>
+                <w:lang w:eastAsia="de-DE"/>
+              </w:rPr>
+            </w:pPr>
+            <w:r>
+              <w:rPr>
+                <w:noProof/>
+                <w:szCs w:val="26"/>
+                <w:lang w:eastAsia="de-DE"/>
+              </w:rPr>
+              <w:t>Relative Größe</w:t>
+            </w:r>
+          </w:p>
+        </w:tc>
+      </w:tr>
+      <w:tr>
+        <w:tc>
+          <w:tcPr>
+            <w:cnfStyle w:val="001000000000" w:firstRow="0" w:lastRow="0" w:firstColumn="1" w:lastColumn="0" w:oddVBand="0" w:evenVBand="0" w:oddHBand="0" w:evenHBand="0" w:firstRowFirstColumn="0" w:firstRowLastColumn="0" w:lastRowFirstColumn="0" w:lastRowLastColumn="0"/>
+            <w:tcW w:w="5524" w:type="dxa"/>
+          </w:tcPr>
+          <w:p>
+            <w:pPr>
+              <w:pStyle w:val="Listenabsatz"/>
+              <w:numPr>
+                <w:ilvl w:val="0"/>
+                <w:numId w:val="40"/>
+              </w:numPr>
+              <w:rPr>
+                <w:b w:val="0"/>
+                <w:sz w:val="24"/>
+              </w:rPr>
+            </w:pPr>
+            <w:r>
+              <w:rPr>
+                <w:b w:val="0"/>
+                <w:sz w:val="24"/>
+              </w:rPr>
+              <w:t>Größe von Objekten aus dem semantischen Gedächtnis</w:t>
+            </w:r>
+          </w:p>
+          <w:p>
+            <w:pPr>
+              <w:pStyle w:val="Listenabsatz"/>
+              <w:numPr>
+                <w:ilvl w:val="0"/>
+                <w:numId w:val="40"/>
+              </w:numPr>
+              <w:rPr>
+                <w:b w:val="0"/>
+                <w:sz w:val="26"/>
+                <w:szCs w:val="26"/>
+              </w:rPr>
+            </w:pPr>
+            <w:r>
+              <w:rPr>
+                <w:b w:val="0"/>
+                <w:sz w:val="24"/>
+              </w:rPr>
+              <w:t>Bewertung der Entfernung aus Erfahrung</w:t>
+            </w:r>
+          </w:p>
+        </w:tc>
+        <w:tc>
+          <w:tcPr>
+            <w:tcW w:w="3536" w:type="dxa"/>
+          </w:tcPr>
+          <w:p>
+            <w:pPr>
+              <w:jc w:val="right"/>
+              <w:cnfStyle w:val="000000000000" w:firstRow="0" w:lastRow="0" w:firstColumn="0" w:lastColumn="0" w:oddVBand="0" w:evenVBand="0" w:oddHBand="0" w:evenHBand="0" w:firstRowFirstColumn="0" w:firstRowLastColumn="0" w:lastRowFirstColumn="0" w:lastRowLastColumn="0"/>
+            </w:pPr>
+            <w:r>
+              <w:rPr>
+                <w:noProof/>
+                <w:szCs w:val="26"/>
+                <w:lang w:eastAsia="de-DE"/>
+              </w:rPr>
+              <w:drawing>
+                <wp:inline distT="0" distB="0" distL="0" distR="0" wp14:anchorId="18085814" wp14:editId="7E89BBF7">
+                  <wp:extent cx="1620490" cy="567266"/>
+                  <wp:effectExtent l="0" t="0" r="0" b="4445"/>
+                  <wp:docPr id="7" name="Grafik 7"/>
+                  <wp:cNvGraphicFramePr>
+                    <a:graphicFrameLocks xmlns:a="http://schemas.openxmlformats.org/drawingml/2006/main" noChangeAspect="1"/>
+                  </wp:cNvGraphicFramePr>
+                  <a:graphic xmlns:a="http://schemas.openxmlformats.org/drawingml/2006/main">
+                    <a:graphicData uri="http://schemas.openxmlformats.org/drawingml/2006/picture">
+                      <pic:pic xmlns:pic="http://schemas.openxmlformats.org/drawingml/2006/picture">
+                        <pic:nvPicPr>
+                          <pic:cNvPr id="0" name="Picture 2"/>
+                          <pic:cNvPicPr>
+                            <a:picLocks noChangeAspect="1" noChangeArrowheads="1"/>
+                          </pic:cNvPicPr>
+                        </pic:nvPicPr>
+                        <pic:blipFill>
+                          <a:blip r:embed="rId11" cstate="print">
+                            <a:extLst>
+                              <a:ext uri="{28A0092B-C50C-407E-A947-70E740481C1C}">
+                                <a14:useLocalDpi xmlns:a14="http://schemas.microsoft.com/office/drawing/2010/main" val="0"/>
+                              </a:ext>
+                            </a:extLst>
+                          </a:blip>
+                          <a:srcRect/>
+                          <a:stretch>
+                            <a:fillRect/>
+                          </a:stretch>
+                        </pic:blipFill>
+                        <pic:spPr bwMode="auto">
+                          <a:xfrm>
+                            <a:off x="0" y="0"/>
+                            <a:ext cx="1635994" cy="572693"/>
+                          </a:xfrm>
+                          <a:prstGeom prst="rect">
+                            <a:avLst/>
+                          </a:prstGeom>
+                          <a:noFill/>
+                          <a:ln>
+                            <a:noFill/>
+                          </a:ln>
+                        </pic:spPr>
+                      </pic:pic>
+                    </a:graphicData>
+                  </a:graphic>
+                </wp:inline>
+              </w:drawing>
+            </w:r>
+          </w:p>
+        </w:tc>
+      </w:tr>
+      <w:tr>
+        <w:trPr>
+          <w:cnfStyle w:val="000000100000" w:firstRow="0" w:lastRow="0" w:firstColumn="0" w:lastColumn="0" w:oddVBand="0" w:evenVBand="0" w:oddHBand="1" w:evenHBand="0" w:firstRowFirstColumn="0" w:firstRowLastColumn="0" w:lastRowFirstColumn="0" w:lastRowLastColumn="0"/>
+        </w:trPr>
+        <w:tc>
+          <w:tcPr>
+            <w:cnfStyle w:val="001000000000" w:firstRow="0" w:lastRow="0" w:firstColumn="1" w:lastColumn="0" w:oddVBand="0" w:evenVBand="0" w:oddHBand="0" w:evenHBand="0" w:firstRowFirstColumn="0" w:firstRowLastColumn="0" w:lastRowFirstColumn="0" w:lastRowLastColumn="0"/>
+            <w:tcW w:w="9060" w:type="dxa"/>
+            <w:gridSpan w:val="2"/>
+            <w:vAlign w:val="center"/>
+          </w:tcPr>
+          <w:p>
+            <w:pPr>
+              <w:rPr>
+                <w:noProof/>
+                <w:szCs w:val="26"/>
+                <w:lang w:eastAsia="de-DE"/>
+              </w:rPr>
+            </w:pPr>
+            <w:r>
+              <w:rPr>
+                <w:noProof/>
+                <w:szCs w:val="26"/>
+                <w:lang w:eastAsia="de-DE"/>
+              </w:rPr>
+              <w:t>Vertratue Größe</w:t>
+            </w:r>
+          </w:p>
+        </w:tc>
+      </w:tr>
+      <w:tr>
+        <w:tc>
+          <w:tcPr>
+            <w:cnfStyle w:val="001000000000" w:firstRow="0" w:lastRow="0" w:firstColumn="1" w:lastColumn="0" w:oddVBand="0" w:evenVBand="0" w:oddHBand="0" w:evenHBand="0" w:firstRowFirstColumn="0" w:firstRowLastColumn="0" w:lastRowFirstColumn="0" w:lastRowLastColumn="0"/>
+            <w:tcW w:w="5524" w:type="dxa"/>
+          </w:tcPr>
+          <w:p>
+            <w:pPr>
+              <w:pStyle w:val="Listenabsatz"/>
+              <w:numPr>
+                <w:ilvl w:val="0"/>
+                <w:numId w:val="40"/>
+              </w:numPr>
+              <w:rPr>
+                <w:b w:val="0"/>
+                <w:sz w:val="24"/>
+              </w:rPr>
+            </w:pPr>
+            <w:r>
+              <w:rPr>
+                <w:b w:val="0"/>
+                <w:sz w:val="24"/>
+              </w:rPr>
+              <w:t>Vergleich zwischen Objekten</w:t>
+            </w:r>
+          </w:p>
+          <w:p>
+            <w:pPr>
+              <w:pStyle w:val="Listenabsatz"/>
+              <w:numPr>
+                <w:ilvl w:val="0"/>
+                <w:numId w:val="40"/>
+              </w:numPr>
+              <w:rPr>
+                <w:sz w:val="24"/>
+              </w:rPr>
+            </w:pPr>
+            <w:r>
+              <w:rPr>
+                <w:b w:val="0"/>
+                <w:sz w:val="24"/>
+              </w:rPr>
+              <w:t>Maßstab bzw .Entfernung zum Objekt wird aus Erfahrung bestimmt.</w:t>
+            </w:r>
+          </w:p>
+        </w:tc>
+        <w:tc>
+          <w:tcPr>
+            <w:tcW w:w="3536" w:type="dxa"/>
+          </w:tcPr>
+          <w:p>
+            <w:pPr>
+              <w:jc w:val="right"/>
+              <w:cnfStyle w:val="000000000000" w:firstRow="0" w:lastRow="0" w:firstColumn="0" w:lastColumn="0" w:oddVBand="0" w:evenVBand="0" w:oddHBand="0" w:evenHBand="0" w:firstRowFirstColumn="0" w:firstRowLastColumn="0" w:lastRowFirstColumn="0" w:lastRowLastColumn="0"/>
+            </w:pPr>
+            <w:r>
+              <w:rPr>
+                <w:noProof/>
+                <w:lang w:eastAsia="de-DE"/>
+              </w:rPr>
+              <w:drawing>
+                <wp:inline distT="0" distB="0" distL="0" distR="0" wp14:anchorId="634D070E" wp14:editId="6194212E">
+                  <wp:extent cx="878400" cy="1080000"/>
+                  <wp:effectExtent l="0" t="0" r="0" b="6350"/>
+                  <wp:docPr id="5" name="Grafik 5"/>
+                  <wp:cNvGraphicFramePr>
+                    <a:graphicFrameLocks xmlns:a="http://schemas.openxmlformats.org/drawingml/2006/main" noChangeAspect="1"/>
+                  </wp:cNvGraphicFramePr>
+                  <a:graphic xmlns:a="http://schemas.openxmlformats.org/drawingml/2006/main">
+                    <a:graphicData uri="http://schemas.openxmlformats.org/drawingml/2006/picture">
+                      <pic:pic xmlns:pic="http://schemas.openxmlformats.org/drawingml/2006/picture">
+                        <pic:nvPicPr>
+                          <pic:cNvPr id="0" name="Picture 4"/>
+                          <pic:cNvPicPr>
+                            <a:picLocks noChangeAspect="1" noChangeArrowheads="1"/>
+                          </pic:cNvPicPr>
+                        </pic:nvPicPr>
+                        <pic:blipFill>
+                          <a:blip r:embed="rId12" cstate="print">
+                            <a:extLst>
+                              <a:ext uri="{28A0092B-C50C-407E-A947-70E740481C1C}">
+                                <a14:useLocalDpi xmlns:a14="http://schemas.microsoft.com/office/drawing/2010/main" val="0"/>
+                              </a:ext>
+                            </a:extLst>
+                          </a:blip>
+                          <a:srcRect/>
+                          <a:stretch>
+                            <a:fillRect/>
+                          </a:stretch>
+                        </pic:blipFill>
+                        <pic:spPr bwMode="auto">
+                          <a:xfrm>
+                            <a:off x="0" y="0"/>
+                            <a:ext cx="878400" cy="1080000"/>
+                          </a:xfrm>
+                          <a:prstGeom prst="rect">
+                            <a:avLst/>
+                          </a:prstGeom>
+                          <a:noFill/>
+                          <a:ln>
+                            <a:noFill/>
+                          </a:ln>
+                        </pic:spPr>
+                      </pic:pic>
+                    </a:graphicData>
+                  </a:graphic>
+                </wp:inline>
+              </w:drawing>
+            </w:r>
+          </w:p>
+        </w:tc>
+      </w:tr>
+      <w:tr>
+        <w:trPr>
+          <w:cnfStyle w:val="000000100000" w:firstRow="0" w:lastRow="0" w:firstColumn="0" w:lastColumn="0" w:oddVBand="0" w:evenVBand="0" w:oddHBand="1" w:evenHBand="0" w:firstRowFirstColumn="0" w:firstRowLastColumn="0" w:lastRowFirstColumn="0" w:lastRowLastColumn="0"/>
+        </w:trPr>
+        <w:tc>
+          <w:tcPr>
+            <w:cnfStyle w:val="001000000000" w:firstRow="0" w:lastRow="0" w:firstColumn="1" w:lastColumn="0" w:oddVBand="0" w:evenVBand="0" w:oddHBand="0" w:evenHBand="0" w:firstRowFirstColumn="0" w:firstRowLastColumn="0" w:lastRowFirstColumn="0" w:lastRowLastColumn="0"/>
+            <w:tcW w:w="9060" w:type="dxa"/>
+            <w:gridSpan w:val="2"/>
+            <w:vAlign w:val="center"/>
+          </w:tcPr>
+          <w:p>
+            <w:pPr>
+              <w:rPr>
+                <w:noProof/>
+                <w:lang w:eastAsia="de-DE"/>
+              </w:rPr>
+            </w:pPr>
+            <w:r>
+              <w:rPr>
+                <w:noProof/>
+                <w:lang w:eastAsia="de-DE"/>
+              </w:rPr>
+              <w:lastRenderedPageBreak/>
+              <w:t>Relative Höhe</w:t>
+            </w:r>
+          </w:p>
+        </w:tc>
+      </w:tr>
+      <w:tr>
+        <w:tc>
+          <w:tcPr>
+            <w:cnfStyle w:val="001000000000" w:firstRow="0" w:lastRow="0" w:firstColumn="1" w:lastColumn="0" w:oddVBand="0" w:evenVBand="0" w:oddHBand="0" w:evenHBand="0" w:firstRowFirstColumn="0" w:firstRowLastColumn="0" w:lastRowFirstColumn="0" w:lastRowLastColumn="0"/>
+            <w:tcW w:w="5524" w:type="dxa"/>
+          </w:tcPr>
+          <w:p>
+            <w:pPr>
+              <w:pStyle w:val="Listenabsatz"/>
+              <w:numPr>
+                <w:ilvl w:val="0"/>
+                <w:numId w:val="40"/>
+              </w:numPr>
+              <w:rPr>
+                <w:b w:val="0"/>
+                <w:sz w:val="24"/>
+              </w:rPr>
+            </w:pPr>
+            <w:r>
+              <w:rPr>
+                <w:b w:val="0"/>
+                <w:sz w:val="24"/>
+              </w:rPr>
+              <w:t>Höherliegende Objekte werden als entfernter wahrgenommen als niedrigere Objekte (ohne Horizont)</w:t>
+            </w:r>
+          </w:p>
+          <w:p>
+            <w:pPr>
+              <w:pStyle w:val="Listenabsatz"/>
+              <w:numPr>
+                <w:ilvl w:val="0"/>
+                <w:numId w:val="40"/>
+              </w:numPr>
+            </w:pPr>
+            <w:r>
+              <w:rPr>
+                <w:b w:val="0"/>
+                <w:sz w:val="24"/>
+              </w:rPr>
+              <w:t>Mit Horizont werden unten befindliche Objekte als entfernter wahrgenommen</w:t>
+            </w:r>
+          </w:p>
+        </w:tc>
+        <w:tc>
+          <w:tcPr>
+            <w:tcW w:w="3536" w:type="dxa"/>
+          </w:tcPr>
+          <w:p>
+            <w:pPr>
+              <w:jc w:val="right"/>
+              <w:cnfStyle w:val="000000000000" w:firstRow="0" w:lastRow="0" w:firstColumn="0" w:lastColumn="0" w:oddVBand="0" w:evenVBand="0" w:oddHBand="0" w:evenHBand="0" w:firstRowFirstColumn="0" w:firstRowLastColumn="0" w:lastRowFirstColumn="0" w:lastRowLastColumn="0"/>
+            </w:pPr>
+            <w:r>
+              <w:rPr>
+                <w:noProof/>
+                <w:lang w:eastAsia="de-DE"/>
+              </w:rPr>
+              <w:drawing>
+                <wp:inline distT="0" distB="0" distL="0" distR="0" wp14:anchorId="2C97EB46" wp14:editId="3F69A809">
+                  <wp:extent cx="1202400" cy="1080000"/>
+                  <wp:effectExtent l="0" t="0" r="0" b="6350"/>
+                  <wp:docPr id="4" name="Grafik 4"/>
+                  <wp:cNvGraphicFramePr>
+                    <a:graphicFrameLocks xmlns:a="http://schemas.openxmlformats.org/drawingml/2006/main" noChangeAspect="1"/>
+                  </wp:cNvGraphicFramePr>
+                  <a:graphic xmlns:a="http://schemas.openxmlformats.org/drawingml/2006/main">
+                    <a:graphicData uri="http://schemas.openxmlformats.org/drawingml/2006/picture">
+                      <pic:pic xmlns:pic="http://schemas.openxmlformats.org/drawingml/2006/picture">
+                        <pic:nvPicPr>
+                          <pic:cNvPr id="0" name="Picture 3"/>
+                          <pic:cNvPicPr>
+                            <a:picLocks noChangeAspect="1" noChangeArrowheads="1"/>
+                          </pic:cNvPicPr>
+                        </pic:nvPicPr>
+                        <pic:blipFill>
+                          <a:blip r:embed="rId13">
+                            <a:extLst>
+                              <a:ext uri="{28A0092B-C50C-407E-A947-70E740481C1C}">
+                                <a14:useLocalDpi xmlns:a14="http://schemas.microsoft.com/office/drawing/2010/main" val="0"/>
+                              </a:ext>
+                            </a:extLst>
+                          </a:blip>
+                          <a:srcRect/>
+                          <a:stretch>
+                            <a:fillRect/>
+                          </a:stretch>
+                        </pic:blipFill>
+                        <pic:spPr bwMode="auto">
+                          <a:xfrm>
+                            <a:off x="0" y="0"/>
+                            <a:ext cx="1202400" cy="1080000"/>
+                          </a:xfrm>
+                          <a:prstGeom prst="rect">
+                            <a:avLst/>
+                          </a:prstGeom>
+                          <a:noFill/>
+                          <a:ln>
+                            <a:noFill/>
+                          </a:ln>
+                        </pic:spPr>
+                      </pic:pic>
+                    </a:graphicData>
+                  </a:graphic>
+                </wp:inline>
+              </w:drawing>
+            </w:r>
+          </w:p>
+        </w:tc>
+      </w:tr>
+      <w:tr>
+        <w:trPr>
+          <w:cnfStyle w:val="000000100000" w:firstRow="0" w:lastRow="0" w:firstColumn="0" w:lastColumn="0" w:oddVBand="0" w:evenVBand="0" w:oddHBand="1" w:evenHBand="0" w:firstRowFirstColumn="0" w:firstRowLastColumn="0" w:lastRowFirstColumn="0" w:lastRowLastColumn="0"/>
+        </w:trPr>
+        <w:tc>
+          <w:tcPr>
+            <w:cnfStyle w:val="001000000000" w:firstRow="0" w:lastRow="0" w:firstColumn="1" w:lastColumn="0" w:oddVBand="0" w:evenVBand="0" w:oddHBand="0" w:evenHBand="0" w:firstRowFirstColumn="0" w:firstRowLastColumn="0" w:lastRowFirstColumn="0" w:lastRowLastColumn="0"/>
+            <w:tcW w:w="9060" w:type="dxa"/>
+            <w:gridSpan w:val="2"/>
+            <w:vAlign w:val="center"/>
+          </w:tcPr>
+          <w:p>
+            <w:pPr>
+              <w:rPr>
+                <w:noProof/>
+                <w:lang w:eastAsia="de-DE"/>
+              </w:rPr>
+            </w:pPr>
+            <w:r>
+              <w:rPr>
+                <w:noProof/>
+                <w:lang w:eastAsia="de-DE"/>
+              </w:rPr>
+              <w:t>Schatten</w:t>
+            </w:r>
+          </w:p>
+        </w:tc>
+      </w:tr>
+      <w:tr>
+        <w:tc>
+          <w:tcPr>
+            <w:cnfStyle w:val="001000000000" w:firstRow="0" w:lastRow="0" w:firstColumn="1" w:lastColumn="0" w:oddVBand="0" w:evenVBand="0" w:oddHBand="0" w:evenHBand="0" w:firstRowFirstColumn="0" w:firstRowLastColumn="0" w:lastRowFirstColumn="0" w:lastRowLastColumn="0"/>
+            <w:tcW w:w="5524" w:type="dxa"/>
+          </w:tcPr>
+          <w:p>
+            <w:pPr>
+              <w:pStyle w:val="Listenabsatz"/>
+              <w:numPr>
+                <w:ilvl w:val="0"/>
+                <w:numId w:val="40"/>
+              </w:numPr>
+              <w:rPr>
+                <w:b w:val="0"/>
+                <w:sz w:val="24"/>
+              </w:rPr>
+            </w:pPr>
+            <w:r>
+              <w:rPr>
+                <w:b w:val="0"/>
+                <w:sz w:val="24"/>
+              </w:rPr>
+              <w:t>Durch Lichteinfall werfen 3D-Ojekte Schatten</w:t>
+            </w:r>
+          </w:p>
+          <w:p>
+            <w:pPr>
+              <w:pStyle w:val="Listenabsatz"/>
+              <w:numPr>
+                <w:ilvl w:val="0"/>
+                <w:numId w:val="40"/>
+              </w:numPr>
+              <w:rPr>
+                <w:b w:val="0"/>
+                <w:sz w:val="24"/>
+              </w:rPr>
+            </w:pPr>
+            <w:r>
+              <w:rPr>
+                <w:b w:val="0"/>
+                <w:sz w:val="24"/>
+              </w:rPr>
+              <w:t>Geworfener Schatten ist abhängig vom Winkel zur Lichtquell und Form des 3D-Objektes</w:t>
+            </w:r>
+          </w:p>
+          <w:p>
+            <w:pPr>
+              <w:pStyle w:val="Listenabsatz"/>
+              <w:numPr>
+                <w:ilvl w:val="0"/>
+                <w:numId w:val="40"/>
+              </w:numPr>
+            </w:pPr>
+            <w:r>
+              <w:rPr>
+                <w:b w:val="0"/>
+                <w:sz w:val="24"/>
+              </w:rPr>
+              <w:t>Position und Größe des Schattens liefern Rückschlüsse auf die Entfernung zum Objekt</w:t>
+            </w:r>
+          </w:p>
+        </w:tc>
+        <w:tc>
+          <w:tcPr>
+            <w:tcW w:w="3536" w:type="dxa"/>
+          </w:tcPr>
+          <w:p>
+            <w:pPr>
+              <w:jc w:val="right"/>
+              <w:cnfStyle w:val="000000000000" w:firstRow="0" w:lastRow="0" w:firstColumn="0" w:lastColumn="0" w:oddVBand="0" w:evenVBand="0" w:oddHBand="0" w:evenHBand="0" w:firstRowFirstColumn="0" w:firstRowLastColumn="0" w:lastRowFirstColumn="0" w:lastRowLastColumn="0"/>
+            </w:pPr>
+            <w:r>
+              <w:rPr>
+                <w:noProof/>
+                <w:szCs w:val="26"/>
+                <w:lang w:eastAsia="de-DE"/>
+              </w:rPr>
+              <w:drawing>
+                <wp:inline distT="0" distB="0" distL="0" distR="0" wp14:anchorId="76E632B2" wp14:editId="51883758">
+                  <wp:extent cx="1501200" cy="1080000"/>
+                  <wp:effectExtent l="0" t="0" r="3810" b="6350"/>
+                  <wp:docPr id="12" name="Grafik 12"/>
+                  <wp:cNvGraphicFramePr>
+                    <a:graphicFrameLocks xmlns:a="http://schemas.openxmlformats.org/drawingml/2006/main" noChangeAspect="1"/>
+                  </wp:cNvGraphicFramePr>
+                  <a:graphic xmlns:a="http://schemas.openxmlformats.org/drawingml/2006/main">
+                    <a:graphicData uri="http://schemas.openxmlformats.org/drawingml/2006/picture">
+                      <pic:pic xmlns:pic="http://schemas.openxmlformats.org/drawingml/2006/picture">
+                        <pic:nvPicPr>
+                          <pic:cNvPr id="0" name="Picture 4"/>
+                          <pic:cNvPicPr>
+                            <a:picLocks noChangeAspect="1" noChangeArrowheads="1"/>
+                          </pic:cNvPicPr>
+                        </pic:nvPicPr>
+                        <pic:blipFill>
+                          <a:blip r:embed="rId14" cstate="print">
+                            <a:extLst>
+                              <a:ext uri="{28A0092B-C50C-407E-A947-70E740481C1C}">
+                                <a14:useLocalDpi xmlns:a14="http://schemas.microsoft.com/office/drawing/2010/main" val="0"/>
+                              </a:ext>
+                            </a:extLst>
+                          </a:blip>
+                          <a:srcRect/>
+                          <a:stretch>
+                            <a:fillRect/>
+                          </a:stretch>
+                        </pic:blipFill>
+                        <pic:spPr bwMode="auto">
+                          <a:xfrm>
+                            <a:off x="0" y="0"/>
+                            <a:ext cx="1501200" cy="1080000"/>
+                          </a:xfrm>
+                          <a:prstGeom prst="rect">
+                            <a:avLst/>
+                          </a:prstGeom>
+                          <a:noFill/>
+                          <a:ln>
+                            <a:noFill/>
+                          </a:ln>
+                        </pic:spPr>
+                      </pic:pic>
+                    </a:graphicData>
+                  </a:graphic>
+                </wp:inline>
+              </w:drawing>
+            </w:r>
+          </w:p>
+        </w:tc>
+      </w:tr>
+      <w:tr>
+        <w:trPr>
+          <w:cnfStyle w:val="000000100000" w:firstRow="0" w:lastRow="0" w:firstColumn="0" w:lastColumn="0" w:oddVBand="0" w:evenVBand="0" w:oddHBand="1" w:evenHBand="0" w:firstRowFirstColumn="0" w:firstRowLastColumn="0" w:lastRowFirstColumn="0" w:lastRowLastColumn="0"/>
+        </w:trPr>
+        <w:tc>
+          <w:tcPr>
+            <w:cnfStyle w:val="001000000000" w:firstRow="0" w:lastRow="0" w:firstColumn="1" w:lastColumn="0" w:oddVBand="0" w:evenVBand="0" w:oddHBand="0" w:evenHBand="0" w:firstRowFirstColumn="0" w:firstRowLastColumn="0" w:lastRowFirstColumn="0" w:lastRowLastColumn="0"/>
+            <w:tcW w:w="9060" w:type="dxa"/>
+            <w:gridSpan w:val="2"/>
+            <w:vAlign w:val="center"/>
+          </w:tcPr>
+          <w:p>
+            <w:pPr>
+              <w:rPr>
+                <w:noProof/>
+                <w:szCs w:val="26"/>
+                <w:lang w:eastAsia="de-DE"/>
+              </w:rPr>
+            </w:pPr>
+            <w:r>
+              <w:rPr>
+                <w:noProof/>
+                <w:szCs w:val="26"/>
+                <w:lang w:eastAsia="de-DE"/>
+              </w:rPr>
+              <w:t>Atmosphärische Perspektive</w:t>
+            </w:r>
+          </w:p>
+        </w:tc>
+      </w:tr>
+      <w:tr>
+        <w:tc>
+          <w:tcPr>
+            <w:cnfStyle w:val="001000000000" w:firstRow="0" w:lastRow="0" w:firstColumn="1" w:lastColumn="0" w:oddVBand="0" w:evenVBand="0" w:oddHBand="0" w:evenHBand="0" w:firstRowFirstColumn="0" w:firstRowLastColumn="0" w:lastRowFirstColumn="0" w:lastRowLastColumn="0"/>
+            <w:tcW w:w="5524" w:type="dxa"/>
+          </w:tcPr>
+          <w:p>
+            <w:pPr>
+              <w:pStyle w:val="Listenabsatz"/>
+              <w:numPr>
+                <w:ilvl w:val="0"/>
+                <w:numId w:val="40"/>
+              </w:numPr>
+              <w:rPr>
+                <w:b w:val="0"/>
+                <w:sz w:val="24"/>
+              </w:rPr>
+            </w:pPr>
+            <w:r>
+              <w:rPr>
+                <w:b w:val="0"/>
+                <w:sz w:val="24"/>
+              </w:rPr>
+              <w:t>Aus Lichtbrechung durch Nebel, Luftpartikel und Verschmutzungen resultieren verschiedene Tiefeneindrücke</w:t>
+            </w:r>
+          </w:p>
+          <w:p>
+            <w:pPr>
+              <w:pStyle w:val="Listenabsatz"/>
+              <w:numPr>
+                <w:ilvl w:val="0"/>
+                <w:numId w:val="40"/>
+              </w:numPr>
+              <w:rPr>
+                <w:b w:val="0"/>
+              </w:rPr>
+            </w:pPr>
+            <w:r>
+              <w:rPr>
+                <w:b w:val="0"/>
+                <w:sz w:val="24"/>
+              </w:rPr>
+              <w:t>Entfernte Objekte erscheinen kontrastärmer, unschärfer und heller</w:t>
+            </w:r>
+          </w:p>
+        </w:tc>
+        <w:tc>
+          <w:tcPr>
+            <w:tcW w:w="3536" w:type="dxa"/>
+          </w:tcPr>
+          <w:p>
+            <w:pPr>
+              <w:jc w:val="right"/>
+              <w:cnfStyle w:val="000000000000" w:firstRow="0" w:lastRow="0" w:firstColumn="0" w:lastColumn="0" w:oddVBand="0" w:evenVBand="0" w:oddHBand="0" w:evenHBand="0" w:firstRowFirstColumn="0" w:firstRowLastColumn="0" w:lastRowFirstColumn="0" w:lastRowLastColumn="0"/>
+            </w:pPr>
+            <w:r>
+              <w:rPr>
+                <w:noProof/>
+                <w:szCs w:val="26"/>
+                <w:lang w:eastAsia="de-DE"/>
+              </w:rPr>
+              <w:drawing>
+                <wp:inline distT="0" distB="0" distL="0" distR="0" wp14:anchorId="17CFDB1A" wp14:editId="20631B44">
+                  <wp:extent cx="1400400" cy="1080000"/>
+                  <wp:effectExtent l="0" t="0" r="0" b="6350"/>
+                  <wp:docPr id="14" name="Grafik 14"/>
+                  <wp:cNvGraphicFramePr>
+                    <a:graphicFrameLocks xmlns:a="http://schemas.openxmlformats.org/drawingml/2006/main" noChangeAspect="1"/>
+                  </wp:cNvGraphicFramePr>
+                  <a:graphic xmlns:a="http://schemas.openxmlformats.org/drawingml/2006/main">
+                    <a:graphicData uri="http://schemas.openxmlformats.org/drawingml/2006/picture">
+                      <pic:pic xmlns:pic="http://schemas.openxmlformats.org/drawingml/2006/picture">
+                        <pic:nvPicPr>
+                          <pic:cNvPr id="0" name="Picture 5"/>
+                          <pic:cNvPicPr>
+                            <a:picLocks noChangeAspect="1" noChangeArrowheads="1"/>
+                          </pic:cNvPicPr>
+                        </pic:nvPicPr>
+                        <pic:blipFill>
+                          <a:blip r:embed="rId15" cstate="print">
+                            <a:extLst>
+                              <a:ext uri="{28A0092B-C50C-407E-A947-70E740481C1C}">
+                                <a14:useLocalDpi xmlns:a14="http://schemas.microsoft.com/office/drawing/2010/main" val="0"/>
+                              </a:ext>
+                            </a:extLst>
+                          </a:blip>
+                          <a:srcRect/>
+                          <a:stretch>
+                            <a:fillRect/>
+                          </a:stretch>
+                        </pic:blipFill>
+                        <pic:spPr bwMode="auto">
+                          <a:xfrm>
+                            <a:off x="0" y="0"/>
+                            <a:ext cx="1400400" cy="1080000"/>
+                          </a:xfrm>
+                          <a:prstGeom prst="rect">
+                            <a:avLst/>
+                          </a:prstGeom>
+                          <a:noFill/>
+                          <a:ln>
+                            <a:noFill/>
+                          </a:ln>
+                        </pic:spPr>
+                      </pic:pic>
+                    </a:graphicData>
+                  </a:graphic>
+                </wp:inline>
+              </w:drawing>
+            </w:r>
+          </w:p>
+        </w:tc>
+      </w:tr>
+      <w:tr>
+        <w:trPr>
+          <w:cnfStyle w:val="000000100000" w:firstRow="0" w:lastRow="0" w:firstColumn="0" w:lastColumn="0" w:oddVBand="0" w:evenVBand="0" w:oddHBand="1" w:evenHBand="0" w:firstRowFirstColumn="0" w:firstRowLastColumn="0" w:lastRowFirstColumn="0" w:lastRowLastColumn="0"/>
+        </w:trPr>
+        <w:tc>
+          <w:tcPr>
+            <w:cnfStyle w:val="001000000000" w:firstRow="0" w:lastRow="0" w:firstColumn="1" w:lastColumn="0" w:oddVBand="0" w:evenVBand="0" w:oddHBand="0" w:evenHBand="0" w:firstRowFirstColumn="0" w:firstRowLastColumn="0" w:lastRowFirstColumn="0" w:lastRowLastColumn="0"/>
+            <w:tcW w:w="9060" w:type="dxa"/>
+            <w:gridSpan w:val="2"/>
+            <w:vAlign w:val="center"/>
+          </w:tcPr>
+          <w:p>
+            <w:pPr>
+              <w:rPr>
+                <w:noProof/>
+                <w:szCs w:val="26"/>
+                <w:lang w:eastAsia="de-DE"/>
+              </w:rPr>
+            </w:pPr>
+            <w:r>
+              <w:rPr>
+                <w:noProof/>
+                <w:szCs w:val="26"/>
+                <w:lang w:eastAsia="de-DE"/>
+              </w:rPr>
+              <w:t>Texturdichte</w:t>
+            </w:r>
+          </w:p>
+        </w:tc>
+      </w:tr>
+      <w:tr>
+        <w:tc>
+          <w:tcPr>
+            <w:cnfStyle w:val="001000000000" w:firstRow="0" w:lastRow="0" w:firstColumn="1" w:lastColumn="0" w:oddVBand="0" w:evenVBand="0" w:oddHBand="0" w:evenHBand="0" w:firstRowFirstColumn="0" w:firstRowLastColumn="0" w:lastRowFirstColumn="0" w:lastRowLastColumn="0"/>
+            <w:tcW w:w="5524" w:type="dxa"/>
+          </w:tcPr>
+          <w:p>
+            <w:pPr>
+              <w:pStyle w:val="Listenabsatz"/>
+              <w:numPr>
+                <w:ilvl w:val="0"/>
+                <w:numId w:val="40"/>
+              </w:numPr>
+              <w:rPr>
+                <w:b w:val="0"/>
+                <w:sz w:val="24"/>
+              </w:rPr>
+            </w:pPr>
+            <w:r>
+              <w:rPr>
+                <w:b w:val="0"/>
+                <w:sz w:val="24"/>
+              </w:rPr>
+              <w:t>Bei frontalen Blick auf das Objekt wirken Texturen parallel und gleichmäßig</w:t>
+            </w:r>
+          </w:p>
+          <w:p>
+            <w:pPr>
+              <w:pStyle w:val="Listenabsatz"/>
+              <w:numPr>
+                <w:ilvl w:val="0"/>
+                <w:numId w:val="40"/>
+              </w:numPr>
+              <w:rPr>
+                <w:b w:val="0"/>
+                <w:sz w:val="24"/>
+              </w:rPr>
+            </w:pPr>
+            <w:r>
+              <w:rPr>
+                <w:b w:val="0"/>
+                <w:sz w:val="24"/>
+              </w:rPr>
+              <w:t>Durch Winkeländerungen laufen die Texturen in der Ferne „zusammen“ (siehe perspektivische Konvergenz)</w:t>
+            </w:r>
+          </w:p>
+          <w:p>
+            <w:pPr>
+              <w:pStyle w:val="Listenabsatz"/>
+              <w:numPr>
+                <w:ilvl w:val="0"/>
+                <w:numId w:val="40"/>
+              </w:numPr>
+            </w:pPr>
+            <w:r>
+              <w:rPr>
+                <w:b w:val="0"/>
+                <w:sz w:val="24"/>
+              </w:rPr>
+              <w:t xml:space="preserve">Durch einen Horizont </w:t>
+            </w:r>
+            <w:r>
+              <w:rPr>
+                <w:b w:val="0"/>
+                <w:sz w:val="24"/>
+              </w:rPr>
+              <w:t>wird die Wahrnehmung der entfernteren Texturen manipuliert</w:t>
+            </w:r>
+          </w:p>
+        </w:tc>
+        <w:tc>
+          <w:tcPr>
+            <w:tcW w:w="3536" w:type="dxa"/>
+          </w:tcPr>
+          <w:p>
+            <w:pPr>
+              <w:jc w:val="right"/>
+              <w:cnfStyle w:val="000000000000" w:firstRow="0" w:lastRow="0" w:firstColumn="0" w:lastColumn="0" w:oddVBand="0" w:evenVBand="0" w:oddHBand="0" w:evenHBand="0" w:firstRowFirstColumn="0" w:firstRowLastColumn="0" w:lastRowFirstColumn="0" w:lastRowLastColumn="0"/>
+            </w:pPr>
+            <w:r>
+              <w:rPr>
+                <w:noProof/>
+                <w:szCs w:val="26"/>
+                <w:lang w:eastAsia="de-DE"/>
+              </w:rPr>
+              <w:drawing>
+                <wp:inline distT="0" distB="0" distL="0" distR="0" wp14:anchorId="73FF1FF9" wp14:editId="64998690">
+                  <wp:extent cx="1990800" cy="1080000"/>
+                  <wp:effectExtent l="0" t="0" r="0" b="6350"/>
+                  <wp:docPr id="17" name="Grafik 17"/>
+                  <wp:cNvGraphicFramePr>
+                    <a:graphicFrameLocks xmlns:a="http://schemas.openxmlformats.org/drawingml/2006/main" noChangeAspect="1"/>
+                  </wp:cNvGraphicFramePr>
+                  <a:graphic xmlns:a="http://schemas.openxmlformats.org/drawingml/2006/main">
+                    <a:graphicData uri="http://schemas.openxmlformats.org/drawingml/2006/picture">
+                      <pic:pic xmlns:pic="http://schemas.openxmlformats.org/drawingml/2006/picture">
+                        <pic:nvPicPr>
+                          <pic:cNvPr id="0" name="Picture 6"/>
+                          <pic:cNvPicPr>
+                            <a:picLocks noChangeAspect="1" noChangeArrowheads="1"/>
+                          </pic:cNvPicPr>
+                        </pic:nvPicPr>
+                        <pic:blipFill>
+                          <a:blip r:embed="rId16" cstate="print">
+                            <a:extLst>
+                              <a:ext uri="{28A0092B-C50C-407E-A947-70E740481C1C}">
+                                <a14:useLocalDpi xmlns:a14="http://schemas.microsoft.com/office/drawing/2010/main" val="0"/>
+                              </a:ext>
+                            </a:extLst>
+                          </a:blip>
+                          <a:srcRect/>
+                          <a:stretch>
+                            <a:fillRect/>
+                          </a:stretch>
+                        </pic:blipFill>
+                        <pic:spPr bwMode="auto">
+                          <a:xfrm>
+                            <a:off x="0" y="0"/>
+                            <a:ext cx="1990800" cy="1080000"/>
+                          </a:xfrm>
+                          <a:prstGeom prst="rect">
+                            <a:avLst/>
+                          </a:prstGeom>
+                          <a:noFill/>
+                          <a:ln>
+                            <a:noFill/>
+                          </a:ln>
+                        </pic:spPr>
+                      </pic:pic>
+                    </a:graphicData>
+                  </a:graphic>
+                </wp:inline>
+              </w:drawing>
+            </w:r>
+          </w:p>
+        </w:tc>
+      </w:tr>
+      <w:tr>
+        <w:trPr>
+          <w:cnfStyle w:val="000000100000" w:firstRow="0" w:lastRow="0" w:firstColumn="0" w:lastColumn="0" w:oddVBand="0" w:evenVBand="0" w:oddHBand="1" w:evenHBand="0" w:firstRowFirstColumn="0" w:firstRowLastColumn="0" w:lastRowFirstColumn="0" w:lastRowLastColumn="0"/>
+        </w:trPr>
+        <w:tc>
+          <w:tcPr>
+            <w:cnfStyle w:val="001000000000" w:firstRow="0" w:lastRow="0" w:firstColumn="1" w:lastColumn="0" w:oddVBand="0" w:evenVBand="0" w:oddHBand="0" w:evenHBand="0" w:firstRowFirstColumn="0" w:firstRowLastColumn="0" w:lastRowFirstColumn="0" w:lastRowLastColumn="0"/>
+            <w:tcW w:w="9060" w:type="dxa"/>
+            <w:gridSpan w:val="2"/>
+            <w:vAlign w:val="center"/>
+          </w:tcPr>
+          <w:p>
+            <w:pPr>
+              <w:rPr>
+                <w:noProof/>
+                <w:szCs w:val="26"/>
+                <w:lang w:eastAsia="de-DE"/>
+              </w:rPr>
+            </w:pPr>
+            <w:r>
+              <w:rPr>
+                <w:noProof/>
+                <w:szCs w:val="26"/>
+                <w:lang w:eastAsia="de-DE"/>
+              </w:rPr>
+              <w:t>Perspektivische Konvergenz</w:t>
+            </w:r>
+          </w:p>
+        </w:tc>
+      </w:tr>
+      <w:tr>
+        <w:tc>
+          <w:tcPr>
+            <w:cnfStyle w:val="001000000000" w:firstRow="0" w:lastRow="0" w:firstColumn="1" w:lastColumn="0" w:oddVBand="0" w:evenVBand="0" w:oddHBand="0" w:evenHBand="0" w:firstRowFirstColumn="0" w:firstRowLastColumn="0" w:lastRowFirstColumn="0" w:lastRowLastColumn="0"/>
+            <w:tcW w:w="5524" w:type="dxa"/>
+          </w:tcPr>
+          <w:p>
+            <w:pPr>
+              <w:pStyle w:val="Listenabsatz"/>
+              <w:numPr>
+                <w:ilvl w:val="0"/>
+                <w:numId w:val="40"/>
+              </w:numPr>
+              <w:rPr>
+                <w:sz w:val="24"/>
+              </w:rPr>
+            </w:pPr>
+            <w:r>
+              <w:rPr>
+                <w:b w:val="0"/>
+                <w:sz w:val="24"/>
+              </w:rPr>
+              <w:t>Zwei parallel verlaufendene Linien verjüngen sich in Richtung des Horizonts</w:t>
+            </w:r>
+          </w:p>
+          <w:p>
+            <w:pPr>
+              <w:pStyle w:val="Listenabsatz"/>
+              <w:numPr>
+                <w:ilvl w:val="0"/>
+                <w:numId w:val="40"/>
+              </w:numPr>
+            </w:pPr>
+            <w:r>
+              <w:rPr>
+                <w:b w:val="0"/>
+                <w:sz w:val="24"/>
+              </w:rPr>
+              <w:t>Linien konvergieren zu einem Fluchtpunkt am Horizont</w:t>
+            </w:r>
+          </w:p>
+        </w:tc>
+        <w:tc>
+          <w:tcPr>
+            <w:tcW w:w="3536" w:type="dxa"/>
+          </w:tcPr>
+          <w:p>
+            <w:pPr>
+              <w:jc w:val="right"/>
+              <w:cnfStyle w:val="000000000000" w:firstRow="0" w:lastRow="0" w:firstColumn="0" w:lastColumn="0" w:oddVBand="0" w:evenVBand="0" w:oddHBand="0" w:evenHBand="0" w:firstRowFirstColumn="0" w:firstRowLastColumn="0" w:lastRowFirstColumn="0" w:lastRowLastColumn="0"/>
+              <w:rPr>
+                <w:noProof/>
+                <w:szCs w:val="26"/>
+                <w:lang w:eastAsia="de-DE"/>
+              </w:rPr>
+            </w:pPr>
+            <w:r>
+              <w:rPr>
+                <w:noProof/>
+                <w:szCs w:val="26"/>
+                <w:lang w:eastAsia="de-DE"/>
+              </w:rPr>
+              <w:drawing>
+                <wp:inline distT="0" distB="0" distL="0" distR="0" wp14:anchorId="20C55DFC" wp14:editId="2793EE11">
+                  <wp:extent cx="1594485" cy="1079500"/>
+                  <wp:effectExtent l="0" t="0" r="5715" b="6350"/>
+                  <wp:docPr id="19" name="Grafik 19"/>
+                  <wp:cNvGraphicFramePr>
+                    <a:graphicFrameLocks xmlns:a="http://schemas.openxmlformats.org/drawingml/2006/main" noChangeAspect="1"/>
+                  </wp:cNvGraphicFramePr>
+                  <a:graphic xmlns:a="http://schemas.openxmlformats.org/drawingml/2006/main">
+                    <a:graphicData uri="http://schemas.openxmlformats.org/drawingml/2006/picture">
+                      <pic:pic xmlns:pic="http://schemas.openxmlformats.org/drawingml/2006/picture">
+                        <pic:nvPicPr>
+                          <pic:cNvPr id="0" name="Picture 7"/>
+                          <pic:cNvPicPr>
+                            <a:picLocks noChangeAspect="1" noChangeArrowheads="1"/>
+                          </pic:cNvPicPr>
+                        </pic:nvPicPr>
+                        <pic:blipFill>
+                          <a:blip r:embed="rId17" cstate="print">
+                            <a:extLst>
+                              <a:ext uri="{28A0092B-C50C-407E-A947-70E740481C1C}">
+                                <a14:useLocalDpi xmlns:a14="http://schemas.microsoft.com/office/drawing/2010/main" val="0"/>
+                              </a:ext>
+                            </a:extLst>
+                          </a:blip>
+                          <a:srcRect/>
+                          <a:stretch>
+                            <a:fillRect/>
+                          </a:stretch>
+                        </pic:blipFill>
+                        <pic:spPr bwMode="auto">
+                          <a:xfrm>
+                            <a:off x="0" y="0"/>
+                            <a:ext cx="1594485" cy="1079500"/>
+                          </a:xfrm>
+                          <a:prstGeom prst="rect">
+                            <a:avLst/>
+                          </a:prstGeom>
+                          <a:noFill/>
+                          <a:ln>
+                            <a:noFill/>
+                          </a:ln>
+                        </pic:spPr>
+                      </pic:pic>
+                    </a:graphicData>
+                  </a:graphic>
+                </wp:inline>
+              </w:drawing>
+            </w:r>
+          </w:p>
+        </w:tc>
+      </w:tr>
+      <w:tr>
+        <w:trPr>
+          <w:cnfStyle w:val="000000100000" w:firstRow="0" w:lastRow="0" w:firstColumn="0" w:lastColumn="0" w:oddVBand="0" w:evenVBand="0" w:oddHBand="1" w:evenHBand="0" w:firstRowFirstColumn="0" w:firstRowLastColumn="0" w:lastRowFirstColumn="0" w:lastRowLastColumn="0"/>
+        </w:trPr>
+        <w:tc>
+          <w:tcPr>
+            <w:cnfStyle w:val="001000000000" w:firstRow="0" w:lastRow="0" w:firstColumn="1" w:lastColumn="0" w:oddVBand="0" w:evenVBand="0" w:oddHBand="0" w:evenHBand="0" w:firstRowFirstColumn="0" w:firstRowLastColumn="0" w:lastRowFirstColumn="0" w:lastRowLastColumn="0"/>
+            <w:tcW w:w="9060" w:type="dxa"/>
+            <w:gridSpan w:val="2"/>
+            <w:vAlign w:val="center"/>
+          </w:tcPr>
+          <w:p>
+            <w:pPr>
+              <w:rPr>
+                <w:noProof/>
+                <w:szCs w:val="26"/>
+                <w:lang w:eastAsia="de-DE"/>
+              </w:rPr>
+            </w:pPr>
+            <w:r>
+              <w:rPr>
+                <w:noProof/>
+                <w:szCs w:val="26"/>
+                <w:lang w:eastAsia="de-DE"/>
+              </w:rPr>
+              <w:lastRenderedPageBreak/>
+              <w:t>Bewegungsparallaxe</w:t>
+            </w:r>
+          </w:p>
+        </w:tc>
+      </w:tr>
+      <w:tr>
+        <w:tc>
+          <w:tcPr>
+            <w:cnfStyle w:val="001000000000" w:firstRow="0" w:lastRow="0" w:firstColumn="1" w:lastColumn="0" w:oddVBand="0" w:evenVBand="0" w:oddHBand="0" w:evenHBand="0" w:firstRowFirstColumn="0" w:firstRowLastColumn="0" w:lastRowFirstColumn="0" w:lastRowLastColumn="0"/>
+            <w:tcW w:w="5524" w:type="dxa"/>
+          </w:tcPr>
+          <w:p>
+            <w:pPr>
+              <w:pStyle w:val="Listenabsatz"/>
+              <w:numPr>
+                <w:ilvl w:val="0"/>
+                <w:numId w:val="40"/>
+              </w:numPr>
+              <w:rPr>
+                <w:sz w:val="24"/>
+              </w:rPr>
+            </w:pPr>
+            <w:r>
+              <w:rPr>
+                <w:b w:val="0"/>
+                <w:sz w:val="24"/>
+              </w:rPr>
+              <w:t>Unterschiedliche Bewegungsschwindigkeiten verschiedener Objekte auf unterschiedlichen Ebenen</w:t>
+            </w:r>
+            <w:r>
+              <w:rPr>
+                <w:sz w:val="24"/>
+              </w:rPr>
+              <w:t xml:space="preserve"> </w:t>
+            </w:r>
+          </w:p>
+          <w:p>
+            <w:pPr>
+              <w:pStyle w:val="Listenabsatz"/>
+              <w:numPr>
+                <w:ilvl w:val="0"/>
+                <w:numId w:val="40"/>
+              </w:numPr>
+            </w:pPr>
+            <w:r>
+              <w:rPr>
+                <w:b w:val="0"/>
+                <w:sz w:val="24"/>
+              </w:rPr>
+              <w:t>Weiter entferne Objekte bewegen sich langsamer als weiter vorn befindliche</w:t>
+            </w:r>
+          </w:p>
+        </w:tc>
+        <w:tc>
+          <w:tcPr>
+            <w:tcW w:w="3536" w:type="dxa"/>
+          </w:tcPr>
+          <w:p>
+            <w:pPr>
+              <w:jc w:val="right"/>
+              <w:cnfStyle w:val="000000000000" w:firstRow="0" w:lastRow="0" w:firstColumn="0" w:lastColumn="0" w:oddVBand="0" w:evenVBand="0" w:oddHBand="0" w:evenHBand="0" w:firstRowFirstColumn="0" w:firstRowLastColumn="0" w:lastRowFirstColumn="0" w:lastRowLastColumn="0"/>
+              <w:rPr>
+                <w:noProof/>
+                <w:szCs w:val="26"/>
+                <w:lang w:eastAsia="de-DE"/>
+              </w:rPr>
+            </w:pPr>
+            <w:r>
+              <w:rPr>
+                <w:noProof/>
+                <w:szCs w:val="26"/>
+                <w:lang w:eastAsia="de-DE"/>
+              </w:rPr>
+              <w:drawing>
+                <wp:inline distT="0" distB="0" distL="0" distR="0" wp14:anchorId="7890AA05" wp14:editId="6B3D2411">
+                  <wp:extent cx="1573200" cy="1080000"/>
+                  <wp:effectExtent l="0" t="0" r="8255" b="6350"/>
+                  <wp:docPr id="21" name="Grafik 21"/>
+                  <wp:cNvGraphicFramePr>
+                    <a:graphicFrameLocks xmlns:a="http://schemas.openxmlformats.org/drawingml/2006/main" noChangeAspect="1"/>
+                  </wp:cNvGraphicFramePr>
+                  <a:graphic xmlns:a="http://schemas.openxmlformats.org/drawingml/2006/main">
+                    <a:graphicData uri="http://schemas.openxmlformats.org/drawingml/2006/picture">
+                      <pic:pic xmlns:pic="http://schemas.openxmlformats.org/drawingml/2006/picture">
+                        <pic:nvPicPr>
+                          <pic:cNvPr id="0" name="Picture 8"/>
+                          <pic:cNvPicPr>
+                            <a:picLocks noChangeAspect="1" noChangeArrowheads="1"/>
+                          </pic:cNvPicPr>
+                        </pic:nvPicPr>
+                        <pic:blipFill>
+                          <a:blip r:embed="rId18">
+                            <a:extLst>
+                              <a:ext uri="{28A0092B-C50C-407E-A947-70E740481C1C}">
+                                <a14:useLocalDpi xmlns:a14="http://schemas.microsoft.com/office/drawing/2010/main" val="0"/>
+                              </a:ext>
+                            </a:extLst>
+                          </a:blip>
+                          <a:srcRect/>
+                          <a:stretch>
+                            <a:fillRect/>
+                          </a:stretch>
+                        </pic:blipFill>
+                        <pic:spPr bwMode="auto">
+                          <a:xfrm>
+                            <a:off x="0" y="0"/>
+                            <a:ext cx="1573200" cy="1080000"/>
+                          </a:xfrm>
+                          <a:prstGeom prst="rect">
+                            <a:avLst/>
+                          </a:prstGeom>
+                          <a:noFill/>
+                          <a:ln>
+                            <a:noFill/>
+                          </a:ln>
+                        </pic:spPr>
+                      </pic:pic>
+                    </a:graphicData>
+                  </a:graphic>
+                </wp:inline>
+              </w:drawing>
+            </w:r>
+          </w:p>
+        </w:tc>
+      </w:tr>
+    </w:tbl>
+    <w:p>
+      <w:pPr>
+        <w:pStyle w:val="Titel"/>
+        <w:jc w:val="left"/>
+      </w:pPr>
+      <w:r>
+        <w:rPr>
+          <w:rFonts w:eastAsiaTheme="minorEastAsia"/>
+          <w:noProof/>
+          <w:sz w:val="26"/>
+          <w:szCs w:val="26"/>
+          <w:lang w:eastAsia="de-DE"/>
+        </w:rPr>
+        <w:drawing>
+          <wp:anchor distT="0" distB="0" distL="114300" distR="114300" simplePos="0" relativeHeight="251663360" behindDoc="0" locked="0" layoutInCell="1" allowOverlap="1" wp14:anchorId="06E59215" wp14:editId="5477A6AC">
+            <wp:simplePos x="0" y="0"/>
+            <wp:positionH relativeFrom="column">
+              <wp:posOffset>3834130</wp:posOffset>
+            </wp:positionH>
+            <wp:positionV relativeFrom="paragraph">
+              <wp:posOffset>158750</wp:posOffset>
+            </wp:positionV>
+            <wp:extent cx="2411095" cy="1604010"/>
+            <wp:effectExtent l="0" t="0" r="8255" b="0"/>
+            <wp:wrapSquare wrapText="bothSides"/>
+            <wp:docPr id="9" name="Grafik 8"/>
+            <wp:cNvGraphicFramePr>
+              <a:graphicFrameLocks xmlns:a="http://schemas.openxmlformats.org/drawingml/2006/main" noChangeAspect="1"/>
+            </wp:cNvGraphicFramePr>
+            <a:graphic xmlns:a="http://schemas.openxmlformats.org/drawingml/2006/main">
+              <a:graphicData uri="http://schemas.openxmlformats.org/drawingml/2006/picture">
+                <pic:pic xmlns:pic="http://schemas.openxmlformats.org/drawingml/2006/picture">
+                  <pic:nvPicPr>
+                    <pic:cNvPr id="9" name="Grafik 8"/>
+                    <pic:cNvPicPr>
+                      <a:picLocks noChangeAspect="1"/>
+                    </pic:cNvPicPr>
+                  </pic:nvPicPr>
+                  <pic:blipFill>
+                    <a:blip r:embed="rId19"/>
+                    <a:stretch>
+                      <a:fillRect/>
+                    </a:stretch>
+                  </pic:blipFill>
+                  <pic:spPr>
+                    <a:xfrm>
+                      <a:off x="0" y="0"/>
+                      <a:ext cx="2411095" cy="1604010"/>
+                    </a:xfrm>
+                    <a:prstGeom prst="rect">
+                      <a:avLst/>
+                    </a:prstGeom>
+                  </pic:spPr>
+                </pic:pic>
+              </a:graphicData>
+            </a:graphic>
+            <wp14:sizeRelH relativeFrom="margin">
+              <wp14:pctWidth>0</wp14:pctWidth>
+            </wp14:sizeRelH>
+            <wp14:sizeRelV relativeFrom="margin">
+              <wp14:pctHeight>0</wp14:pctHeight>
+            </wp14:sizeRelV>
+          </wp:anchor>
+        </w:drawing>
+      </w:r>
+      <w:r>
+        <w:t>Webseite</w:t>
+      </w:r>
+    </w:p>
+    <w:p>
+      <w:pPr>
+        <w:pStyle w:val="Untertitel"/>
+        <w:rPr>
+          <w:sz w:val="28"/>
+          <w:szCs w:val="28"/>
+        </w:rPr>
+      </w:pPr>
+      <w:r>
+        <w:rPr>
+          <w:sz w:val="28"/>
+          <w:szCs w:val="28"/>
+        </w:rPr>
+        <w:t>Konzeption</w:t>
+      </w:r>
+    </w:p>
+    <w:p>
+      <w:pPr>
+        <w:pStyle w:val="Listenabsatz"/>
+        <w:numPr>
+          <w:ilvl w:val="0"/>
+          <w:numId w:val="31"/>
+        </w:numPr>
+        <w:rPr>
+          <w:sz w:val="26"/>
+          <w:szCs w:val="26"/>
+        </w:rPr>
+      </w:pPr>
+      <w:r>
+        <w:rPr>
+          <w:rFonts w:eastAsiaTheme="minorEastAsia"/>
+          <w:sz w:val="26"/>
+          <w:szCs w:val="26"/>
+        </w:rPr>
+        <w:t>Interaktive Webseite im parallax Stil</w:t>
+      </w:r>
+      <w:r>
         <w:rPr>
           <w:rFonts w:eastAsia="Calibri"/>
-          <w:b w:val="0"/>
-          <w:bCs w:val="0"/>
+          <w:noProof/>
           <w:sz w:val="26"/>
           <w:szCs w:val="22"/>
         </w:rPr>
-        <w:id w:val="-1540420954"/>
-        <w:docPartObj>
-          <w:docPartGallery w:val="Table of Contents"/>
-          <w:docPartUnique/>
-        </w:docPartObj>
-      </w:sdtPr>
-      <w:sdtEndPr>
-        <w:rPr>
-          <w:rFonts w:eastAsia="Times New Roman"/>
-          <w:b/>
-          <w:bCs/>
-          <w:sz w:val="36"/>
+        <w:t xml:space="preserve"> </w:t>
+      </w:r>
+    </w:p>
+    <w:p>
+      <w:pPr>
+        <w:pStyle w:val="Listenabsatz"/>
+        <w:numPr>
+          <w:ilvl w:val="0"/>
+          <w:numId w:val="31"/>
+        </w:numPr>
+        <w:rPr>
+          <w:sz w:val="26"/>
+          <w:szCs w:val="26"/>
+        </w:rPr>
+      </w:pPr>
+      <w:r>
+        <w:rPr>
+          <w:rFonts w:eastAsiaTheme="minorEastAsia"/>
+          <w:sz w:val="26"/>
+          <w:szCs w:val="26"/>
+        </w:rPr>
+        <w:t>Besuch im Museum mit verschiedenen Phasen</w:t>
+      </w:r>
+    </w:p>
+    <w:p>
+      <w:pPr>
+        <w:pStyle w:val="Listenabsatz"/>
+        <w:numPr>
+          <w:ilvl w:val="0"/>
+          <w:numId w:val="31"/>
+        </w:numPr>
+        <w:rPr>
+          <w:rFonts w:eastAsiaTheme="minorEastAsia"/>
+          <w:sz w:val="26"/>
+          <w:szCs w:val="26"/>
+        </w:rPr>
+      </w:pPr>
+      <w:r>
+        <w:rPr>
+          <w:rFonts w:eastAsiaTheme="minorEastAsia"/>
+          <w:sz w:val="26"/>
+          <w:szCs w:val="26"/>
+        </w:rPr>
+        <w:t>Phase 1: Weg zum Museum</w:t>
+      </w:r>
+    </w:p>
+    <w:p>
+      <w:pPr>
+        <w:pStyle w:val="Listenabsatz"/>
+        <w:numPr>
+          <w:ilvl w:val="1"/>
+          <w:numId w:val="31"/>
+        </w:numPr>
+        <w:rPr>
+          <w:rFonts w:eastAsiaTheme="minorEastAsia"/>
+          <w:sz w:val="26"/>
+          <w:szCs w:val="26"/>
+        </w:rPr>
+      </w:pPr>
+      <w:r>
+        <w:rPr>
+          <w:rFonts w:eastAsiaTheme="minorEastAsia"/>
+          <w:sz w:val="26"/>
+          <w:szCs w:val="26"/>
+        </w:rPr>
+        <w:t>Anwendung monokularer Tiefenkriterien ohne Hinweise</w:t>
+      </w:r>
+    </w:p>
+    <w:p>
+      <w:pPr>
+        <w:pStyle w:val="Listenabsatz"/>
+        <w:numPr>
+          <w:ilvl w:val="0"/>
+          <w:numId w:val="31"/>
+        </w:numPr>
+        <w:rPr>
+          <w:rFonts w:eastAsiaTheme="minorEastAsia"/>
+          <w:sz w:val="26"/>
+          <w:szCs w:val="26"/>
+        </w:rPr>
+      </w:pPr>
+      <w:r>
+        <w:rPr>
+          <w:noProof/>
+        </w:rPr>
+        <w:drawing>
+          <wp:anchor distT="0" distB="0" distL="114300" distR="114300" simplePos="0" relativeHeight="251665408" behindDoc="0" locked="0" layoutInCell="1" allowOverlap="1" wp14:anchorId="39CEB61C" wp14:editId="64F4159C">
+            <wp:simplePos x="0" y="0"/>
+            <wp:positionH relativeFrom="column">
+              <wp:posOffset>3859530</wp:posOffset>
+            </wp:positionH>
+            <wp:positionV relativeFrom="paragraph">
+              <wp:posOffset>22860</wp:posOffset>
+            </wp:positionV>
+            <wp:extent cx="2437765" cy="1379855"/>
+            <wp:effectExtent l="0" t="0" r="635" b="0"/>
+            <wp:wrapSquare wrapText="bothSides"/>
+            <wp:docPr id="2" name="Grafik 2"/>
+            <wp:cNvGraphicFramePr>
+              <a:graphicFrameLocks xmlns:a="http://schemas.openxmlformats.org/drawingml/2006/main" noChangeAspect="1"/>
+            </wp:cNvGraphicFramePr>
+            <a:graphic xmlns:a="http://schemas.openxmlformats.org/drawingml/2006/main">
+              <a:graphicData uri="http://schemas.openxmlformats.org/drawingml/2006/picture">
+                <pic:pic xmlns:pic="http://schemas.openxmlformats.org/drawingml/2006/picture">
+                  <pic:nvPicPr>
+                    <pic:cNvPr id="1" name=""/>
+                    <pic:cNvPicPr/>
+                  </pic:nvPicPr>
+                  <pic:blipFill>
+                    <a:blip r:embed="rId20" cstate="print">
+                      <a:extLst>
+                        <a:ext uri="{28A0092B-C50C-407E-A947-70E740481C1C}">
+                          <a14:useLocalDpi xmlns:a14="http://schemas.microsoft.com/office/drawing/2010/main" val="0"/>
+                        </a:ext>
+                      </a:extLst>
+                    </a:blip>
+                    <a:stretch>
+                      <a:fillRect/>
+                    </a:stretch>
+                  </pic:blipFill>
+                  <pic:spPr>
+                    <a:xfrm>
+                      <a:off x="0" y="0"/>
+                      <a:ext cx="2437765" cy="1379855"/>
+                    </a:xfrm>
+                    <a:prstGeom prst="rect">
+                      <a:avLst/>
+                    </a:prstGeom>
+                  </pic:spPr>
+                </pic:pic>
+              </a:graphicData>
+            </a:graphic>
+            <wp14:sizeRelH relativeFrom="margin">
+              <wp14:pctWidth>0</wp14:pctWidth>
+            </wp14:sizeRelH>
+            <wp14:sizeRelV relativeFrom="margin">
+              <wp14:pctHeight>0</wp14:pctHeight>
+            </wp14:sizeRelV>
+          </wp:anchor>
+        </w:drawing>
+      </w:r>
+      <w:r>
+        <w:rPr>
+          <w:rFonts w:eastAsiaTheme="minorEastAsia"/>
+          <w:sz w:val="26"/>
+          <w:szCs w:val="26"/>
+        </w:rPr>
+        <w:t>Phase 2: Im Museum</w:t>
+      </w:r>
+    </w:p>
+    <w:p>
+      <w:pPr>
+        <w:pStyle w:val="Listenabsatz"/>
+        <w:numPr>
+          <w:ilvl w:val="1"/>
+          <w:numId w:val="31"/>
+        </w:numPr>
+        <w:rPr>
+          <w:rFonts w:eastAsiaTheme="minorEastAsia"/>
+          <w:sz w:val="26"/>
+          <w:szCs w:val="26"/>
+        </w:rPr>
+      </w:pPr>
+      <w:r>
+        <w:rPr>
+          <w:rFonts w:eastAsiaTheme="minorEastAsia"/>
+          <w:sz w:val="26"/>
+          <w:szCs w:val="26"/>
+        </w:rPr>
+        <w:t>Detaillierte Darstellung und Erläuterung der Tiefenkriterien</w:t>
+      </w:r>
+      <w:r>
+        <w:rPr>
+          <w:noProof/>
+        </w:rPr>
+        <w:t xml:space="preserve"> </w:t>
+      </w:r>
+    </w:p>
+    <w:p>
+      <w:pPr>
+        <w:pStyle w:val="Listenabsatz"/>
+        <w:numPr>
+          <w:ilvl w:val="1"/>
+          <w:numId w:val="31"/>
+        </w:numPr>
+        <w:rPr>
+          <w:rFonts w:eastAsiaTheme="minorEastAsia"/>
+          <w:sz w:val="26"/>
+          <w:szCs w:val="26"/>
+        </w:rPr>
+      </w:pPr>
+      <w:r>
+        <w:rPr>
+          <w:rFonts w:eastAsiaTheme="minorEastAsia"/>
+          <w:sz w:val="26"/>
+          <w:szCs w:val="26"/>
+        </w:rPr>
+        <w:t>Wissensüberprüfung</w:t>
+      </w:r>
+    </w:p>
+    <w:p>
+      <w:pPr>
+        <w:pStyle w:val="Listenabsatz"/>
+        <w:ind w:left="1440"/>
+        <w:rPr>
+          <w:rFonts w:eastAsiaTheme="minorEastAsia"/>
+          <w:sz w:val="26"/>
+          <w:szCs w:val="26"/>
+        </w:rPr>
+      </w:pPr>
+    </w:p>
+    <w:p>
+      <w:pPr>
+        <w:pStyle w:val="Untertitel"/>
+      </w:pPr>
+    </w:p>
+    <w:p>
+      <w:pPr>
+        <w:pStyle w:val="Untertitel"/>
+      </w:pPr>
+    </w:p>
+    <w:p>
+      <w:pPr>
+        <w:pStyle w:val="Untertitel"/>
+        <w:rPr>
+          <w:sz w:val="28"/>
           <w:szCs w:val="28"/>
         </w:rPr>
-      </w:sdtEndPr>
-      <w:sdtContent>
-        <w:p>
-          <w:pPr>
-            <w:pStyle w:val="Inhaltsverzeichnisberschrift"/>
-          </w:pPr>
-          <w:r>
-            <w:t>I</w:t>
-          </w:r>
-        </w:p>
-        <w:bookmarkStart w:id="2" w:name="_GoBack" w:displacedByCustomXml="next"/>
-        <w:bookmarkEnd w:id="2" w:displacedByCustomXml="next"/>
-      </w:sdtContent>
-    </w:sdt>
+      </w:pPr>
+      <w:r>
+        <w:rPr>
+          <w:sz w:val="28"/>
+          <w:szCs w:val="28"/>
+        </w:rPr>
+        <w:t>Prototypische Umsetzung</w:t>
+      </w:r>
+    </w:p>
+    <w:p>
+      <w:pPr>
+        <w:pStyle w:val="Listenabsatz"/>
+        <w:numPr>
+          <w:ilvl w:val="0"/>
+          <w:numId w:val="31"/>
+        </w:numPr>
+        <w:rPr>
+          <w:rFonts w:eastAsiaTheme="minorEastAsia"/>
+          <w:sz w:val="26"/>
+          <w:szCs w:val="26"/>
+        </w:rPr>
+      </w:pPr>
+      <w:r>
+        <w:rPr>
+          <w:rFonts w:eastAsiaTheme="minorEastAsia"/>
+          <w:sz w:val="26"/>
+          <w:szCs w:val="26"/>
+        </w:rPr>
+        <w:t>Versionierung und Sicherung in github-Repository</w:t>
+      </w:r>
+    </w:p>
+    <w:p>
+      <w:pPr>
+        <w:pStyle w:val="Listenabsatz"/>
+        <w:numPr>
+          <w:ilvl w:val="0"/>
+          <w:numId w:val="31"/>
+        </w:numPr>
+        <w:rPr>
+          <w:rFonts w:eastAsiaTheme="minorEastAsia"/>
+          <w:sz w:val="26"/>
+          <w:szCs w:val="26"/>
+        </w:rPr>
+      </w:pPr>
+      <w:r>
+        <w:rPr>
+          <w:rFonts w:eastAsiaTheme="minorEastAsia"/>
+          <w:sz w:val="26"/>
+          <w:szCs w:val="26"/>
+        </w:rPr>
+        <w:t>Einsatz von HTML zur Strukturierung</w:t>
+      </w:r>
+    </w:p>
+    <w:p>
+      <w:pPr>
+        <w:pStyle w:val="Listenabsatz"/>
+        <w:numPr>
+          <w:ilvl w:val="0"/>
+          <w:numId w:val="31"/>
+        </w:numPr>
+        <w:rPr>
+          <w:rFonts w:eastAsiaTheme="minorEastAsia"/>
+          <w:sz w:val="26"/>
+          <w:szCs w:val="26"/>
+        </w:rPr>
+      </w:pPr>
+      <w:r>
+        <w:rPr>
+          <w:rFonts w:eastAsiaTheme="minorEastAsia"/>
+          <w:sz w:val="26"/>
+          <w:szCs w:val="26"/>
+        </w:rPr>
+        <w:t>CSS zur Formatierung</w:t>
+      </w:r>
+    </w:p>
+    <w:p>
+      <w:pPr>
+        <w:pStyle w:val="Listenabsatz"/>
+        <w:numPr>
+          <w:ilvl w:val="0"/>
+          <w:numId w:val="31"/>
+        </w:numPr>
+        <w:rPr>
+          <w:rFonts w:eastAsiaTheme="minorEastAsia"/>
+          <w:sz w:val="26"/>
+          <w:szCs w:val="26"/>
+        </w:rPr>
+      </w:pPr>
+      <w:r>
+        <w:rPr>
+          <w:rFonts w:eastAsiaTheme="minorEastAsia"/>
+          <w:sz w:val="26"/>
+          <w:szCs w:val="26"/>
+        </w:rPr>
+        <w:t>JavaScript zur Manipulation von HTML</w:t>
+      </w:r>
+    </w:p>
+    <w:p>
+      <w:pPr>
+        <w:pStyle w:val="Listenabsatz"/>
+        <w:numPr>
+          <w:ilvl w:val="1"/>
+          <w:numId w:val="31"/>
+        </w:numPr>
+        <w:rPr>
+          <w:rFonts w:eastAsiaTheme="minorEastAsia"/>
+          <w:sz w:val="26"/>
+          <w:szCs w:val="26"/>
+        </w:rPr>
+      </w:pPr>
+      <w:r>
+        <w:rPr>
+          <w:rFonts w:eastAsiaTheme="minorEastAsia"/>
+          <w:sz w:val="26"/>
+          <w:szCs w:val="26"/>
+        </w:rPr>
+        <w:t>jQuery.js</w:t>
+      </w:r>
+    </w:p>
+    <w:p>
+      <w:pPr>
+        <w:pStyle w:val="Listenabsatz"/>
+        <w:numPr>
+          <w:ilvl w:val="1"/>
+          <w:numId w:val="31"/>
+        </w:numPr>
+        <w:rPr>
+          <w:rFonts w:eastAsiaTheme="minorEastAsia"/>
+          <w:sz w:val="26"/>
+          <w:szCs w:val="26"/>
+        </w:rPr>
+      </w:pPr>
+      <w:r>
+        <w:rPr>
+          <w:rFonts w:eastAsiaTheme="minorEastAsia"/>
+          <w:sz w:val="26"/>
+          <w:szCs w:val="26"/>
+        </w:rPr>
+        <w:t>Skrollr.js</w:t>
+      </w:r>
+    </w:p>
+    <w:p>
+      <w:pPr>
+        <w:pStyle w:val="Listenabsatz"/>
+        <w:numPr>
+          <w:ilvl w:val="0"/>
+          <w:numId w:val="31"/>
+        </w:numPr>
+        <w:rPr>
+          <w:rFonts w:eastAsiaTheme="minorEastAsia"/>
+          <w:sz w:val="26"/>
+          <w:szCs w:val="26"/>
+        </w:rPr>
+      </w:pPr>
+      <w:r>
+        <w:rPr>
+          <w:rFonts w:eastAsiaTheme="minorEastAsia"/>
+          <w:sz w:val="26"/>
+          <w:szCs w:val="26"/>
+        </w:rPr>
+        <w:t>Bildmaterial: freepik</w:t>
+      </w:r>
+    </w:p>
+    <w:p>
+      <w:pPr>
+        <w:pStyle w:val="Listenabsatz"/>
+        <w:numPr>
+          <w:ilvl w:val="0"/>
+          <w:numId w:val="31"/>
+        </w:numPr>
+        <w:rPr>
+          <w:rFonts w:eastAsiaTheme="minorEastAsia"/>
+          <w:sz w:val="26"/>
+          <w:szCs w:val="26"/>
+        </w:rPr>
+      </w:pPr>
+      <w:r>
+        <w:rPr>
+          <w:rFonts w:eastAsiaTheme="minorEastAsia"/>
+          <w:sz w:val="26"/>
+          <w:szCs w:val="26"/>
+        </w:rPr>
+        <w:t>Optimierte Browser</w:t>
+      </w:r>
+    </w:p>
+    <w:p>
+      <w:pPr>
+        <w:pStyle w:val="Listenabsatz"/>
+        <w:numPr>
+          <w:ilvl w:val="1"/>
+          <w:numId w:val="31"/>
+        </w:numPr>
+        <w:rPr>
+          <w:rFonts w:eastAsiaTheme="minorEastAsia"/>
+          <w:sz w:val="26"/>
+          <w:szCs w:val="26"/>
+        </w:rPr>
+      </w:pPr>
+      <w:r>
+        <w:rPr>
+          <w:rFonts w:eastAsiaTheme="minorEastAsia"/>
+          <w:sz w:val="26"/>
+          <w:szCs w:val="26"/>
+        </w:rPr>
+        <w:t>Firefox</w:t>
+      </w:r>
+    </w:p>
+    <w:p>
+      <w:pPr>
+        <w:pStyle w:val="Listenabsatz"/>
+        <w:numPr>
+          <w:ilvl w:val="1"/>
+          <w:numId w:val="31"/>
+        </w:numPr>
+        <w:rPr>
+          <w:rFonts w:eastAsiaTheme="minorEastAsia"/>
+          <w:sz w:val="26"/>
+          <w:szCs w:val="26"/>
+        </w:rPr>
+      </w:pPr>
+      <w:r>
+        <w:rPr>
+          <w:rFonts w:eastAsiaTheme="minorEastAsia"/>
+          <w:sz w:val="26"/>
+          <w:szCs w:val="26"/>
+        </w:rPr>
+        <w:t>Chrome</w:t>
+      </w:r>
+    </w:p>
+    <w:p>
+      <w:pPr>
+        <w:pStyle w:val="Listenabsatz"/>
+        <w:rPr>
+          <w:rFonts w:eastAsiaTheme="minorEastAsia"/>
+          <w:sz w:val="26"/>
+          <w:szCs w:val="26"/>
+        </w:rPr>
+      </w:pPr>
+    </w:p>
     <w:sectPr>
-      <w:footerReference w:type="default" r:id="rId9"/>
+      <w:footerReference w:type="default" r:id="rId21"/>
       <w:pgSz w:w="11906" w:h="16838"/>
       <w:pgMar w:top="1418" w:right="1418" w:bottom="1418" w:left="1418" w:header="851" w:footer="992" w:gutter="0"/>
       <w:pgNumType w:start="0"/>
@@ -959,6 +3178,118 @@
     </w:lvl>
   </w:abstractNum>
   <w:abstractNum w:abstractNumId="1" w15:restartNumberingAfterBreak="0">
+    <w:nsid w:val="00DB12D9"/>
+    <w:multiLevelType w:val="hybridMultilevel"/>
+    <w:tmpl w:val="6C789D9A"/>
+    <w:lvl w:ilvl="0" w:tplc="EBF2594E">
+      <w:numFmt w:val="bullet"/>
+      <w:lvlText w:val="-"/>
+      <w:lvlJc w:val="left"/>
+      <w:pPr>
+        <w:ind w:left="720" w:hanging="360"/>
+      </w:pPr>
+      <w:rPr>
+        <w:rFonts w:ascii="Calibri" w:eastAsia="Calibri" w:hAnsi="Calibri" w:cs="Calibri" w:hint="default"/>
+      </w:rPr>
+    </w:lvl>
+    <w:lvl w:ilvl="1" w:tplc="04070003">
+      <w:start w:val="1"/>
+      <w:numFmt w:val="bullet"/>
+      <w:lvlText w:val="o"/>
+      <w:lvlJc w:val="left"/>
+      <w:pPr>
+        <w:ind w:left="1440" w:hanging="360"/>
+      </w:pPr>
+      <w:rPr>
+        <w:rFonts w:ascii="Courier New" w:hAnsi="Courier New" w:cs="Courier New" w:hint="default"/>
+      </w:rPr>
+    </w:lvl>
+    <w:lvl w:ilvl="2" w:tplc="04070005" w:tentative="1">
+      <w:start w:val="1"/>
+      <w:numFmt w:val="bullet"/>
+      <w:lvlText w:val=""/>
+      <w:lvlJc w:val="left"/>
+      <w:pPr>
+        <w:ind w:left="2160" w:hanging="360"/>
+      </w:pPr>
+      <w:rPr>
+        <w:rFonts w:ascii="Wingdings" w:hAnsi="Wingdings" w:hint="default"/>
+      </w:rPr>
+    </w:lvl>
+    <w:lvl w:ilvl="3" w:tplc="04070001" w:tentative="1">
+      <w:start w:val="1"/>
+      <w:numFmt w:val="bullet"/>
+      <w:lvlText w:val=""/>
+      <w:lvlJc w:val="left"/>
+      <w:pPr>
+        <w:ind w:left="2880" w:hanging="360"/>
+      </w:pPr>
+      <w:rPr>
+        <w:rFonts w:ascii="Symbol" w:hAnsi="Symbol" w:hint="default"/>
+      </w:rPr>
+    </w:lvl>
+    <w:lvl w:ilvl="4" w:tplc="04070003" w:tentative="1">
+      <w:start w:val="1"/>
+      <w:numFmt w:val="bullet"/>
+      <w:lvlText w:val="o"/>
+      <w:lvlJc w:val="left"/>
+      <w:pPr>
+        <w:ind w:left="3600" w:hanging="360"/>
+      </w:pPr>
+      <w:rPr>
+        <w:rFonts w:ascii="Courier New" w:hAnsi="Courier New" w:cs="Courier New" w:hint="default"/>
+      </w:rPr>
+    </w:lvl>
+    <w:lvl w:ilvl="5" w:tplc="04070005" w:tentative="1">
+      <w:start w:val="1"/>
+      <w:numFmt w:val="bullet"/>
+      <w:lvlText w:val=""/>
+      <w:lvlJc w:val="left"/>
+      <w:pPr>
+        <w:ind w:left="4320" w:hanging="360"/>
+      </w:pPr>
+      <w:rPr>
+        <w:rFonts w:ascii="Wingdings" w:hAnsi="Wingdings" w:hint="default"/>
+      </w:rPr>
+    </w:lvl>
+    <w:lvl w:ilvl="6" w:tplc="04070001" w:tentative="1">
+      <w:start w:val="1"/>
+      <w:numFmt w:val="bullet"/>
+      <w:lvlText w:val=""/>
+      <w:lvlJc w:val="left"/>
+      <w:pPr>
+        <w:ind w:left="5040" w:hanging="360"/>
+      </w:pPr>
+      <w:rPr>
+        <w:rFonts w:ascii="Symbol" w:hAnsi="Symbol" w:hint="default"/>
+      </w:rPr>
+    </w:lvl>
+    <w:lvl w:ilvl="7" w:tplc="04070003" w:tentative="1">
+      <w:start w:val="1"/>
+      <w:numFmt w:val="bullet"/>
+      <w:lvlText w:val="o"/>
+      <w:lvlJc w:val="left"/>
+      <w:pPr>
+        <w:ind w:left="5760" w:hanging="360"/>
+      </w:pPr>
+      <w:rPr>
+        <w:rFonts w:ascii="Courier New" w:hAnsi="Courier New" w:cs="Courier New" w:hint="default"/>
+      </w:rPr>
+    </w:lvl>
+    <w:lvl w:ilvl="8" w:tplc="04070005" w:tentative="1">
+      <w:start w:val="1"/>
+      <w:numFmt w:val="bullet"/>
+      <w:lvlText w:val=""/>
+      <w:lvlJc w:val="left"/>
+      <w:pPr>
+        <w:ind w:left="6480" w:hanging="360"/>
+      </w:pPr>
+      <w:rPr>
+        <w:rFonts w:ascii="Wingdings" w:hAnsi="Wingdings" w:hint="default"/>
+      </w:rPr>
+    </w:lvl>
+  </w:abstractNum>
+  <w:abstractNum w:abstractNumId="2" w15:restartNumberingAfterBreak="0">
     <w:nsid w:val="0209447B"/>
     <w:multiLevelType w:val="hybridMultilevel"/>
     <w:tmpl w:val="CACC8AA0"/>
@@ -1071,7 +3402,233 @@
       </w:rPr>
     </w:lvl>
   </w:abstractNum>
-  <w:abstractNum w:abstractNumId="2" w15:restartNumberingAfterBreak="0">
+  <w:abstractNum w:abstractNumId="3" w15:restartNumberingAfterBreak="0">
+    <w:nsid w:val="025940E2"/>
+    <w:multiLevelType w:val="hybridMultilevel"/>
+    <w:tmpl w:val="DA6AA242"/>
+    <w:lvl w:ilvl="0" w:tplc="04070003">
+      <w:start w:val="1"/>
+      <w:numFmt w:val="bullet"/>
+      <w:lvlText w:val="o"/>
+      <w:lvlJc w:val="left"/>
+      <w:pPr>
+        <w:ind w:left="720" w:hanging="360"/>
+      </w:pPr>
+      <w:rPr>
+        <w:rFonts w:ascii="Courier New" w:hAnsi="Courier New" w:cs="Courier New" w:hint="default"/>
+      </w:rPr>
+    </w:lvl>
+    <w:lvl w:ilvl="1" w:tplc="04070003" w:tentative="1">
+      <w:start w:val="1"/>
+      <w:numFmt w:val="bullet"/>
+      <w:lvlText w:val="o"/>
+      <w:lvlJc w:val="left"/>
+      <w:pPr>
+        <w:ind w:left="1440" w:hanging="360"/>
+      </w:pPr>
+      <w:rPr>
+        <w:rFonts w:ascii="Courier New" w:hAnsi="Courier New" w:cs="Courier New" w:hint="default"/>
+      </w:rPr>
+    </w:lvl>
+    <w:lvl w:ilvl="2" w:tplc="04070005" w:tentative="1">
+      <w:start w:val="1"/>
+      <w:numFmt w:val="bullet"/>
+      <w:lvlText w:val=""/>
+      <w:lvlJc w:val="left"/>
+      <w:pPr>
+        <w:ind w:left="2160" w:hanging="360"/>
+      </w:pPr>
+      <w:rPr>
+        <w:rFonts w:ascii="Wingdings" w:hAnsi="Wingdings" w:hint="default"/>
+      </w:rPr>
+    </w:lvl>
+    <w:lvl w:ilvl="3" w:tplc="04070001" w:tentative="1">
+      <w:start w:val="1"/>
+      <w:numFmt w:val="bullet"/>
+      <w:lvlText w:val=""/>
+      <w:lvlJc w:val="left"/>
+      <w:pPr>
+        <w:ind w:left="2880" w:hanging="360"/>
+      </w:pPr>
+      <w:rPr>
+        <w:rFonts w:ascii="Symbol" w:hAnsi="Symbol" w:hint="default"/>
+      </w:rPr>
+    </w:lvl>
+    <w:lvl w:ilvl="4" w:tplc="04070003" w:tentative="1">
+      <w:start w:val="1"/>
+      <w:numFmt w:val="bullet"/>
+      <w:lvlText w:val="o"/>
+      <w:lvlJc w:val="left"/>
+      <w:pPr>
+        <w:ind w:left="3600" w:hanging="360"/>
+      </w:pPr>
+      <w:rPr>
+        <w:rFonts w:ascii="Courier New" w:hAnsi="Courier New" w:cs="Courier New" w:hint="default"/>
+      </w:rPr>
+    </w:lvl>
+    <w:lvl w:ilvl="5" w:tplc="04070005" w:tentative="1">
+      <w:start w:val="1"/>
+      <w:numFmt w:val="bullet"/>
+      <w:lvlText w:val=""/>
+      <w:lvlJc w:val="left"/>
+      <w:pPr>
+        <w:ind w:left="4320" w:hanging="360"/>
+      </w:pPr>
+      <w:rPr>
+        <w:rFonts w:ascii="Wingdings" w:hAnsi="Wingdings" w:hint="default"/>
+      </w:rPr>
+    </w:lvl>
+    <w:lvl w:ilvl="6" w:tplc="04070001" w:tentative="1">
+      <w:start w:val="1"/>
+      <w:numFmt w:val="bullet"/>
+      <w:lvlText w:val=""/>
+      <w:lvlJc w:val="left"/>
+      <w:pPr>
+        <w:ind w:left="5040" w:hanging="360"/>
+      </w:pPr>
+      <w:rPr>
+        <w:rFonts w:ascii="Symbol" w:hAnsi="Symbol" w:hint="default"/>
+      </w:rPr>
+    </w:lvl>
+    <w:lvl w:ilvl="7" w:tplc="04070003" w:tentative="1">
+      <w:start w:val="1"/>
+      <w:numFmt w:val="bullet"/>
+      <w:lvlText w:val="o"/>
+      <w:lvlJc w:val="left"/>
+      <w:pPr>
+        <w:ind w:left="5760" w:hanging="360"/>
+      </w:pPr>
+      <w:rPr>
+        <w:rFonts w:ascii="Courier New" w:hAnsi="Courier New" w:cs="Courier New" w:hint="default"/>
+      </w:rPr>
+    </w:lvl>
+    <w:lvl w:ilvl="8" w:tplc="04070005" w:tentative="1">
+      <w:start w:val="1"/>
+      <w:numFmt w:val="bullet"/>
+      <w:lvlText w:val=""/>
+      <w:lvlJc w:val="left"/>
+      <w:pPr>
+        <w:ind w:left="6480" w:hanging="360"/>
+      </w:pPr>
+      <w:rPr>
+        <w:rFonts w:ascii="Wingdings" w:hAnsi="Wingdings" w:hint="default"/>
+      </w:rPr>
+    </w:lvl>
+  </w:abstractNum>
+  <w:abstractNum w:abstractNumId="4" w15:restartNumberingAfterBreak="0">
+    <w:nsid w:val="02B16774"/>
+    <w:multiLevelType w:val="hybridMultilevel"/>
+    <w:tmpl w:val="51FEFB62"/>
+    <w:lvl w:ilvl="0" w:tplc="04070001">
+      <w:start w:val="1"/>
+      <w:numFmt w:val="bullet"/>
+      <w:lvlText w:val=""/>
+      <w:lvlJc w:val="left"/>
+      <w:pPr>
+        <w:ind w:left="720" w:hanging="360"/>
+      </w:pPr>
+      <w:rPr>
+        <w:rFonts w:ascii="Symbol" w:hAnsi="Symbol" w:hint="default"/>
+      </w:rPr>
+    </w:lvl>
+    <w:lvl w:ilvl="1" w:tplc="04070003" w:tentative="1">
+      <w:start w:val="1"/>
+      <w:numFmt w:val="bullet"/>
+      <w:lvlText w:val="o"/>
+      <w:lvlJc w:val="left"/>
+      <w:pPr>
+        <w:ind w:left="1440" w:hanging="360"/>
+      </w:pPr>
+      <w:rPr>
+        <w:rFonts w:ascii="Courier New" w:hAnsi="Courier New" w:cs="Courier New" w:hint="default"/>
+      </w:rPr>
+    </w:lvl>
+    <w:lvl w:ilvl="2" w:tplc="04070005" w:tentative="1">
+      <w:start w:val="1"/>
+      <w:numFmt w:val="bullet"/>
+      <w:lvlText w:val=""/>
+      <w:lvlJc w:val="left"/>
+      <w:pPr>
+        <w:ind w:left="2160" w:hanging="360"/>
+      </w:pPr>
+      <w:rPr>
+        <w:rFonts w:ascii="Wingdings" w:hAnsi="Wingdings" w:hint="default"/>
+      </w:rPr>
+    </w:lvl>
+    <w:lvl w:ilvl="3" w:tplc="04070001" w:tentative="1">
+      <w:start w:val="1"/>
+      <w:numFmt w:val="bullet"/>
+      <w:lvlText w:val=""/>
+      <w:lvlJc w:val="left"/>
+      <w:pPr>
+        <w:ind w:left="2880" w:hanging="360"/>
+      </w:pPr>
+      <w:rPr>
+        <w:rFonts w:ascii="Symbol" w:hAnsi="Symbol" w:hint="default"/>
+      </w:rPr>
+    </w:lvl>
+    <w:lvl w:ilvl="4" w:tplc="04070003" w:tentative="1">
+      <w:start w:val="1"/>
+      <w:numFmt w:val="bullet"/>
+      <w:lvlText w:val="o"/>
+      <w:lvlJc w:val="left"/>
+      <w:pPr>
+        <w:ind w:left="3600" w:hanging="360"/>
+      </w:pPr>
+      <w:rPr>
+        <w:rFonts w:ascii="Courier New" w:hAnsi="Courier New" w:cs="Courier New" w:hint="default"/>
+      </w:rPr>
+    </w:lvl>
+    <w:lvl w:ilvl="5" w:tplc="04070005" w:tentative="1">
+      <w:start w:val="1"/>
+      <w:numFmt w:val="bullet"/>
+      <w:lvlText w:val=""/>
+      <w:lvlJc w:val="left"/>
+      <w:pPr>
+        <w:ind w:left="4320" w:hanging="360"/>
+      </w:pPr>
+      <w:rPr>
+        <w:rFonts w:ascii="Wingdings" w:hAnsi="Wingdings" w:hint="default"/>
+      </w:rPr>
+    </w:lvl>
+    <w:lvl w:ilvl="6" w:tplc="04070001" w:tentative="1">
+      <w:start w:val="1"/>
+      <w:numFmt w:val="bullet"/>
+      <w:lvlText w:val=""/>
+      <w:lvlJc w:val="left"/>
+      <w:pPr>
+        <w:ind w:left="5040" w:hanging="360"/>
+      </w:pPr>
+      <w:rPr>
+        <w:rFonts w:ascii="Symbol" w:hAnsi="Symbol" w:hint="default"/>
+      </w:rPr>
+    </w:lvl>
+    <w:lvl w:ilvl="7" w:tplc="04070003" w:tentative="1">
+      <w:start w:val="1"/>
+      <w:numFmt w:val="bullet"/>
+      <w:lvlText w:val="o"/>
+      <w:lvlJc w:val="left"/>
+      <w:pPr>
+        <w:ind w:left="5760" w:hanging="360"/>
+      </w:pPr>
+      <w:rPr>
+        <w:rFonts w:ascii="Courier New" w:hAnsi="Courier New" w:cs="Courier New" w:hint="default"/>
+      </w:rPr>
+    </w:lvl>
+    <w:lvl w:ilvl="8" w:tplc="04070005" w:tentative="1">
+      <w:start w:val="1"/>
+      <w:numFmt w:val="bullet"/>
+      <w:lvlText w:val=""/>
+      <w:lvlJc w:val="left"/>
+      <w:pPr>
+        <w:ind w:left="6480" w:hanging="360"/>
+      </w:pPr>
+      <w:rPr>
+        <w:rFonts w:ascii="Wingdings" w:hAnsi="Wingdings" w:hint="default"/>
+      </w:rPr>
+    </w:lvl>
+  </w:abstractNum>
+  <w:abstractNum w:abstractNumId="5" w15:restartNumberingAfterBreak="0">
     <w:nsid w:val="034B0758"/>
     <w:multiLevelType w:val="hybridMultilevel"/>
     <w:tmpl w:val="C89A7294"/>
@@ -1160,7 +3717,7 @@
       </w:pPr>
     </w:lvl>
   </w:abstractNum>
-  <w:abstractNum w:abstractNumId="3" w15:restartNumberingAfterBreak="0">
+  <w:abstractNum w:abstractNumId="6" w15:restartNumberingAfterBreak="0">
     <w:nsid w:val="044F7688"/>
     <w:multiLevelType w:val="multilevel"/>
     <w:tmpl w:val="1A7ED2E4"/>
@@ -1273,7 +3830,7 @@
       </w:pPr>
     </w:lvl>
   </w:abstractNum>
-  <w:abstractNum w:abstractNumId="4" w15:restartNumberingAfterBreak="0">
+  <w:abstractNum w:abstractNumId="7" w15:restartNumberingAfterBreak="0">
     <w:nsid w:val="05DA1EEF"/>
     <w:multiLevelType w:val="hybridMultilevel"/>
     <w:tmpl w:val="BA560902"/>
@@ -1386,7 +3943,119 @@
       </w:rPr>
     </w:lvl>
   </w:abstractNum>
-  <w:abstractNum w:abstractNumId="5" w15:restartNumberingAfterBreak="0">
+  <w:abstractNum w:abstractNumId="8" w15:restartNumberingAfterBreak="0">
+    <w:nsid w:val="091808CA"/>
+    <w:multiLevelType w:val="hybridMultilevel"/>
+    <w:tmpl w:val="ABEE782C"/>
+    <w:lvl w:ilvl="0" w:tplc="EBF2594E">
+      <w:numFmt w:val="bullet"/>
+      <w:lvlText w:val="-"/>
+      <w:lvlJc w:val="left"/>
+      <w:pPr>
+        <w:ind w:left="360" w:hanging="360"/>
+      </w:pPr>
+      <w:rPr>
+        <w:rFonts w:ascii="Calibri" w:eastAsia="Calibri" w:hAnsi="Calibri" w:cs="Calibri" w:hint="default"/>
+      </w:rPr>
+    </w:lvl>
+    <w:lvl w:ilvl="1" w:tplc="04070003" w:tentative="1">
+      <w:start w:val="1"/>
+      <w:numFmt w:val="bullet"/>
+      <w:lvlText w:val="o"/>
+      <w:lvlJc w:val="left"/>
+      <w:pPr>
+        <w:ind w:left="1080" w:hanging="360"/>
+      </w:pPr>
+      <w:rPr>
+        <w:rFonts w:ascii="Courier New" w:hAnsi="Courier New" w:cs="Courier New" w:hint="default"/>
+      </w:rPr>
+    </w:lvl>
+    <w:lvl w:ilvl="2" w:tplc="04070005" w:tentative="1">
+      <w:start w:val="1"/>
+      <w:numFmt w:val="bullet"/>
+      <w:lvlText w:val=""/>
+      <w:lvlJc w:val="left"/>
+      <w:pPr>
+        <w:ind w:left="1800" w:hanging="360"/>
+      </w:pPr>
+      <w:rPr>
+        <w:rFonts w:ascii="Wingdings" w:hAnsi="Wingdings" w:hint="default"/>
+      </w:rPr>
+    </w:lvl>
+    <w:lvl w:ilvl="3" w:tplc="04070001" w:tentative="1">
+      <w:start w:val="1"/>
+      <w:numFmt w:val="bullet"/>
+      <w:lvlText w:val=""/>
+      <w:lvlJc w:val="left"/>
+      <w:pPr>
+        <w:ind w:left="2520" w:hanging="360"/>
+      </w:pPr>
+      <w:rPr>
+        <w:rFonts w:ascii="Symbol" w:hAnsi="Symbol" w:hint="default"/>
+      </w:rPr>
+    </w:lvl>
+    <w:lvl w:ilvl="4" w:tplc="04070003" w:tentative="1">
+      <w:start w:val="1"/>
+      <w:numFmt w:val="bullet"/>
+      <w:lvlText w:val="o"/>
+      <w:lvlJc w:val="left"/>
+      <w:pPr>
+        <w:ind w:left="3240" w:hanging="360"/>
+      </w:pPr>
+      <w:rPr>
+        <w:rFonts w:ascii="Courier New" w:hAnsi="Courier New" w:cs="Courier New" w:hint="default"/>
+      </w:rPr>
+    </w:lvl>
+    <w:lvl w:ilvl="5" w:tplc="04070005" w:tentative="1">
+      <w:start w:val="1"/>
+      <w:numFmt w:val="bullet"/>
+      <w:lvlText w:val=""/>
+      <w:lvlJc w:val="left"/>
+      <w:pPr>
+        <w:ind w:left="3960" w:hanging="360"/>
+      </w:pPr>
+      <w:rPr>
+        <w:rFonts w:ascii="Wingdings" w:hAnsi="Wingdings" w:hint="default"/>
+      </w:rPr>
+    </w:lvl>
+    <w:lvl w:ilvl="6" w:tplc="04070001" w:tentative="1">
+      <w:start w:val="1"/>
+      <w:numFmt w:val="bullet"/>
+      <w:lvlText w:val=""/>
+      <w:lvlJc w:val="left"/>
+      <w:pPr>
+        <w:ind w:left="4680" w:hanging="360"/>
+      </w:pPr>
+      <w:rPr>
+        <w:rFonts w:ascii="Symbol" w:hAnsi="Symbol" w:hint="default"/>
+      </w:rPr>
+    </w:lvl>
+    <w:lvl w:ilvl="7" w:tplc="04070003" w:tentative="1">
+      <w:start w:val="1"/>
+      <w:numFmt w:val="bullet"/>
+      <w:lvlText w:val="o"/>
+      <w:lvlJc w:val="left"/>
+      <w:pPr>
+        <w:ind w:left="5400" w:hanging="360"/>
+      </w:pPr>
+      <w:rPr>
+        <w:rFonts w:ascii="Courier New" w:hAnsi="Courier New" w:cs="Courier New" w:hint="default"/>
+      </w:rPr>
+    </w:lvl>
+    <w:lvl w:ilvl="8" w:tplc="04070005" w:tentative="1">
+      <w:start w:val="1"/>
+      <w:numFmt w:val="bullet"/>
+      <w:lvlText w:val=""/>
+      <w:lvlJc w:val="left"/>
+      <w:pPr>
+        <w:ind w:left="6120" w:hanging="360"/>
+      </w:pPr>
+      <w:rPr>
+        <w:rFonts w:ascii="Wingdings" w:hAnsi="Wingdings" w:hint="default"/>
+      </w:rPr>
+    </w:lvl>
+  </w:abstractNum>
+  <w:abstractNum w:abstractNumId="9" w15:restartNumberingAfterBreak="0">
     <w:nsid w:val="0BF15606"/>
     <w:multiLevelType w:val="hybridMultilevel"/>
     <w:tmpl w:val="E04C7540"/>
@@ -1499,7 +4168,7 @@
       </w:rPr>
     </w:lvl>
   </w:abstractNum>
-  <w:abstractNum w:abstractNumId="6" w15:restartNumberingAfterBreak="0">
+  <w:abstractNum w:abstractNumId="10" w15:restartNumberingAfterBreak="0">
     <w:nsid w:val="0CF0763A"/>
     <w:multiLevelType w:val="hybridMultilevel"/>
     <w:tmpl w:val="D396B1EE"/>
@@ -1612,7 +4281,7 @@
       </w:rPr>
     </w:lvl>
   </w:abstractNum>
-  <w:abstractNum w:abstractNumId="7" w15:restartNumberingAfterBreak="0">
+  <w:abstractNum w:abstractNumId="11" w15:restartNumberingAfterBreak="0">
     <w:nsid w:val="0D72007A"/>
     <w:multiLevelType w:val="hybridMultilevel"/>
     <w:tmpl w:val="FD10106C"/>
@@ -1701,7 +4370,7 @@
       </w:pPr>
     </w:lvl>
   </w:abstractNum>
-  <w:abstractNum w:abstractNumId="8" w15:restartNumberingAfterBreak="0">
+  <w:abstractNum w:abstractNumId="12" w15:restartNumberingAfterBreak="0">
     <w:nsid w:val="0DEC514C"/>
     <w:multiLevelType w:val="hybridMultilevel"/>
     <w:tmpl w:val="0D747124"/>
@@ -1814,7 +4483,7 @@
       </w:rPr>
     </w:lvl>
   </w:abstractNum>
-  <w:abstractNum w:abstractNumId="9" w15:restartNumberingAfterBreak="0">
+  <w:abstractNum w:abstractNumId="13" w15:restartNumberingAfterBreak="0">
     <w:nsid w:val="11884384"/>
     <w:multiLevelType w:val="hybridMultilevel"/>
     <w:tmpl w:val="8A1E3E4C"/>
@@ -1903,7 +4572,7 @@
       </w:pPr>
     </w:lvl>
   </w:abstractNum>
-  <w:abstractNum w:abstractNumId="10" w15:restartNumberingAfterBreak="0">
+  <w:abstractNum w:abstractNumId="14" w15:restartNumberingAfterBreak="0">
     <w:nsid w:val="15E46E30"/>
     <w:multiLevelType w:val="hybridMultilevel"/>
     <w:tmpl w:val="E9C85A9E"/>
@@ -2016,7 +4685,7 @@
       </w:rPr>
     </w:lvl>
   </w:abstractNum>
-  <w:abstractNum w:abstractNumId="11" w15:restartNumberingAfterBreak="0">
+  <w:abstractNum w:abstractNumId="15" w15:restartNumberingAfterBreak="0">
     <w:nsid w:val="18E246B1"/>
     <w:multiLevelType w:val="hybridMultilevel"/>
     <w:tmpl w:val="7EB0876A"/>
@@ -2129,7 +4798,119 @@
       </w:rPr>
     </w:lvl>
   </w:abstractNum>
-  <w:abstractNum w:abstractNumId="12" w15:restartNumberingAfterBreak="0">
+  <w:abstractNum w:abstractNumId="16" w15:restartNumberingAfterBreak="0">
+    <w:nsid w:val="254639D3"/>
+    <w:multiLevelType w:val="hybridMultilevel"/>
+    <w:tmpl w:val="4C9A24D4"/>
+    <w:lvl w:ilvl="0" w:tplc="EBF2594E">
+      <w:numFmt w:val="bullet"/>
+      <w:lvlText w:val="-"/>
+      <w:lvlJc w:val="left"/>
+      <w:pPr>
+        <w:ind w:left="720" w:hanging="360"/>
+      </w:pPr>
+      <w:rPr>
+        <w:rFonts w:ascii="Calibri" w:eastAsia="Calibri" w:hAnsi="Calibri" w:cs="Calibri" w:hint="default"/>
+      </w:rPr>
+    </w:lvl>
+    <w:lvl w:ilvl="1" w:tplc="04070003" w:tentative="1">
+      <w:start w:val="1"/>
+      <w:numFmt w:val="bullet"/>
+      <w:lvlText w:val="o"/>
+      <w:lvlJc w:val="left"/>
+      <w:pPr>
+        <w:ind w:left="1440" w:hanging="360"/>
+      </w:pPr>
+      <w:rPr>
+        <w:rFonts w:ascii="Courier New" w:hAnsi="Courier New" w:cs="Courier New" w:hint="default"/>
+      </w:rPr>
+    </w:lvl>
+    <w:lvl w:ilvl="2" w:tplc="04070005" w:tentative="1">
+      <w:start w:val="1"/>
+      <w:numFmt w:val="bullet"/>
+      <w:lvlText w:val=""/>
+      <w:lvlJc w:val="left"/>
+      <w:pPr>
+        <w:ind w:left="2160" w:hanging="360"/>
+      </w:pPr>
+      <w:rPr>
+        <w:rFonts w:ascii="Wingdings" w:hAnsi="Wingdings" w:hint="default"/>
+      </w:rPr>
+    </w:lvl>
+    <w:lvl w:ilvl="3" w:tplc="04070001" w:tentative="1">
+      <w:start w:val="1"/>
+      <w:numFmt w:val="bullet"/>
+      <w:lvlText w:val=""/>
+      <w:lvlJc w:val="left"/>
+      <w:pPr>
+        <w:ind w:left="2880" w:hanging="360"/>
+      </w:pPr>
+      <w:rPr>
+        <w:rFonts w:ascii="Symbol" w:hAnsi="Symbol" w:hint="default"/>
+      </w:rPr>
+    </w:lvl>
+    <w:lvl w:ilvl="4" w:tplc="04070003" w:tentative="1">
+      <w:start w:val="1"/>
+      <w:numFmt w:val="bullet"/>
+      <w:lvlText w:val="o"/>
+      <w:lvlJc w:val="left"/>
+      <w:pPr>
+        <w:ind w:left="3600" w:hanging="360"/>
+      </w:pPr>
+      <w:rPr>
+        <w:rFonts w:ascii="Courier New" w:hAnsi="Courier New" w:cs="Courier New" w:hint="default"/>
+      </w:rPr>
+    </w:lvl>
+    <w:lvl w:ilvl="5" w:tplc="04070005" w:tentative="1">
+      <w:start w:val="1"/>
+      <w:numFmt w:val="bullet"/>
+      <w:lvlText w:val=""/>
+      <w:lvlJc w:val="left"/>
+      <w:pPr>
+        <w:ind w:left="4320" w:hanging="360"/>
+      </w:pPr>
+      <w:rPr>
+        <w:rFonts w:ascii="Wingdings" w:hAnsi="Wingdings" w:hint="default"/>
+      </w:rPr>
+    </w:lvl>
+    <w:lvl w:ilvl="6" w:tplc="04070001" w:tentative="1">
+      <w:start w:val="1"/>
+      <w:numFmt w:val="bullet"/>
+      <w:lvlText w:val=""/>
+      <w:lvlJc w:val="left"/>
+      <w:pPr>
+        <w:ind w:left="5040" w:hanging="360"/>
+      </w:pPr>
+      <w:rPr>
+        <w:rFonts w:ascii="Symbol" w:hAnsi="Symbol" w:hint="default"/>
+      </w:rPr>
+    </w:lvl>
+    <w:lvl w:ilvl="7" w:tplc="04070003" w:tentative="1">
+      <w:start w:val="1"/>
+      <w:numFmt w:val="bullet"/>
+      <w:lvlText w:val="o"/>
+      <w:lvlJc w:val="left"/>
+      <w:pPr>
+        <w:ind w:left="5760" w:hanging="360"/>
+      </w:pPr>
+      <w:rPr>
+        <w:rFonts w:ascii="Courier New" w:hAnsi="Courier New" w:cs="Courier New" w:hint="default"/>
+      </w:rPr>
+    </w:lvl>
+    <w:lvl w:ilvl="8" w:tplc="04070005" w:tentative="1">
+      <w:start w:val="1"/>
+      <w:numFmt w:val="bullet"/>
+      <w:lvlText w:val=""/>
+      <w:lvlJc w:val="left"/>
+      <w:pPr>
+        <w:ind w:left="6480" w:hanging="360"/>
+      </w:pPr>
+      <w:rPr>
+        <w:rFonts w:ascii="Wingdings" w:hAnsi="Wingdings" w:hint="default"/>
+      </w:rPr>
+    </w:lvl>
+  </w:abstractNum>
+  <w:abstractNum w:abstractNumId="17" w15:restartNumberingAfterBreak="0">
     <w:nsid w:val="261E16ED"/>
     <w:multiLevelType w:val="hybridMultilevel"/>
     <w:tmpl w:val="16225A8A"/>
@@ -2218,7 +4999,7 @@
       </w:pPr>
     </w:lvl>
   </w:abstractNum>
-  <w:abstractNum w:abstractNumId="13" w15:restartNumberingAfterBreak="0">
+  <w:abstractNum w:abstractNumId="18" w15:restartNumberingAfterBreak="0">
     <w:nsid w:val="27092FA4"/>
     <w:multiLevelType w:val="multilevel"/>
     <w:tmpl w:val="AC387508"/>
@@ -2331,7 +5112,344 @@
       </w:pPr>
     </w:lvl>
   </w:abstractNum>
-  <w:abstractNum w:abstractNumId="14" w15:restartNumberingAfterBreak="0">
+  <w:abstractNum w:abstractNumId="19" w15:restartNumberingAfterBreak="0">
+    <w:nsid w:val="2D280C43"/>
+    <w:multiLevelType w:val="hybridMultilevel"/>
+    <w:tmpl w:val="34A277D4"/>
+    <w:lvl w:ilvl="0" w:tplc="EBF2594E">
+      <w:numFmt w:val="bullet"/>
+      <w:lvlText w:val="-"/>
+      <w:lvlJc w:val="left"/>
+      <w:pPr>
+        <w:ind w:left="720" w:hanging="360"/>
+      </w:pPr>
+      <w:rPr>
+        <w:rFonts w:ascii="Calibri" w:eastAsia="Calibri" w:hAnsi="Calibri" w:cs="Calibri" w:hint="default"/>
+      </w:rPr>
+    </w:lvl>
+    <w:lvl w:ilvl="1" w:tplc="04070003" w:tentative="1">
+      <w:start w:val="1"/>
+      <w:numFmt w:val="bullet"/>
+      <w:lvlText w:val="o"/>
+      <w:lvlJc w:val="left"/>
+      <w:pPr>
+        <w:ind w:left="1440" w:hanging="360"/>
+      </w:pPr>
+      <w:rPr>
+        <w:rFonts w:ascii="Courier New" w:hAnsi="Courier New" w:cs="Courier New" w:hint="default"/>
+      </w:rPr>
+    </w:lvl>
+    <w:lvl w:ilvl="2" w:tplc="04070005" w:tentative="1">
+      <w:start w:val="1"/>
+      <w:numFmt w:val="bullet"/>
+      <w:lvlText w:val=""/>
+      <w:lvlJc w:val="left"/>
+      <w:pPr>
+        <w:ind w:left="2160" w:hanging="360"/>
+      </w:pPr>
+      <w:rPr>
+        <w:rFonts w:ascii="Wingdings" w:hAnsi="Wingdings" w:hint="default"/>
+      </w:rPr>
+    </w:lvl>
+    <w:lvl w:ilvl="3" w:tplc="04070001" w:tentative="1">
+      <w:start w:val="1"/>
+      <w:numFmt w:val="bullet"/>
+      <w:lvlText w:val=""/>
+      <w:lvlJc w:val="left"/>
+      <w:pPr>
+        <w:ind w:left="2880" w:hanging="360"/>
+      </w:pPr>
+      <w:rPr>
+        <w:rFonts w:ascii="Symbol" w:hAnsi="Symbol" w:hint="default"/>
+      </w:rPr>
+    </w:lvl>
+    <w:lvl w:ilvl="4" w:tplc="04070003" w:tentative="1">
+      <w:start w:val="1"/>
+      <w:numFmt w:val="bullet"/>
+      <w:lvlText w:val="o"/>
+      <w:lvlJc w:val="left"/>
+      <w:pPr>
+        <w:ind w:left="3600" w:hanging="360"/>
+      </w:pPr>
+      <w:rPr>
+        <w:rFonts w:ascii="Courier New" w:hAnsi="Courier New" w:cs="Courier New" w:hint="default"/>
+      </w:rPr>
+    </w:lvl>
+    <w:lvl w:ilvl="5" w:tplc="04070005" w:tentative="1">
+      <w:start w:val="1"/>
+      <w:numFmt w:val="bullet"/>
+      <w:lvlText w:val=""/>
+      <w:lvlJc w:val="left"/>
+      <w:pPr>
+        <w:ind w:left="4320" w:hanging="360"/>
+      </w:pPr>
+      <w:rPr>
+        <w:rFonts w:ascii="Wingdings" w:hAnsi="Wingdings" w:hint="default"/>
+      </w:rPr>
+    </w:lvl>
+    <w:lvl w:ilvl="6" w:tplc="04070001" w:tentative="1">
+      <w:start w:val="1"/>
+      <w:numFmt w:val="bullet"/>
+      <w:lvlText w:val=""/>
+      <w:lvlJc w:val="left"/>
+      <w:pPr>
+        <w:ind w:left="5040" w:hanging="360"/>
+      </w:pPr>
+      <w:rPr>
+        <w:rFonts w:ascii="Symbol" w:hAnsi="Symbol" w:hint="default"/>
+      </w:rPr>
+    </w:lvl>
+    <w:lvl w:ilvl="7" w:tplc="04070003" w:tentative="1">
+      <w:start w:val="1"/>
+      <w:numFmt w:val="bullet"/>
+      <w:lvlText w:val="o"/>
+      <w:lvlJc w:val="left"/>
+      <w:pPr>
+        <w:ind w:left="5760" w:hanging="360"/>
+      </w:pPr>
+      <w:rPr>
+        <w:rFonts w:ascii="Courier New" w:hAnsi="Courier New" w:cs="Courier New" w:hint="default"/>
+      </w:rPr>
+    </w:lvl>
+    <w:lvl w:ilvl="8" w:tplc="04070005" w:tentative="1">
+      <w:start w:val="1"/>
+      <w:numFmt w:val="bullet"/>
+      <w:lvlText w:val=""/>
+      <w:lvlJc w:val="left"/>
+      <w:pPr>
+        <w:ind w:left="6480" w:hanging="360"/>
+      </w:pPr>
+      <w:rPr>
+        <w:rFonts w:ascii="Wingdings" w:hAnsi="Wingdings" w:hint="default"/>
+      </w:rPr>
+    </w:lvl>
+  </w:abstractNum>
+  <w:abstractNum w:abstractNumId="20" w15:restartNumberingAfterBreak="0">
+    <w:nsid w:val="2ED568FA"/>
+    <w:multiLevelType w:val="hybridMultilevel"/>
+    <w:tmpl w:val="F2D8DA10"/>
+    <w:lvl w:ilvl="0" w:tplc="04070001">
+      <w:start w:val="1"/>
+      <w:numFmt w:val="bullet"/>
+      <w:lvlText w:val=""/>
+      <w:lvlJc w:val="left"/>
+      <w:pPr>
+        <w:ind w:left="720" w:hanging="360"/>
+      </w:pPr>
+      <w:rPr>
+        <w:rFonts w:ascii="Symbol" w:hAnsi="Symbol" w:hint="default"/>
+      </w:rPr>
+    </w:lvl>
+    <w:lvl w:ilvl="1" w:tplc="04070003" w:tentative="1">
+      <w:start w:val="1"/>
+      <w:numFmt w:val="bullet"/>
+      <w:lvlText w:val="o"/>
+      <w:lvlJc w:val="left"/>
+      <w:pPr>
+        <w:ind w:left="1440" w:hanging="360"/>
+      </w:pPr>
+      <w:rPr>
+        <w:rFonts w:ascii="Courier New" w:hAnsi="Courier New" w:cs="Courier New" w:hint="default"/>
+      </w:rPr>
+    </w:lvl>
+    <w:lvl w:ilvl="2" w:tplc="04070005" w:tentative="1">
+      <w:start w:val="1"/>
+      <w:numFmt w:val="bullet"/>
+      <w:lvlText w:val=""/>
+      <w:lvlJc w:val="left"/>
+      <w:pPr>
+        <w:ind w:left="2160" w:hanging="360"/>
+      </w:pPr>
+      <w:rPr>
+        <w:rFonts w:ascii="Wingdings" w:hAnsi="Wingdings" w:hint="default"/>
+      </w:rPr>
+    </w:lvl>
+    <w:lvl w:ilvl="3" w:tplc="04070001" w:tentative="1">
+      <w:start w:val="1"/>
+      <w:numFmt w:val="bullet"/>
+      <w:lvlText w:val=""/>
+      <w:lvlJc w:val="left"/>
+      <w:pPr>
+        <w:ind w:left="2880" w:hanging="360"/>
+      </w:pPr>
+      <w:rPr>
+        <w:rFonts w:ascii="Symbol" w:hAnsi="Symbol" w:hint="default"/>
+      </w:rPr>
+    </w:lvl>
+    <w:lvl w:ilvl="4" w:tplc="04070003" w:tentative="1">
+      <w:start w:val="1"/>
+      <w:numFmt w:val="bullet"/>
+      <w:lvlText w:val="o"/>
+      <w:lvlJc w:val="left"/>
+      <w:pPr>
+        <w:ind w:left="3600" w:hanging="360"/>
+      </w:pPr>
+      <w:rPr>
+        <w:rFonts w:ascii="Courier New" w:hAnsi="Courier New" w:cs="Courier New" w:hint="default"/>
+      </w:rPr>
+    </w:lvl>
+    <w:lvl w:ilvl="5" w:tplc="04070005" w:tentative="1">
+      <w:start w:val="1"/>
+      <w:numFmt w:val="bullet"/>
+      <w:lvlText w:val=""/>
+      <w:lvlJc w:val="left"/>
+      <w:pPr>
+        <w:ind w:left="4320" w:hanging="360"/>
+      </w:pPr>
+      <w:rPr>
+        <w:rFonts w:ascii="Wingdings" w:hAnsi="Wingdings" w:hint="default"/>
+      </w:rPr>
+    </w:lvl>
+    <w:lvl w:ilvl="6" w:tplc="04070001" w:tentative="1">
+      <w:start w:val="1"/>
+      <w:numFmt w:val="bullet"/>
+      <w:lvlText w:val=""/>
+      <w:lvlJc w:val="left"/>
+      <w:pPr>
+        <w:ind w:left="5040" w:hanging="360"/>
+      </w:pPr>
+      <w:rPr>
+        <w:rFonts w:ascii="Symbol" w:hAnsi="Symbol" w:hint="default"/>
+      </w:rPr>
+    </w:lvl>
+    <w:lvl w:ilvl="7" w:tplc="04070003" w:tentative="1">
+      <w:start w:val="1"/>
+      <w:numFmt w:val="bullet"/>
+      <w:lvlText w:val="o"/>
+      <w:lvlJc w:val="left"/>
+      <w:pPr>
+        <w:ind w:left="5760" w:hanging="360"/>
+      </w:pPr>
+      <w:rPr>
+        <w:rFonts w:ascii="Courier New" w:hAnsi="Courier New" w:cs="Courier New" w:hint="default"/>
+      </w:rPr>
+    </w:lvl>
+    <w:lvl w:ilvl="8" w:tplc="04070005" w:tentative="1">
+      <w:start w:val="1"/>
+      <w:numFmt w:val="bullet"/>
+      <w:lvlText w:val=""/>
+      <w:lvlJc w:val="left"/>
+      <w:pPr>
+        <w:ind w:left="6480" w:hanging="360"/>
+      </w:pPr>
+      <w:rPr>
+        <w:rFonts w:ascii="Wingdings" w:hAnsi="Wingdings" w:hint="default"/>
+      </w:rPr>
+    </w:lvl>
+  </w:abstractNum>
+  <w:abstractNum w:abstractNumId="21" w15:restartNumberingAfterBreak="0">
+    <w:nsid w:val="300C7436"/>
+    <w:multiLevelType w:val="hybridMultilevel"/>
+    <w:tmpl w:val="3C2A7E2E"/>
+    <w:lvl w:ilvl="0" w:tplc="EBF2594E">
+      <w:numFmt w:val="bullet"/>
+      <w:lvlText w:val="-"/>
+      <w:lvlJc w:val="left"/>
+      <w:pPr>
+        <w:ind w:left="1080" w:hanging="360"/>
+      </w:pPr>
+      <w:rPr>
+        <w:rFonts w:ascii="Calibri" w:eastAsia="Calibri" w:hAnsi="Calibri" w:cs="Calibri" w:hint="default"/>
+      </w:rPr>
+    </w:lvl>
+    <w:lvl w:ilvl="1" w:tplc="04070003" w:tentative="1">
+      <w:start w:val="1"/>
+      <w:numFmt w:val="bullet"/>
+      <w:lvlText w:val="o"/>
+      <w:lvlJc w:val="left"/>
+      <w:pPr>
+        <w:ind w:left="1800" w:hanging="360"/>
+      </w:pPr>
+      <w:rPr>
+        <w:rFonts w:ascii="Courier New" w:hAnsi="Courier New" w:cs="Courier New" w:hint="default"/>
+      </w:rPr>
+    </w:lvl>
+    <w:lvl w:ilvl="2" w:tplc="04070005" w:tentative="1">
+      <w:start w:val="1"/>
+      <w:numFmt w:val="bullet"/>
+      <w:lvlText w:val=""/>
+      <w:lvlJc w:val="left"/>
+      <w:pPr>
+        <w:ind w:left="2520" w:hanging="360"/>
+      </w:pPr>
+      <w:rPr>
+        <w:rFonts w:ascii="Wingdings" w:hAnsi="Wingdings" w:hint="default"/>
+      </w:rPr>
+    </w:lvl>
+    <w:lvl w:ilvl="3" w:tplc="04070001" w:tentative="1">
+      <w:start w:val="1"/>
+      <w:numFmt w:val="bullet"/>
+      <w:lvlText w:val=""/>
+      <w:lvlJc w:val="left"/>
+      <w:pPr>
+        <w:ind w:left="3240" w:hanging="360"/>
+      </w:pPr>
+      <w:rPr>
+        <w:rFonts w:ascii="Symbol" w:hAnsi="Symbol" w:hint="default"/>
+      </w:rPr>
+    </w:lvl>
+    <w:lvl w:ilvl="4" w:tplc="04070003" w:tentative="1">
+      <w:start w:val="1"/>
+      <w:numFmt w:val="bullet"/>
+      <w:lvlText w:val="o"/>
+      <w:lvlJc w:val="left"/>
+      <w:pPr>
+        <w:ind w:left="3960" w:hanging="360"/>
+      </w:pPr>
+      <w:rPr>
+        <w:rFonts w:ascii="Courier New" w:hAnsi="Courier New" w:cs="Courier New" w:hint="default"/>
+      </w:rPr>
+    </w:lvl>
+    <w:lvl w:ilvl="5" w:tplc="04070005" w:tentative="1">
+      <w:start w:val="1"/>
+      <w:numFmt w:val="bullet"/>
+      <w:lvlText w:val=""/>
+      <w:lvlJc w:val="left"/>
+      <w:pPr>
+        <w:ind w:left="4680" w:hanging="360"/>
+      </w:pPr>
+      <w:rPr>
+        <w:rFonts w:ascii="Wingdings" w:hAnsi="Wingdings" w:hint="default"/>
+      </w:rPr>
+    </w:lvl>
+    <w:lvl w:ilvl="6" w:tplc="04070001" w:tentative="1">
+      <w:start w:val="1"/>
+      <w:numFmt w:val="bullet"/>
+      <w:lvlText w:val=""/>
+      <w:lvlJc w:val="left"/>
+      <w:pPr>
+        <w:ind w:left="5400" w:hanging="360"/>
+      </w:pPr>
+      <w:rPr>
+        <w:rFonts w:ascii="Symbol" w:hAnsi="Symbol" w:hint="default"/>
+      </w:rPr>
+    </w:lvl>
+    <w:lvl w:ilvl="7" w:tplc="04070003" w:tentative="1">
+      <w:start w:val="1"/>
+      <w:numFmt w:val="bullet"/>
+      <w:lvlText w:val="o"/>
+      <w:lvlJc w:val="left"/>
+      <w:pPr>
+        <w:ind w:left="6120" w:hanging="360"/>
+      </w:pPr>
+      <w:rPr>
+        <w:rFonts w:ascii="Courier New" w:hAnsi="Courier New" w:cs="Courier New" w:hint="default"/>
+      </w:rPr>
+    </w:lvl>
+    <w:lvl w:ilvl="8" w:tplc="04070005" w:tentative="1">
+      <w:start w:val="1"/>
+      <w:numFmt w:val="bullet"/>
+      <w:lvlText w:val=""/>
+      <w:lvlJc w:val="left"/>
+      <w:pPr>
+        <w:ind w:left="6840" w:hanging="360"/>
+      </w:pPr>
+      <w:rPr>
+        <w:rFonts w:ascii="Wingdings" w:hAnsi="Wingdings" w:hint="default"/>
+      </w:rPr>
+    </w:lvl>
+  </w:abstractNum>
+  <w:abstractNum w:abstractNumId="22" w15:restartNumberingAfterBreak="0">
     <w:nsid w:val="3CA13B0A"/>
     <w:multiLevelType w:val="hybridMultilevel"/>
     <w:tmpl w:val="AB0464C8"/>
@@ -2443,7 +5561,7 @@
       </w:rPr>
     </w:lvl>
   </w:abstractNum>
-  <w:abstractNum w:abstractNumId="15" w15:restartNumberingAfterBreak="0">
+  <w:abstractNum w:abstractNumId="23" w15:restartNumberingAfterBreak="0">
     <w:nsid w:val="3CF53469"/>
     <w:multiLevelType w:val="multilevel"/>
     <w:tmpl w:val="DE4E14EA"/>
@@ -2556,7 +5674,119 @@
       </w:pPr>
     </w:lvl>
   </w:abstractNum>
-  <w:abstractNum w:abstractNumId="16" w15:restartNumberingAfterBreak="0">
+  <w:abstractNum w:abstractNumId="24" w15:restartNumberingAfterBreak="0">
+    <w:nsid w:val="3D5062F7"/>
+    <w:multiLevelType w:val="hybridMultilevel"/>
+    <w:tmpl w:val="D26E7F1C"/>
+    <w:lvl w:ilvl="0" w:tplc="EBF2594E">
+      <w:numFmt w:val="bullet"/>
+      <w:lvlText w:val="-"/>
+      <w:lvlJc w:val="left"/>
+      <w:pPr>
+        <w:ind w:left="720" w:hanging="360"/>
+      </w:pPr>
+      <w:rPr>
+        <w:rFonts w:ascii="Calibri" w:eastAsia="Calibri" w:hAnsi="Calibri" w:cs="Calibri" w:hint="default"/>
+      </w:rPr>
+    </w:lvl>
+    <w:lvl w:ilvl="1" w:tplc="04070003" w:tentative="1">
+      <w:start w:val="1"/>
+      <w:numFmt w:val="bullet"/>
+      <w:lvlText w:val="o"/>
+      <w:lvlJc w:val="left"/>
+      <w:pPr>
+        <w:ind w:left="1440" w:hanging="360"/>
+      </w:pPr>
+      <w:rPr>
+        <w:rFonts w:ascii="Courier New" w:hAnsi="Courier New" w:cs="Courier New" w:hint="default"/>
+      </w:rPr>
+    </w:lvl>
+    <w:lvl w:ilvl="2" w:tplc="04070005" w:tentative="1">
+      <w:start w:val="1"/>
+      <w:numFmt w:val="bullet"/>
+      <w:lvlText w:val=""/>
+      <w:lvlJc w:val="left"/>
+      <w:pPr>
+        <w:ind w:left="2160" w:hanging="360"/>
+      </w:pPr>
+      <w:rPr>
+        <w:rFonts w:ascii="Wingdings" w:hAnsi="Wingdings" w:hint="default"/>
+      </w:rPr>
+    </w:lvl>
+    <w:lvl w:ilvl="3" w:tplc="04070001" w:tentative="1">
+      <w:start w:val="1"/>
+      <w:numFmt w:val="bullet"/>
+      <w:lvlText w:val=""/>
+      <w:lvlJc w:val="left"/>
+      <w:pPr>
+        <w:ind w:left="2880" w:hanging="360"/>
+      </w:pPr>
+      <w:rPr>
+        <w:rFonts w:ascii="Symbol" w:hAnsi="Symbol" w:hint="default"/>
+      </w:rPr>
+    </w:lvl>
+    <w:lvl w:ilvl="4" w:tplc="04070003" w:tentative="1">
+      <w:start w:val="1"/>
+      <w:numFmt w:val="bullet"/>
+      <w:lvlText w:val="o"/>
+      <w:lvlJc w:val="left"/>
+      <w:pPr>
+        <w:ind w:left="3600" w:hanging="360"/>
+      </w:pPr>
+      <w:rPr>
+        <w:rFonts w:ascii="Courier New" w:hAnsi="Courier New" w:cs="Courier New" w:hint="default"/>
+      </w:rPr>
+    </w:lvl>
+    <w:lvl w:ilvl="5" w:tplc="04070005" w:tentative="1">
+      <w:start w:val="1"/>
+      <w:numFmt w:val="bullet"/>
+      <w:lvlText w:val=""/>
+      <w:lvlJc w:val="left"/>
+      <w:pPr>
+        <w:ind w:left="4320" w:hanging="360"/>
+      </w:pPr>
+      <w:rPr>
+        <w:rFonts w:ascii="Wingdings" w:hAnsi="Wingdings" w:hint="default"/>
+      </w:rPr>
+    </w:lvl>
+    <w:lvl w:ilvl="6" w:tplc="04070001" w:tentative="1">
+      <w:start w:val="1"/>
+      <w:numFmt w:val="bullet"/>
+      <w:lvlText w:val=""/>
+      <w:lvlJc w:val="left"/>
+      <w:pPr>
+        <w:ind w:left="5040" w:hanging="360"/>
+      </w:pPr>
+      <w:rPr>
+        <w:rFonts w:ascii="Symbol" w:hAnsi="Symbol" w:hint="default"/>
+      </w:rPr>
+    </w:lvl>
+    <w:lvl w:ilvl="7" w:tplc="04070003" w:tentative="1">
+      <w:start w:val="1"/>
+      <w:numFmt w:val="bullet"/>
+      <w:lvlText w:val="o"/>
+      <w:lvlJc w:val="left"/>
+      <w:pPr>
+        <w:ind w:left="5760" w:hanging="360"/>
+      </w:pPr>
+      <w:rPr>
+        <w:rFonts w:ascii="Courier New" w:hAnsi="Courier New" w:cs="Courier New" w:hint="default"/>
+      </w:rPr>
+    </w:lvl>
+    <w:lvl w:ilvl="8" w:tplc="04070005" w:tentative="1">
+      <w:start w:val="1"/>
+      <w:numFmt w:val="bullet"/>
+      <w:lvlText w:val=""/>
+      <w:lvlJc w:val="left"/>
+      <w:pPr>
+        <w:ind w:left="6480" w:hanging="360"/>
+      </w:pPr>
+      <w:rPr>
+        <w:rFonts w:ascii="Wingdings" w:hAnsi="Wingdings" w:hint="default"/>
+      </w:rPr>
+    </w:lvl>
+  </w:abstractNum>
+  <w:abstractNum w:abstractNumId="25" w15:restartNumberingAfterBreak="0">
     <w:nsid w:val="478A36AB"/>
     <w:multiLevelType w:val="hybridMultilevel"/>
     <w:tmpl w:val="F1DC2262"/>
@@ -2669,7 +5899,232 @@
       </w:rPr>
     </w:lvl>
   </w:abstractNum>
-  <w:abstractNum w:abstractNumId="17" w15:restartNumberingAfterBreak="0">
+  <w:abstractNum w:abstractNumId="26" w15:restartNumberingAfterBreak="0">
+    <w:nsid w:val="48B16B26"/>
+    <w:multiLevelType w:val="hybridMultilevel"/>
+    <w:tmpl w:val="9A18252A"/>
+    <w:lvl w:ilvl="0" w:tplc="EBF2594E">
+      <w:numFmt w:val="bullet"/>
+      <w:lvlText w:val="-"/>
+      <w:lvlJc w:val="left"/>
+      <w:pPr>
+        <w:ind w:left="720" w:hanging="360"/>
+      </w:pPr>
+      <w:rPr>
+        <w:rFonts w:ascii="Calibri" w:eastAsia="Calibri" w:hAnsi="Calibri" w:cs="Calibri" w:hint="default"/>
+      </w:rPr>
+    </w:lvl>
+    <w:lvl w:ilvl="1" w:tplc="04070003" w:tentative="1">
+      <w:start w:val="1"/>
+      <w:numFmt w:val="bullet"/>
+      <w:lvlText w:val="o"/>
+      <w:lvlJc w:val="left"/>
+      <w:pPr>
+        <w:ind w:left="1440" w:hanging="360"/>
+      </w:pPr>
+      <w:rPr>
+        <w:rFonts w:ascii="Courier New" w:hAnsi="Courier New" w:cs="Courier New" w:hint="default"/>
+      </w:rPr>
+    </w:lvl>
+    <w:lvl w:ilvl="2" w:tplc="04070005" w:tentative="1">
+      <w:start w:val="1"/>
+      <w:numFmt w:val="bullet"/>
+      <w:lvlText w:val=""/>
+      <w:lvlJc w:val="left"/>
+      <w:pPr>
+        <w:ind w:left="2160" w:hanging="360"/>
+      </w:pPr>
+      <w:rPr>
+        <w:rFonts w:ascii="Wingdings" w:hAnsi="Wingdings" w:hint="default"/>
+      </w:rPr>
+    </w:lvl>
+    <w:lvl w:ilvl="3" w:tplc="04070001" w:tentative="1">
+      <w:start w:val="1"/>
+      <w:numFmt w:val="bullet"/>
+      <w:lvlText w:val=""/>
+      <w:lvlJc w:val="left"/>
+      <w:pPr>
+        <w:ind w:left="2880" w:hanging="360"/>
+      </w:pPr>
+      <w:rPr>
+        <w:rFonts w:ascii="Symbol" w:hAnsi="Symbol" w:hint="default"/>
+      </w:rPr>
+    </w:lvl>
+    <w:lvl w:ilvl="4" w:tplc="04070003" w:tentative="1">
+      <w:start w:val="1"/>
+      <w:numFmt w:val="bullet"/>
+      <w:lvlText w:val="o"/>
+      <w:lvlJc w:val="left"/>
+      <w:pPr>
+        <w:ind w:left="3600" w:hanging="360"/>
+      </w:pPr>
+      <w:rPr>
+        <w:rFonts w:ascii="Courier New" w:hAnsi="Courier New" w:cs="Courier New" w:hint="default"/>
+      </w:rPr>
+    </w:lvl>
+    <w:lvl w:ilvl="5" w:tplc="04070005" w:tentative="1">
+      <w:start w:val="1"/>
+      <w:numFmt w:val="bullet"/>
+      <w:lvlText w:val=""/>
+      <w:lvlJc w:val="left"/>
+      <w:pPr>
+        <w:ind w:left="4320" w:hanging="360"/>
+      </w:pPr>
+      <w:rPr>
+        <w:rFonts w:ascii="Wingdings" w:hAnsi="Wingdings" w:hint="default"/>
+      </w:rPr>
+    </w:lvl>
+    <w:lvl w:ilvl="6" w:tplc="04070001" w:tentative="1">
+      <w:start w:val="1"/>
+      <w:numFmt w:val="bullet"/>
+      <w:lvlText w:val=""/>
+      <w:lvlJc w:val="left"/>
+      <w:pPr>
+        <w:ind w:left="5040" w:hanging="360"/>
+      </w:pPr>
+      <w:rPr>
+        <w:rFonts w:ascii="Symbol" w:hAnsi="Symbol" w:hint="default"/>
+      </w:rPr>
+    </w:lvl>
+    <w:lvl w:ilvl="7" w:tplc="04070003" w:tentative="1">
+      <w:start w:val="1"/>
+      <w:numFmt w:val="bullet"/>
+      <w:lvlText w:val="o"/>
+      <w:lvlJc w:val="left"/>
+      <w:pPr>
+        <w:ind w:left="5760" w:hanging="360"/>
+      </w:pPr>
+      <w:rPr>
+        <w:rFonts w:ascii="Courier New" w:hAnsi="Courier New" w:cs="Courier New" w:hint="default"/>
+      </w:rPr>
+    </w:lvl>
+    <w:lvl w:ilvl="8" w:tplc="04070005" w:tentative="1">
+      <w:start w:val="1"/>
+      <w:numFmt w:val="bullet"/>
+      <w:lvlText w:val=""/>
+      <w:lvlJc w:val="left"/>
+      <w:pPr>
+        <w:ind w:left="6480" w:hanging="360"/>
+      </w:pPr>
+      <w:rPr>
+        <w:rFonts w:ascii="Wingdings" w:hAnsi="Wingdings" w:hint="default"/>
+      </w:rPr>
+    </w:lvl>
+  </w:abstractNum>
+  <w:abstractNum w:abstractNumId="27" w15:restartNumberingAfterBreak="0">
+    <w:nsid w:val="4BC86D2E"/>
+    <w:multiLevelType w:val="hybridMultilevel"/>
+    <w:tmpl w:val="C93EEB1E"/>
+    <w:lvl w:ilvl="0" w:tplc="04070001">
+      <w:start w:val="1"/>
+      <w:numFmt w:val="bullet"/>
+      <w:lvlText w:val=""/>
+      <w:lvlJc w:val="left"/>
+      <w:pPr>
+        <w:ind w:left="720" w:hanging="360"/>
+      </w:pPr>
+      <w:rPr>
+        <w:rFonts w:ascii="Symbol" w:hAnsi="Symbol" w:hint="default"/>
+      </w:rPr>
+    </w:lvl>
+    <w:lvl w:ilvl="1" w:tplc="04070003">
+      <w:start w:val="1"/>
+      <w:numFmt w:val="bullet"/>
+      <w:lvlText w:val="o"/>
+      <w:lvlJc w:val="left"/>
+      <w:pPr>
+        <w:ind w:left="1440" w:hanging="360"/>
+      </w:pPr>
+      <w:rPr>
+        <w:rFonts w:ascii="Courier New" w:hAnsi="Courier New" w:cs="Courier New" w:hint="default"/>
+      </w:rPr>
+    </w:lvl>
+    <w:lvl w:ilvl="2" w:tplc="04070005">
+      <w:start w:val="1"/>
+      <w:numFmt w:val="bullet"/>
+      <w:lvlText w:val=""/>
+      <w:lvlJc w:val="left"/>
+      <w:pPr>
+        <w:ind w:left="2160" w:hanging="360"/>
+      </w:pPr>
+      <w:rPr>
+        <w:rFonts w:ascii="Wingdings" w:hAnsi="Wingdings" w:hint="default"/>
+      </w:rPr>
+    </w:lvl>
+    <w:lvl w:ilvl="3" w:tplc="04070001" w:tentative="1">
+      <w:start w:val="1"/>
+      <w:numFmt w:val="bullet"/>
+      <w:lvlText w:val=""/>
+      <w:lvlJc w:val="left"/>
+      <w:pPr>
+        <w:ind w:left="2880" w:hanging="360"/>
+      </w:pPr>
+      <w:rPr>
+        <w:rFonts w:ascii="Symbol" w:hAnsi="Symbol" w:hint="default"/>
+      </w:rPr>
+    </w:lvl>
+    <w:lvl w:ilvl="4" w:tplc="04070003" w:tentative="1">
+      <w:start w:val="1"/>
+      <w:numFmt w:val="bullet"/>
+      <w:lvlText w:val="o"/>
+      <w:lvlJc w:val="left"/>
+      <w:pPr>
+        <w:ind w:left="3600" w:hanging="360"/>
+      </w:pPr>
+      <w:rPr>
+        <w:rFonts w:ascii="Courier New" w:hAnsi="Courier New" w:cs="Courier New" w:hint="default"/>
+      </w:rPr>
+    </w:lvl>
+    <w:lvl w:ilvl="5" w:tplc="04070005" w:tentative="1">
+      <w:start w:val="1"/>
+      <w:numFmt w:val="bullet"/>
+      <w:lvlText w:val=""/>
+      <w:lvlJc w:val="left"/>
+      <w:pPr>
+        <w:ind w:left="4320" w:hanging="360"/>
+      </w:pPr>
+      <w:rPr>
+        <w:rFonts w:ascii="Wingdings" w:hAnsi="Wingdings" w:hint="default"/>
+      </w:rPr>
+    </w:lvl>
+    <w:lvl w:ilvl="6" w:tplc="04070001" w:tentative="1">
+      <w:start w:val="1"/>
+      <w:numFmt w:val="bullet"/>
+      <w:lvlText w:val=""/>
+      <w:lvlJc w:val="left"/>
+      <w:pPr>
+        <w:ind w:left="5040" w:hanging="360"/>
+      </w:pPr>
+      <w:rPr>
+        <w:rFonts w:ascii="Symbol" w:hAnsi="Symbol" w:hint="default"/>
+      </w:rPr>
+    </w:lvl>
+    <w:lvl w:ilvl="7" w:tplc="04070003" w:tentative="1">
+      <w:start w:val="1"/>
+      <w:numFmt w:val="bullet"/>
+      <w:lvlText w:val="o"/>
+      <w:lvlJc w:val="left"/>
+      <w:pPr>
+        <w:ind w:left="5760" w:hanging="360"/>
+      </w:pPr>
+      <w:rPr>
+        <w:rFonts w:ascii="Courier New" w:hAnsi="Courier New" w:cs="Courier New" w:hint="default"/>
+      </w:rPr>
+    </w:lvl>
+    <w:lvl w:ilvl="8" w:tplc="04070005" w:tentative="1">
+      <w:start w:val="1"/>
+      <w:numFmt w:val="bullet"/>
+      <w:lvlText w:val=""/>
+      <w:lvlJc w:val="left"/>
+      <w:pPr>
+        <w:ind w:left="6480" w:hanging="360"/>
+      </w:pPr>
+      <w:rPr>
+        <w:rFonts w:ascii="Wingdings" w:hAnsi="Wingdings" w:hint="default"/>
+      </w:rPr>
+    </w:lvl>
+  </w:abstractNum>
+  <w:abstractNum w:abstractNumId="28" w15:restartNumberingAfterBreak="0">
     <w:nsid w:val="4DD05B4B"/>
     <w:multiLevelType w:val="hybridMultilevel"/>
     <w:tmpl w:val="5C0A474A"/>
@@ -2758,7 +6213,7 @@
       </w:pPr>
     </w:lvl>
   </w:abstractNum>
-  <w:abstractNum w:abstractNumId="18" w15:restartNumberingAfterBreak="0">
+  <w:abstractNum w:abstractNumId="29" w15:restartNumberingAfterBreak="0">
     <w:nsid w:val="4F246933"/>
     <w:multiLevelType w:val="hybridMultilevel"/>
     <w:tmpl w:val="24AE86DC"/>
@@ -2871,7 +6326,119 @@
       </w:rPr>
     </w:lvl>
   </w:abstractNum>
-  <w:abstractNum w:abstractNumId="19" w15:restartNumberingAfterBreak="0">
+  <w:abstractNum w:abstractNumId="30" w15:restartNumberingAfterBreak="0">
+    <w:nsid w:val="58976288"/>
+    <w:multiLevelType w:val="hybridMultilevel"/>
+    <w:tmpl w:val="8DA0C5D4"/>
+    <w:lvl w:ilvl="0" w:tplc="EBF2594E">
+      <w:numFmt w:val="bullet"/>
+      <w:lvlText w:val="-"/>
+      <w:lvlJc w:val="left"/>
+      <w:pPr>
+        <w:ind w:left="720" w:hanging="360"/>
+      </w:pPr>
+      <w:rPr>
+        <w:rFonts w:ascii="Calibri" w:eastAsia="Calibri" w:hAnsi="Calibri" w:cs="Calibri" w:hint="default"/>
+      </w:rPr>
+    </w:lvl>
+    <w:lvl w:ilvl="1" w:tplc="04070003" w:tentative="1">
+      <w:start w:val="1"/>
+      <w:numFmt w:val="bullet"/>
+      <w:lvlText w:val="o"/>
+      <w:lvlJc w:val="left"/>
+      <w:pPr>
+        <w:ind w:left="1440" w:hanging="360"/>
+      </w:pPr>
+      <w:rPr>
+        <w:rFonts w:ascii="Courier New" w:hAnsi="Courier New" w:cs="Courier New" w:hint="default"/>
+      </w:rPr>
+    </w:lvl>
+    <w:lvl w:ilvl="2" w:tplc="04070005" w:tentative="1">
+      <w:start w:val="1"/>
+      <w:numFmt w:val="bullet"/>
+      <w:lvlText w:val=""/>
+      <w:lvlJc w:val="left"/>
+      <w:pPr>
+        <w:ind w:left="2160" w:hanging="360"/>
+      </w:pPr>
+      <w:rPr>
+        <w:rFonts w:ascii="Wingdings" w:hAnsi="Wingdings" w:hint="default"/>
+      </w:rPr>
+    </w:lvl>
+    <w:lvl w:ilvl="3" w:tplc="04070001" w:tentative="1">
+      <w:start w:val="1"/>
+      <w:numFmt w:val="bullet"/>
+      <w:lvlText w:val=""/>
+      <w:lvlJc w:val="left"/>
+      <w:pPr>
+        <w:ind w:left="2880" w:hanging="360"/>
+      </w:pPr>
+      <w:rPr>
+        <w:rFonts w:ascii="Symbol" w:hAnsi="Symbol" w:hint="default"/>
+      </w:rPr>
+    </w:lvl>
+    <w:lvl w:ilvl="4" w:tplc="04070003" w:tentative="1">
+      <w:start w:val="1"/>
+      <w:numFmt w:val="bullet"/>
+      <w:lvlText w:val="o"/>
+      <w:lvlJc w:val="left"/>
+      <w:pPr>
+        <w:ind w:left="3600" w:hanging="360"/>
+      </w:pPr>
+      <w:rPr>
+        <w:rFonts w:ascii="Courier New" w:hAnsi="Courier New" w:cs="Courier New" w:hint="default"/>
+      </w:rPr>
+    </w:lvl>
+    <w:lvl w:ilvl="5" w:tplc="04070005" w:tentative="1">
+      <w:start w:val="1"/>
+      <w:numFmt w:val="bullet"/>
+      <w:lvlText w:val=""/>
+      <w:lvlJc w:val="left"/>
+      <w:pPr>
+        <w:ind w:left="4320" w:hanging="360"/>
+      </w:pPr>
+      <w:rPr>
+        <w:rFonts w:ascii="Wingdings" w:hAnsi="Wingdings" w:hint="default"/>
+      </w:rPr>
+    </w:lvl>
+    <w:lvl w:ilvl="6" w:tplc="04070001" w:tentative="1">
+      <w:start w:val="1"/>
+      <w:numFmt w:val="bullet"/>
+      <w:lvlText w:val=""/>
+      <w:lvlJc w:val="left"/>
+      <w:pPr>
+        <w:ind w:left="5040" w:hanging="360"/>
+      </w:pPr>
+      <w:rPr>
+        <w:rFonts w:ascii="Symbol" w:hAnsi="Symbol" w:hint="default"/>
+      </w:rPr>
+    </w:lvl>
+    <w:lvl w:ilvl="7" w:tplc="04070003" w:tentative="1">
+      <w:start w:val="1"/>
+      <w:numFmt w:val="bullet"/>
+      <w:lvlText w:val="o"/>
+      <w:lvlJc w:val="left"/>
+      <w:pPr>
+        <w:ind w:left="5760" w:hanging="360"/>
+      </w:pPr>
+      <w:rPr>
+        <w:rFonts w:ascii="Courier New" w:hAnsi="Courier New" w:cs="Courier New" w:hint="default"/>
+      </w:rPr>
+    </w:lvl>
+    <w:lvl w:ilvl="8" w:tplc="04070005" w:tentative="1">
+      <w:start w:val="1"/>
+      <w:numFmt w:val="bullet"/>
+      <w:lvlText w:val=""/>
+      <w:lvlJc w:val="left"/>
+      <w:pPr>
+        <w:ind w:left="6480" w:hanging="360"/>
+      </w:pPr>
+      <w:rPr>
+        <w:rFonts w:ascii="Wingdings" w:hAnsi="Wingdings" w:hint="default"/>
+      </w:rPr>
+    </w:lvl>
+  </w:abstractNum>
+  <w:abstractNum w:abstractNumId="31" w15:restartNumberingAfterBreak="0">
     <w:nsid w:val="5A872FE2"/>
     <w:multiLevelType w:val="hybridMultilevel"/>
     <w:tmpl w:val="503466B0"/>
@@ -2984,7 +6551,7 @@
       </w:rPr>
     </w:lvl>
   </w:abstractNum>
-  <w:abstractNum w:abstractNumId="20" w15:restartNumberingAfterBreak="0">
+  <w:abstractNum w:abstractNumId="32" w15:restartNumberingAfterBreak="0">
     <w:nsid w:val="5B2D29C5"/>
     <w:multiLevelType w:val="hybridMultilevel"/>
     <w:tmpl w:val="366AC8A0"/>
@@ -3097,7 +6664,7 @@
       </w:rPr>
     </w:lvl>
   </w:abstractNum>
-  <w:abstractNum w:abstractNumId="21" w15:restartNumberingAfterBreak="0">
+  <w:abstractNum w:abstractNumId="33" w15:restartNumberingAfterBreak="0">
     <w:nsid w:val="5C1B3BB0"/>
     <w:multiLevelType w:val="hybridMultilevel"/>
     <w:tmpl w:val="02748908"/>
@@ -3210,7 +6777,7 @@
       </w:pPr>
     </w:lvl>
   </w:abstractNum>
-  <w:abstractNum w:abstractNumId="22" w15:restartNumberingAfterBreak="0">
+  <w:abstractNum w:abstractNumId="34" w15:restartNumberingAfterBreak="0">
     <w:nsid w:val="5FC5618E"/>
     <w:multiLevelType w:val="hybridMultilevel"/>
     <w:tmpl w:val="B99ACA2A"/>
@@ -3323,7 +6890,7 @@
       </w:rPr>
     </w:lvl>
   </w:abstractNum>
-  <w:abstractNum w:abstractNumId="23" w15:restartNumberingAfterBreak="0">
+  <w:abstractNum w:abstractNumId="35" w15:restartNumberingAfterBreak="0">
     <w:nsid w:val="633F3FA9"/>
     <w:multiLevelType w:val="hybridMultilevel"/>
     <w:tmpl w:val="E1A8779A"/>
@@ -3436,7 +7003,7 @@
       </w:pPr>
     </w:lvl>
   </w:abstractNum>
-  <w:abstractNum w:abstractNumId="24" w15:restartNumberingAfterBreak="0">
+  <w:abstractNum w:abstractNumId="36" w15:restartNumberingAfterBreak="0">
     <w:nsid w:val="66081B6B"/>
     <w:multiLevelType w:val="multilevel"/>
     <w:tmpl w:val="B2F4B186"/>
@@ -3534,7 +7101,399 @@
       </w:pPr>
     </w:lvl>
   </w:abstractNum>
-  <w:abstractNum w:abstractNumId="25" w15:restartNumberingAfterBreak="0">
+  <w:abstractNum w:abstractNumId="37" w15:restartNumberingAfterBreak="0">
+    <w:nsid w:val="67840916"/>
+    <w:multiLevelType w:val="hybridMultilevel"/>
+    <w:tmpl w:val="73146220"/>
+    <w:lvl w:ilvl="0" w:tplc="CC6E2872">
+      <w:start w:val="1"/>
+      <w:numFmt w:val="bullet"/>
+      <w:lvlText w:val="•"/>
+      <w:lvlJc w:val="left"/>
+      <w:pPr>
+        <w:tabs>
+          <w:tab w:val="num" w:pos="720"/>
+        </w:tabs>
+        <w:ind w:left="720" w:hanging="360"/>
+      </w:pPr>
+      <w:rPr>
+        <w:rFonts w:ascii="Arial" w:hAnsi="Arial" w:hint="default"/>
+      </w:rPr>
+    </w:lvl>
+    <w:lvl w:ilvl="1" w:tplc="27E4995A">
+      <w:start w:val="78"/>
+      <w:numFmt w:val="bullet"/>
+      <w:lvlText w:val="•"/>
+      <w:lvlJc w:val="left"/>
+      <w:pPr>
+        <w:tabs>
+          <w:tab w:val="num" w:pos="1440"/>
+        </w:tabs>
+        <w:ind w:left="1440" w:hanging="360"/>
+      </w:pPr>
+      <w:rPr>
+        <w:rFonts w:ascii="Arial" w:hAnsi="Arial" w:hint="default"/>
+      </w:rPr>
+    </w:lvl>
+    <w:lvl w:ilvl="2" w:tplc="7C74110C" w:tentative="1">
+      <w:start w:val="1"/>
+      <w:numFmt w:val="bullet"/>
+      <w:lvlText w:val="•"/>
+      <w:lvlJc w:val="left"/>
+      <w:pPr>
+        <w:tabs>
+          <w:tab w:val="num" w:pos="2160"/>
+        </w:tabs>
+        <w:ind w:left="2160" w:hanging="360"/>
+      </w:pPr>
+      <w:rPr>
+        <w:rFonts w:ascii="Arial" w:hAnsi="Arial" w:hint="default"/>
+      </w:rPr>
+    </w:lvl>
+    <w:lvl w:ilvl="3" w:tplc="6F4418FC" w:tentative="1">
+      <w:start w:val="1"/>
+      <w:numFmt w:val="bullet"/>
+      <w:lvlText w:val="•"/>
+      <w:lvlJc w:val="left"/>
+      <w:pPr>
+        <w:tabs>
+          <w:tab w:val="num" w:pos="2880"/>
+        </w:tabs>
+        <w:ind w:left="2880" w:hanging="360"/>
+      </w:pPr>
+      <w:rPr>
+        <w:rFonts w:ascii="Arial" w:hAnsi="Arial" w:hint="default"/>
+      </w:rPr>
+    </w:lvl>
+    <w:lvl w:ilvl="4" w:tplc="F626943A" w:tentative="1">
+      <w:start w:val="1"/>
+      <w:numFmt w:val="bullet"/>
+      <w:lvlText w:val="•"/>
+      <w:lvlJc w:val="left"/>
+      <w:pPr>
+        <w:tabs>
+          <w:tab w:val="num" w:pos="3600"/>
+        </w:tabs>
+        <w:ind w:left="3600" w:hanging="360"/>
+      </w:pPr>
+      <w:rPr>
+        <w:rFonts w:ascii="Arial" w:hAnsi="Arial" w:hint="default"/>
+      </w:rPr>
+    </w:lvl>
+    <w:lvl w:ilvl="5" w:tplc="E0CA65DE" w:tentative="1">
+      <w:start w:val="1"/>
+      <w:numFmt w:val="bullet"/>
+      <w:lvlText w:val="•"/>
+      <w:lvlJc w:val="left"/>
+      <w:pPr>
+        <w:tabs>
+          <w:tab w:val="num" w:pos="4320"/>
+        </w:tabs>
+        <w:ind w:left="4320" w:hanging="360"/>
+      </w:pPr>
+      <w:rPr>
+        <w:rFonts w:ascii="Arial" w:hAnsi="Arial" w:hint="default"/>
+      </w:rPr>
+    </w:lvl>
+    <w:lvl w:ilvl="6" w:tplc="7800185E" w:tentative="1">
+      <w:start w:val="1"/>
+      <w:numFmt w:val="bullet"/>
+      <w:lvlText w:val="•"/>
+      <w:lvlJc w:val="left"/>
+      <w:pPr>
+        <w:tabs>
+          <w:tab w:val="num" w:pos="5040"/>
+        </w:tabs>
+        <w:ind w:left="5040" w:hanging="360"/>
+      </w:pPr>
+      <w:rPr>
+        <w:rFonts w:ascii="Arial" w:hAnsi="Arial" w:hint="default"/>
+      </w:rPr>
+    </w:lvl>
+    <w:lvl w:ilvl="7" w:tplc="3C16A7DE" w:tentative="1">
+      <w:start w:val="1"/>
+      <w:numFmt w:val="bullet"/>
+      <w:lvlText w:val="•"/>
+      <w:lvlJc w:val="left"/>
+      <w:pPr>
+        <w:tabs>
+          <w:tab w:val="num" w:pos="5760"/>
+        </w:tabs>
+        <w:ind w:left="5760" w:hanging="360"/>
+      </w:pPr>
+      <w:rPr>
+        <w:rFonts w:ascii="Arial" w:hAnsi="Arial" w:hint="default"/>
+      </w:rPr>
+    </w:lvl>
+    <w:lvl w:ilvl="8" w:tplc="7E56326A" w:tentative="1">
+      <w:start w:val="1"/>
+      <w:numFmt w:val="bullet"/>
+      <w:lvlText w:val="•"/>
+      <w:lvlJc w:val="left"/>
+      <w:pPr>
+        <w:tabs>
+          <w:tab w:val="num" w:pos="6480"/>
+        </w:tabs>
+        <w:ind w:left="6480" w:hanging="360"/>
+      </w:pPr>
+      <w:rPr>
+        <w:rFonts w:ascii="Arial" w:hAnsi="Arial" w:hint="default"/>
+      </w:rPr>
+    </w:lvl>
+  </w:abstractNum>
+  <w:abstractNum w:abstractNumId="38" w15:restartNumberingAfterBreak="0">
+    <w:nsid w:val="679511B9"/>
+    <w:multiLevelType w:val="hybridMultilevel"/>
+    <w:tmpl w:val="33E0A0F2"/>
+    <w:lvl w:ilvl="0" w:tplc="EBF2594E">
+      <w:numFmt w:val="bullet"/>
+      <w:lvlText w:val="-"/>
+      <w:lvlJc w:val="left"/>
+      <w:pPr>
+        <w:ind w:left="720" w:hanging="360"/>
+      </w:pPr>
+      <w:rPr>
+        <w:rFonts w:ascii="Calibri" w:eastAsia="Calibri" w:hAnsi="Calibri" w:cs="Calibri" w:hint="default"/>
+      </w:rPr>
+    </w:lvl>
+    <w:lvl w:ilvl="1" w:tplc="04070003" w:tentative="1">
+      <w:start w:val="1"/>
+      <w:numFmt w:val="bullet"/>
+      <w:lvlText w:val="o"/>
+      <w:lvlJc w:val="left"/>
+      <w:pPr>
+        <w:ind w:left="1440" w:hanging="360"/>
+      </w:pPr>
+      <w:rPr>
+        <w:rFonts w:ascii="Courier New" w:hAnsi="Courier New" w:cs="Courier New" w:hint="default"/>
+      </w:rPr>
+    </w:lvl>
+    <w:lvl w:ilvl="2" w:tplc="04070005" w:tentative="1">
+      <w:start w:val="1"/>
+      <w:numFmt w:val="bullet"/>
+      <w:lvlText w:val=""/>
+      <w:lvlJc w:val="left"/>
+      <w:pPr>
+        <w:ind w:left="2160" w:hanging="360"/>
+      </w:pPr>
+      <w:rPr>
+        <w:rFonts w:ascii="Wingdings" w:hAnsi="Wingdings" w:hint="default"/>
+      </w:rPr>
+    </w:lvl>
+    <w:lvl w:ilvl="3" w:tplc="04070001" w:tentative="1">
+      <w:start w:val="1"/>
+      <w:numFmt w:val="bullet"/>
+      <w:lvlText w:val=""/>
+      <w:lvlJc w:val="left"/>
+      <w:pPr>
+        <w:ind w:left="2880" w:hanging="360"/>
+      </w:pPr>
+      <w:rPr>
+        <w:rFonts w:ascii="Symbol" w:hAnsi="Symbol" w:hint="default"/>
+      </w:rPr>
+    </w:lvl>
+    <w:lvl w:ilvl="4" w:tplc="04070003" w:tentative="1">
+      <w:start w:val="1"/>
+      <w:numFmt w:val="bullet"/>
+      <w:lvlText w:val="o"/>
+      <w:lvlJc w:val="left"/>
+      <w:pPr>
+        <w:ind w:left="3600" w:hanging="360"/>
+      </w:pPr>
+      <w:rPr>
+        <w:rFonts w:ascii="Courier New" w:hAnsi="Courier New" w:cs="Courier New" w:hint="default"/>
+      </w:rPr>
+    </w:lvl>
+    <w:lvl w:ilvl="5" w:tplc="04070005" w:tentative="1">
+      <w:start w:val="1"/>
+      <w:numFmt w:val="bullet"/>
+      <w:lvlText w:val=""/>
+      <w:lvlJc w:val="left"/>
+      <w:pPr>
+        <w:ind w:left="4320" w:hanging="360"/>
+      </w:pPr>
+      <w:rPr>
+        <w:rFonts w:ascii="Wingdings" w:hAnsi="Wingdings" w:hint="default"/>
+      </w:rPr>
+    </w:lvl>
+    <w:lvl w:ilvl="6" w:tplc="04070001" w:tentative="1">
+      <w:start w:val="1"/>
+      <w:numFmt w:val="bullet"/>
+      <w:lvlText w:val=""/>
+      <w:lvlJc w:val="left"/>
+      <w:pPr>
+        <w:ind w:left="5040" w:hanging="360"/>
+      </w:pPr>
+      <w:rPr>
+        <w:rFonts w:ascii="Symbol" w:hAnsi="Symbol" w:hint="default"/>
+      </w:rPr>
+    </w:lvl>
+    <w:lvl w:ilvl="7" w:tplc="04070003" w:tentative="1">
+      <w:start w:val="1"/>
+      <w:numFmt w:val="bullet"/>
+      <w:lvlText w:val="o"/>
+      <w:lvlJc w:val="left"/>
+      <w:pPr>
+        <w:ind w:left="5760" w:hanging="360"/>
+      </w:pPr>
+      <w:rPr>
+        <w:rFonts w:ascii="Courier New" w:hAnsi="Courier New" w:cs="Courier New" w:hint="default"/>
+      </w:rPr>
+    </w:lvl>
+    <w:lvl w:ilvl="8" w:tplc="04070005" w:tentative="1">
+      <w:start w:val="1"/>
+      <w:numFmt w:val="bullet"/>
+      <w:lvlText w:val=""/>
+      <w:lvlJc w:val="left"/>
+      <w:pPr>
+        <w:ind w:left="6480" w:hanging="360"/>
+      </w:pPr>
+      <w:rPr>
+        <w:rFonts w:ascii="Wingdings" w:hAnsi="Wingdings" w:hint="default"/>
+      </w:rPr>
+    </w:lvl>
+  </w:abstractNum>
+  <w:abstractNum w:abstractNumId="39" w15:restartNumberingAfterBreak="0">
+    <w:nsid w:val="6D937D12"/>
+    <w:multiLevelType w:val="hybridMultilevel"/>
+    <w:tmpl w:val="E4B69F32"/>
+    <w:lvl w:ilvl="0" w:tplc="F2A0A094">
+      <w:start w:val="1"/>
+      <w:numFmt w:val="bullet"/>
+      <w:lvlText w:val="•"/>
+      <w:lvlJc w:val="left"/>
+      <w:pPr>
+        <w:tabs>
+          <w:tab w:val="num" w:pos="720"/>
+        </w:tabs>
+        <w:ind w:left="720" w:hanging="360"/>
+      </w:pPr>
+      <w:rPr>
+        <w:rFonts w:ascii="Arial" w:hAnsi="Arial" w:hint="default"/>
+      </w:rPr>
+    </w:lvl>
+    <w:lvl w:ilvl="1" w:tplc="007C1760">
+      <w:start w:val="78"/>
+      <w:numFmt w:val="bullet"/>
+      <w:lvlText w:val="•"/>
+      <w:lvlJc w:val="left"/>
+      <w:pPr>
+        <w:tabs>
+          <w:tab w:val="num" w:pos="1440"/>
+        </w:tabs>
+        <w:ind w:left="1440" w:hanging="360"/>
+      </w:pPr>
+      <w:rPr>
+        <w:rFonts w:ascii="Arial" w:hAnsi="Arial" w:hint="default"/>
+      </w:rPr>
+    </w:lvl>
+    <w:lvl w:ilvl="2" w:tplc="1DEC56FA" w:tentative="1">
+      <w:start w:val="1"/>
+      <w:numFmt w:val="bullet"/>
+      <w:lvlText w:val="•"/>
+      <w:lvlJc w:val="left"/>
+      <w:pPr>
+        <w:tabs>
+          <w:tab w:val="num" w:pos="2160"/>
+        </w:tabs>
+        <w:ind w:left="2160" w:hanging="360"/>
+      </w:pPr>
+      <w:rPr>
+        <w:rFonts w:ascii="Arial" w:hAnsi="Arial" w:hint="default"/>
+      </w:rPr>
+    </w:lvl>
+    <w:lvl w:ilvl="3" w:tplc="4A38AC96" w:tentative="1">
+      <w:start w:val="1"/>
+      <w:numFmt w:val="bullet"/>
+      <w:lvlText w:val="•"/>
+      <w:lvlJc w:val="left"/>
+      <w:pPr>
+        <w:tabs>
+          <w:tab w:val="num" w:pos="2880"/>
+        </w:tabs>
+        <w:ind w:left="2880" w:hanging="360"/>
+      </w:pPr>
+      <w:rPr>
+        <w:rFonts w:ascii="Arial" w:hAnsi="Arial" w:hint="default"/>
+      </w:rPr>
+    </w:lvl>
+    <w:lvl w:ilvl="4" w:tplc="8E84EB74" w:tentative="1">
+      <w:start w:val="1"/>
+      <w:numFmt w:val="bullet"/>
+      <w:lvlText w:val="•"/>
+      <w:lvlJc w:val="left"/>
+      <w:pPr>
+        <w:tabs>
+          <w:tab w:val="num" w:pos="3600"/>
+        </w:tabs>
+        <w:ind w:left="3600" w:hanging="360"/>
+      </w:pPr>
+      <w:rPr>
+        <w:rFonts w:ascii="Arial" w:hAnsi="Arial" w:hint="default"/>
+      </w:rPr>
+    </w:lvl>
+    <w:lvl w:ilvl="5" w:tplc="7A54716C" w:tentative="1">
+      <w:start w:val="1"/>
+      <w:numFmt w:val="bullet"/>
+      <w:lvlText w:val="•"/>
+      <w:lvlJc w:val="left"/>
+      <w:pPr>
+        <w:tabs>
+          <w:tab w:val="num" w:pos="4320"/>
+        </w:tabs>
+        <w:ind w:left="4320" w:hanging="360"/>
+      </w:pPr>
+      <w:rPr>
+        <w:rFonts w:ascii="Arial" w:hAnsi="Arial" w:hint="default"/>
+      </w:rPr>
+    </w:lvl>
+    <w:lvl w:ilvl="6" w:tplc="9A9CB94A" w:tentative="1">
+      <w:start w:val="1"/>
+      <w:numFmt w:val="bullet"/>
+      <w:lvlText w:val="•"/>
+      <w:lvlJc w:val="left"/>
+      <w:pPr>
+        <w:tabs>
+          <w:tab w:val="num" w:pos="5040"/>
+        </w:tabs>
+        <w:ind w:left="5040" w:hanging="360"/>
+      </w:pPr>
+      <w:rPr>
+        <w:rFonts w:ascii="Arial" w:hAnsi="Arial" w:hint="default"/>
+      </w:rPr>
+    </w:lvl>
+    <w:lvl w:ilvl="7" w:tplc="ECA88180" w:tentative="1">
+      <w:start w:val="1"/>
+      <w:numFmt w:val="bullet"/>
+      <w:lvlText w:val="•"/>
+      <w:lvlJc w:val="left"/>
+      <w:pPr>
+        <w:tabs>
+          <w:tab w:val="num" w:pos="5760"/>
+        </w:tabs>
+        <w:ind w:left="5760" w:hanging="360"/>
+      </w:pPr>
+      <w:rPr>
+        <w:rFonts w:ascii="Arial" w:hAnsi="Arial" w:hint="default"/>
+      </w:rPr>
+    </w:lvl>
+    <w:lvl w:ilvl="8" w:tplc="7DD23DDC" w:tentative="1">
+      <w:start w:val="1"/>
+      <w:numFmt w:val="bullet"/>
+      <w:lvlText w:val="•"/>
+      <w:lvlJc w:val="left"/>
+      <w:pPr>
+        <w:tabs>
+          <w:tab w:val="num" w:pos="6480"/>
+        </w:tabs>
+        <w:ind w:left="6480" w:hanging="360"/>
+      </w:pPr>
+      <w:rPr>
+        <w:rFonts w:ascii="Arial" w:hAnsi="Arial" w:hint="default"/>
+      </w:rPr>
+    </w:lvl>
+  </w:abstractNum>
+  <w:abstractNum w:abstractNumId="40" w15:restartNumberingAfterBreak="0">
     <w:nsid w:val="6E784470"/>
     <w:multiLevelType w:val="hybridMultilevel"/>
     <w:tmpl w:val="6E5C516A"/>
@@ -3647,7 +7606,7 @@
       </w:rPr>
     </w:lvl>
   </w:abstractNum>
-  <w:abstractNum w:abstractNumId="26" w15:restartNumberingAfterBreak="0">
+  <w:abstractNum w:abstractNumId="41" w15:restartNumberingAfterBreak="0">
     <w:nsid w:val="76875E8F"/>
     <w:multiLevelType w:val="hybridMultilevel"/>
     <w:tmpl w:val="C3C607F0"/>
@@ -3760,7 +7719,7 @@
       </w:rPr>
     </w:lvl>
   </w:abstractNum>
-  <w:abstractNum w:abstractNumId="27" w15:restartNumberingAfterBreak="0">
+  <w:abstractNum w:abstractNumId="42" w15:restartNumberingAfterBreak="0">
     <w:nsid w:val="7C453F70"/>
     <w:multiLevelType w:val="hybridMultilevel"/>
     <w:tmpl w:val="B6B60ABA"/>
@@ -3874,79 +7833,79 @@
     </w:lvl>
   </w:abstractNum>
   <w:num w:numId="1">
-    <w:abstractNumId w:val="24"/>
+    <w:abstractNumId w:val="36"/>
   </w:num>
   <w:num w:numId="2">
+    <w:abstractNumId w:val="35"/>
+  </w:num>
+  <w:num w:numId="3">
+    <w:abstractNumId w:val="32"/>
+  </w:num>
+  <w:num w:numId="4">
+    <w:abstractNumId w:val="12"/>
+  </w:num>
+  <w:num w:numId="5">
+    <w:abstractNumId w:val="15"/>
+  </w:num>
+  <w:num w:numId="6">
+    <w:abstractNumId w:val="5"/>
+  </w:num>
+  <w:num w:numId="7">
+    <w:abstractNumId w:val="42"/>
+  </w:num>
+  <w:num w:numId="8">
+    <w:abstractNumId w:val="40"/>
+  </w:num>
+  <w:num w:numId="9">
+    <w:abstractNumId w:val="11"/>
+  </w:num>
+  <w:num w:numId="10">
+    <w:abstractNumId w:val="25"/>
+  </w:num>
+  <w:num w:numId="11">
+    <w:abstractNumId w:val="33"/>
+  </w:num>
+  <w:num w:numId="12">
+    <w:abstractNumId w:val="41"/>
+  </w:num>
+  <w:num w:numId="13">
+    <w:abstractNumId w:val="9"/>
+  </w:num>
+  <w:num w:numId="14">
+    <w:abstractNumId w:val="7"/>
+  </w:num>
+  <w:num w:numId="15">
+    <w:abstractNumId w:val="17"/>
+  </w:num>
+  <w:num w:numId="16">
+    <w:abstractNumId w:val="22"/>
+  </w:num>
+  <w:num w:numId="17">
+    <w:abstractNumId w:val="2"/>
+  </w:num>
+  <w:num w:numId="18">
+    <w:abstractNumId w:val="10"/>
+  </w:num>
+  <w:num w:numId="19">
+    <w:abstractNumId w:val="34"/>
+  </w:num>
+  <w:num w:numId="20">
+    <w:abstractNumId w:val="29"/>
+  </w:num>
+  <w:num w:numId="21">
+    <w:abstractNumId w:val="31"/>
+  </w:num>
+  <w:num w:numId="22">
+    <w:abstractNumId w:val="13"/>
+  </w:num>
+  <w:num w:numId="23">
+    <w:abstractNumId w:val="28"/>
+  </w:num>
+  <w:num w:numId="24">
     <w:abstractNumId w:val="23"/>
   </w:num>
-  <w:num w:numId="3">
-    <w:abstractNumId w:val="20"/>
-  </w:num>
-  <w:num w:numId="4">
-    <w:abstractNumId w:val="8"/>
-  </w:num>
-  <w:num w:numId="5">
-    <w:abstractNumId w:val="11"/>
-  </w:num>
-  <w:num w:numId="6">
-    <w:abstractNumId w:val="2"/>
-  </w:num>
-  <w:num w:numId="7">
-    <w:abstractNumId w:val="27"/>
-  </w:num>
-  <w:num w:numId="8">
-    <w:abstractNumId w:val="25"/>
-  </w:num>
-  <w:num w:numId="9">
-    <w:abstractNumId w:val="7"/>
-  </w:num>
-  <w:num w:numId="10">
-    <w:abstractNumId w:val="16"/>
-  </w:num>
-  <w:num w:numId="11">
-    <w:abstractNumId w:val="21"/>
-  </w:num>
-  <w:num w:numId="12">
-    <w:abstractNumId w:val="26"/>
-  </w:num>
-  <w:num w:numId="13">
-    <w:abstractNumId w:val="5"/>
-  </w:num>
-  <w:num w:numId="14">
-    <w:abstractNumId w:val="4"/>
-  </w:num>
-  <w:num w:numId="15">
-    <w:abstractNumId w:val="12"/>
-  </w:num>
-  <w:num w:numId="16">
-    <w:abstractNumId w:val="14"/>
-  </w:num>
-  <w:num w:numId="17">
-    <w:abstractNumId w:val="1"/>
-  </w:num>
-  <w:num w:numId="18">
+  <w:num w:numId="25">
     <w:abstractNumId w:val="6"/>
-  </w:num>
-  <w:num w:numId="19">
-    <w:abstractNumId w:val="22"/>
-  </w:num>
-  <w:num w:numId="20">
-    <w:abstractNumId w:val="18"/>
-  </w:num>
-  <w:num w:numId="21">
-    <w:abstractNumId w:val="19"/>
-  </w:num>
-  <w:num w:numId="22">
-    <w:abstractNumId w:val="9"/>
-  </w:num>
-  <w:num w:numId="23">
-    <w:abstractNumId w:val="17"/>
-  </w:num>
-  <w:num w:numId="24">
-    <w:abstractNumId w:val="15"/>
-  </w:num>
-  <w:num w:numId="25">
-    <w:abstractNumId w:val="3"/>
     <w:lvlOverride w:ilvl="2">
       <w:lvl w:ilvl="2">
         <w:numFmt w:val="decimal"/>
@@ -3956,7 +7915,7 @@
     </w:lvlOverride>
   </w:num>
   <w:num w:numId="26">
-    <w:abstractNumId w:val="13"/>
+    <w:abstractNumId w:val="18"/>
     <w:lvlOverride w:ilvl="2">
       <w:lvl w:ilvl="2">
         <w:numFmt w:val="decimal"/>
@@ -3976,10 +7935,55 @@
     </w:lvlOverride>
   </w:num>
   <w:num w:numId="28">
+    <w:abstractNumId w:val="36"/>
+  </w:num>
+  <w:num w:numId="29">
+    <w:abstractNumId w:val="14"/>
+  </w:num>
+  <w:num w:numId="30">
+    <w:abstractNumId w:val="4"/>
+  </w:num>
+  <w:num w:numId="31">
+    <w:abstractNumId w:val="1"/>
+  </w:num>
+  <w:num w:numId="32">
+    <w:abstractNumId w:val="8"/>
+  </w:num>
+  <w:num w:numId="33">
+    <w:abstractNumId w:val="21"/>
+  </w:num>
+  <w:num w:numId="34">
+    <w:abstractNumId w:val="39"/>
+  </w:num>
+  <w:num w:numId="35">
+    <w:abstractNumId w:val="20"/>
+  </w:num>
+  <w:num w:numId="36">
+    <w:abstractNumId w:val="27"/>
+  </w:num>
+  <w:num w:numId="37">
+    <w:abstractNumId w:val="3"/>
+  </w:num>
+  <w:num w:numId="38">
+    <w:abstractNumId w:val="37"/>
+  </w:num>
+  <w:num w:numId="39">
+    <w:abstractNumId w:val="26"/>
+  </w:num>
+  <w:num w:numId="40">
     <w:abstractNumId w:val="24"/>
   </w:num>
-  <w:num w:numId="29">
-    <w:abstractNumId w:val="10"/>
+  <w:num w:numId="41">
+    <w:abstractNumId w:val="19"/>
+  </w:num>
+  <w:num w:numId="42">
+    <w:abstractNumId w:val="30"/>
+  </w:num>
+  <w:num w:numId="43">
+    <w:abstractNumId w:val="16"/>
+  </w:num>
+  <w:num w:numId="44">
+    <w:abstractNumId w:val="38"/>
   </w:num>
   <w:numIdMacAtCleanup w:val="5"/>
 </w:numbering>
@@ -5710,629 +9714,103 @@
       <w:lang w:eastAsia="en-US"/>
     </w:rPr>
   </w:style>
-</w:styles>
-</file>
-
-<file path=word/glossary/document.xml><?xml version="1.0" encoding="utf-8"?>
-<w:glossaryDocument xmlns:wpc="http://schemas.microsoft.com/office/word/2010/wordprocessingCanvas" xmlns:cx="http://schemas.microsoft.com/office/drawing/2014/chartex" xmlns:cx1="http://schemas.microsoft.com/office/drawing/2015/9/8/chartex" xmlns:mc="http://schemas.openxmlformats.org/markup-compatibility/2006" xmlns:o="urn:schemas-microsoft-com:office:office" xmlns:r="http://schemas.openxmlformats.org/officeDocument/2006/relationships" xmlns:m="http://schemas.openxmlformats.org/officeDocument/2006/math" xmlns:v="urn:schemas-microsoft-com:vml" xmlns:wp14="http://schemas.microsoft.com/office/word/2010/wordprocessingDrawing" xmlns:wp="http://schemas.openxmlformats.org/drawingml/2006/wordprocessingDrawing" xmlns:w10="urn:schemas-microsoft-com:office:word" xmlns:w="http://schemas.openxmlformats.org/wordprocessingml/2006/main" xmlns:w14="http://schemas.microsoft.com/office/word/2010/wordml" xmlns:w15="http://schemas.microsoft.com/office/word/2012/wordml" xmlns:w16se="http://schemas.microsoft.com/office/word/2015/wordml/symex" xmlns:wpg="http://schemas.microsoft.com/office/word/2010/wordprocessingGroup" xmlns:wpi="http://schemas.microsoft.com/office/word/2010/wordprocessingInk" xmlns:wne="http://schemas.microsoft.com/office/word/2006/wordml" xmlns:wps="http://schemas.microsoft.com/office/word/2010/wordprocessingShape" mc:Ignorable="w14 w15 w16se wp14"/>
-</file>
-
-<file path=word/glossary/fontTable.xml><?xml version="1.0" encoding="utf-8"?>
-<w:fonts xmlns:mc="http://schemas.openxmlformats.org/markup-compatibility/2006" xmlns:r="http://schemas.openxmlformats.org/officeDocument/2006/relationships" xmlns:w="http://schemas.openxmlformats.org/wordprocessingml/2006/main" xmlns:w14="http://schemas.microsoft.com/office/word/2010/wordml" xmlns:w15="http://schemas.microsoft.com/office/word/2012/wordml" xmlns:w16se="http://schemas.microsoft.com/office/word/2015/wordml/symex" mc:Ignorable="w14 w15 w16se">
-  <w:font w:name="Symbol">
-    <w:panose1 w:val="05050102010706020507"/>
-    <w:charset w:val="02"/>
-    <w:family w:val="roman"/>
-    <w:pitch w:val="variable"/>
-    <w:sig w:usb0="00000000" w:usb1="10000000" w:usb2="00000000" w:usb3="00000000" w:csb0="80000000" w:csb1="00000000"/>
-  </w:font>
-  <w:font w:name="Times New Roman">
-    <w:panose1 w:val="02020603050405020304"/>
-    <w:charset w:val="00"/>
-    <w:family w:val="roman"/>
-    <w:pitch w:val="variable"/>
-    <w:sig w:usb0="E0002EFF" w:usb1="C000785B" w:usb2="00000009" w:usb3="00000000" w:csb0="000001FF" w:csb1="00000000"/>
-  </w:font>
-  <w:font w:name="Courier New">
-    <w:panose1 w:val="02070309020205020404"/>
-    <w:charset w:val="00"/>
-    <w:family w:val="modern"/>
-    <w:pitch w:val="fixed"/>
-    <w:sig w:usb0="E0002EFF" w:usb1="C0007843" w:usb2="00000009" w:usb3="00000000" w:csb0="000001FF" w:csb1="00000000"/>
-  </w:font>
-  <w:font w:name="Wingdings">
-    <w:panose1 w:val="05000000000000000000"/>
-    <w:charset w:val="02"/>
-    <w:family w:val="auto"/>
-    <w:pitch w:val="variable"/>
-    <w:sig w:usb0="00000000" w:usb1="10000000" w:usb2="00000000" w:usb3="00000000" w:csb0="80000000" w:csb1="00000000"/>
-  </w:font>
-  <w:font w:name="Calibri">
-    <w:panose1 w:val="020F0502020204030204"/>
-    <w:charset w:val="00"/>
-    <w:family w:val="swiss"/>
-    <w:pitch w:val="variable"/>
-    <w:sig w:usb0="E0002EFF" w:usb1="C000247B" w:usb2="00000009" w:usb3="00000000" w:csb0="000001FF" w:csb1="00000000"/>
-  </w:font>
-  <w:font w:name="SimHei">
-    <w:altName w:val="Microsoft YaHei Light"/>
-    <w:panose1 w:val="02010609060101010101"/>
-    <w:charset w:val="86"/>
-    <w:family w:val="modern"/>
-    <w:pitch w:val="fixed"/>
-    <w:sig w:usb0="00000000" w:usb1="38CF7CFA" w:usb2="00000016" w:usb3="00000000" w:csb0="00040001" w:csb1="00000000"/>
-  </w:font>
-  <w:font w:name="Cambria">
-    <w:panose1 w:val="02040503050406030204"/>
-    <w:charset w:val="00"/>
-    <w:family w:val="roman"/>
-    <w:pitch w:val="variable"/>
-    <w:sig w:usb0="E00006FF" w:usb1="420024FF" w:usb2="02000000" w:usb3="00000000" w:csb0="0000019F" w:csb1="00000000"/>
-  </w:font>
-  <w:font w:name="Arial">
-    <w:panose1 w:val="020B0604020202020204"/>
-    <w:charset w:val="00"/>
-    <w:family w:val="swiss"/>
-    <w:pitch w:val="variable"/>
-    <w:sig w:usb0="E0002EFF" w:usb1="C000785B" w:usb2="00000009" w:usb3="00000000" w:csb0="000001FF" w:csb1="00000000"/>
-  </w:font>
-  <w:font w:name="SimSun">
-    <w:altName w:val="宋体"/>
-    <w:panose1 w:val="02010600030101010101"/>
-    <w:charset w:val="86"/>
-    <w:family w:val="auto"/>
-    <w:pitch w:val="variable"/>
-    <w:sig w:usb0="00000003" w:usb1="288F0000" w:usb2="00000016" w:usb3="00000000" w:csb0="00040001" w:csb1="00000000"/>
-  </w:font>
-  <w:font w:name="Consolas">
-    <w:panose1 w:val="020B0609020204030204"/>
-    <w:charset w:val="00"/>
-    <w:family w:val="modern"/>
-    <w:pitch w:val="fixed"/>
-    <w:sig w:usb0="E00006FF" w:usb1="0000FCFF" w:usb2="00000001" w:usb3="00000000" w:csb0="0000019F" w:csb1="00000000"/>
-  </w:font>
-  <w:font w:name="Calibri Light">
-    <w:panose1 w:val="020F0302020204030204"/>
-    <w:charset w:val="00"/>
-    <w:family w:val="swiss"/>
-    <w:pitch w:val="variable"/>
-    <w:sig w:usb0="E0002AFF" w:usb1="C000247B" w:usb2="00000009" w:usb3="00000000" w:csb0="000001FF" w:csb1="00000000"/>
-  </w:font>
-</w:fonts>
-</file>
-
-<file path=word/glossary/settings.xml><?xml version="1.0" encoding="utf-8"?>
-<w:settings xmlns:mc="http://schemas.openxmlformats.org/markup-compatibility/2006" xmlns:o="urn:schemas-microsoft-com:office:office" xmlns:r="http://schemas.openxmlformats.org/officeDocument/2006/relationships" xmlns:m="http://schemas.openxmlformats.org/officeDocument/2006/math" xmlns:v="urn:schemas-microsoft-com:vml" xmlns:w10="urn:schemas-microsoft-com:office:word" xmlns:w="http://schemas.openxmlformats.org/wordprocessingml/2006/main" xmlns:w14="http://schemas.microsoft.com/office/word/2010/wordml" xmlns:w15="http://schemas.microsoft.com/office/word/2012/wordml" xmlns:w16se="http://schemas.microsoft.com/office/word/2015/wordml/symex" xmlns:sl="http://schemas.openxmlformats.org/schemaLibrary/2006/main" mc:Ignorable="w14 w15 w16se">
-  <w:view w:val="normal"/>
-  <w:defaultTabStop w:val="708"/>
-  <w:hyphenationZone w:val="425"/>
-  <w:characterSpacingControl w:val="doNotCompress"/>
-  <w:compat>
-    <w:useFELayout/>
-    <w:compatSetting w:name="compatibilityMode" w:uri="http://schemas.microsoft.com/office/word" w:val="15"/>
-    <w:compatSetting w:name="overrideTableStyleFontSizeAndJustification" w:uri="http://schemas.microsoft.com/office/word" w:val="1"/>
-    <w:compatSetting w:name="enableOpenTypeFeatures" w:uri="http://schemas.microsoft.com/office/word" w:val="1"/>
-    <w:compatSetting w:name="doNotFlipMirrorIndents" w:uri="http://schemas.microsoft.com/office/word" w:val="1"/>
-    <w:compatSetting w:name="differentiateMultirowTableHeaders" w:uri="http://schemas.microsoft.com/office/word" w:val="1"/>
-  </w:compat>
-  <w:rsids>
-    <w:rsidRoot w:val="00B86F2C"/>
-    <w:rsid w:val="0001626C"/>
-    <w:rsid w:val="00043844"/>
-    <w:rsid w:val="000618E7"/>
-    <w:rsid w:val="000A4F67"/>
-    <w:rsid w:val="000D2587"/>
-    <w:rsid w:val="00123BB6"/>
-    <w:rsid w:val="00210FAF"/>
-    <w:rsid w:val="0029345E"/>
-    <w:rsid w:val="0037442E"/>
-    <w:rsid w:val="003D6547"/>
-    <w:rsid w:val="00461BC1"/>
-    <w:rsid w:val="004A421E"/>
-    <w:rsid w:val="00503930"/>
-    <w:rsid w:val="007217AA"/>
-    <w:rsid w:val="007D3444"/>
-    <w:rsid w:val="00825855"/>
-    <w:rsid w:val="00840707"/>
-    <w:rsid w:val="0091398A"/>
-    <w:rsid w:val="00915C3E"/>
-    <w:rsid w:val="009175B0"/>
-    <w:rsid w:val="00927526"/>
-    <w:rsid w:val="009359CE"/>
-    <w:rsid w:val="009C641E"/>
-    <w:rsid w:val="00A35B6F"/>
-    <w:rsid w:val="00B86F2C"/>
-    <w:rsid w:val="00BC0702"/>
-    <w:rsid w:val="00BD3502"/>
-    <w:rsid w:val="00C263CB"/>
-    <w:rsid w:val="00C42744"/>
-    <w:rsid w:val="00CB0CBF"/>
-    <w:rsid w:val="00CD3405"/>
-    <w:rsid w:val="00D00970"/>
-    <w:rsid w:val="00DA26EB"/>
-    <w:rsid w:val="00DF7249"/>
-    <w:rsid w:val="00E02EB2"/>
-    <w:rsid w:val="00EE544A"/>
-    <w:rsid w:val="00FB5283"/>
-  </w:rsids>
-  <m:mathPr>
-    <m:mathFont m:val="Cambria Math"/>
-    <m:brkBin m:val="before"/>
-    <m:brkBinSub m:val="--"/>
-    <m:smallFrac m:val="0"/>
-    <m:dispDef/>
-    <m:lMargin m:val="0"/>
-    <m:rMargin m:val="0"/>
-    <m:defJc m:val="centerGroup"/>
-    <m:wrapIndent m:val="1440"/>
-    <m:intLim m:val="subSup"/>
-    <m:naryLim m:val="undOvr"/>
-  </m:mathPr>
-  <w:themeFontLang w:val="de-DE"/>
-  <w:clrSchemeMapping w:bg1="light1" w:t1="dark1" w:bg2="light2" w:t2="dark2" w:accent1="accent1" w:accent2="accent2" w:accent3="accent3" w:accent4="accent4" w:accent5="accent5" w:accent6="accent6" w:hyperlink="hyperlink" w:followedHyperlink="followedHyperlink"/>
-  <w:decimalSymbol w:val="."/>
-  <w:listSeparator w:val=","/>
-  <w15:chartTrackingRefBased/>
-</w:settings>
-</file>
-
-<file path=word/glossary/styles.xml><?xml version="1.0" encoding="utf-8"?>
-<w:styles xmlns:mc="http://schemas.openxmlformats.org/markup-compatibility/2006" xmlns:r="http://schemas.openxmlformats.org/officeDocument/2006/relationships" xmlns:w="http://schemas.openxmlformats.org/wordprocessingml/2006/main" xmlns:w14="http://schemas.microsoft.com/office/word/2010/wordml" xmlns:w15="http://schemas.microsoft.com/office/word/2012/wordml" xmlns:w16se="http://schemas.microsoft.com/office/word/2015/wordml/symex" mc:Ignorable="w14 w15 w16se">
-  <w:docDefaults>
-    <w:rPrDefault>
-      <w:rPr>
-        <w:rFonts w:asciiTheme="minorHAnsi" w:eastAsiaTheme="minorEastAsia" w:hAnsiTheme="minorHAnsi" w:cstheme="minorBidi"/>
-        <w:sz w:val="22"/>
-        <w:szCs w:val="22"/>
-        <w:lang w:val="de-DE" w:eastAsia="de-DE" w:bidi="ar-SA"/>
-      </w:rPr>
-    </w:rPrDefault>
-    <w:pPrDefault>
-      <w:pPr>
-        <w:spacing w:after="160" w:line="259" w:lineRule="auto"/>
-      </w:pPr>
-    </w:pPrDefault>
-  </w:docDefaults>
-  <w:latentStyles w:defLockedState="0" w:defUIPriority="99" w:defSemiHidden="0" w:defUnhideWhenUsed="0" w:defQFormat="0" w:count="371">
-    <w:lsdException w:name="Normal" w:uiPriority="0" w:qFormat="1"/>
-    <w:lsdException w:name="heading 1" w:uiPriority="9" w:qFormat="1"/>
-    <w:lsdException w:name="heading 2" w:semiHidden="1" w:uiPriority="9" w:unhideWhenUsed="1" w:qFormat="1"/>
-    <w:lsdException w:name="heading 3" w:semiHidden="1" w:uiPriority="9" w:unhideWhenUsed="1" w:qFormat="1"/>
-    <w:lsdException w:name="heading 4" w:semiHidden="1" w:uiPriority="9" w:unhideWhenUsed="1" w:qFormat="1"/>
-    <w:lsdException w:name="heading 5" w:semiHidden="1" w:uiPriority="9" w:unhideWhenUsed="1" w:qFormat="1"/>
-    <w:lsdException w:name="heading 6" w:semiHidden="1" w:uiPriority="9" w:unhideWhenUsed="1" w:qFormat="1"/>
-    <w:lsdException w:name="heading 7" w:semiHidden="1" w:uiPriority="9" w:unhideWhenUsed="1" w:qFormat="1"/>
-    <w:lsdException w:name="heading 8" w:semiHidden="1" w:uiPriority="9" w:unhideWhenUsed="1" w:qFormat="1"/>
-    <w:lsdException w:name="heading 9" w:semiHidden="1" w:uiPriority="9" w:unhideWhenUsed="1" w:qFormat="1"/>
-    <w:lsdException w:name="index 1" w:semiHidden="1" w:unhideWhenUsed="1"/>
-    <w:lsdException w:name="index 2" w:semiHidden="1" w:unhideWhenUsed="1"/>
-    <w:lsdException w:name="index 3" w:semiHidden="1" w:unhideWhenUsed="1"/>
-    <w:lsdException w:name="index 4" w:semiHidden="1" w:unhideWhenUsed="1"/>
-    <w:lsdException w:name="index 5" w:semiHidden="1" w:unhideWhenUsed="1"/>
-    <w:lsdException w:name="index 6" w:semiHidden="1" w:unhideWhenUsed="1"/>
-    <w:lsdException w:name="index 7" w:semiHidden="1" w:unhideWhenUsed="1"/>
-    <w:lsdException w:name="index 8" w:semiHidden="1" w:unhideWhenUsed="1"/>
-    <w:lsdException w:name="index 9" w:semiHidden="1" w:unhideWhenUsed="1"/>
-    <w:lsdException w:name="toc 1" w:semiHidden="1" w:uiPriority="39" w:unhideWhenUsed="1"/>
-    <w:lsdException w:name="toc 2" w:semiHidden="1" w:uiPriority="39" w:unhideWhenUsed="1"/>
-    <w:lsdException w:name="toc 3" w:semiHidden="1" w:uiPriority="39" w:unhideWhenUsed="1"/>
-    <w:lsdException w:name="toc 4" w:semiHidden="1" w:uiPriority="39" w:unhideWhenUsed="1"/>
-    <w:lsdException w:name="toc 5" w:semiHidden="1" w:uiPriority="39" w:unhideWhenUsed="1"/>
-    <w:lsdException w:name="toc 6" w:semiHidden="1" w:uiPriority="39" w:unhideWhenUsed="1"/>
-    <w:lsdException w:name="toc 7" w:semiHidden="1" w:uiPriority="39" w:unhideWhenUsed="1"/>
-    <w:lsdException w:name="toc 8" w:semiHidden="1" w:uiPriority="39" w:unhideWhenUsed="1"/>
-    <w:lsdException w:name="toc 9" w:semiHidden="1" w:uiPriority="39" w:unhideWhenUsed="1"/>
-    <w:lsdException w:name="Normal Indent" w:semiHidden="1" w:unhideWhenUsed="1"/>
-    <w:lsdException w:name="footnote text" w:semiHidden="1" w:unhideWhenUsed="1"/>
-    <w:lsdException w:name="annotation text" w:semiHidden="1" w:unhideWhenUsed="1"/>
-    <w:lsdException w:name="header" w:semiHidden="1" w:unhideWhenUsed="1"/>
-    <w:lsdException w:name="footer" w:semiHidden="1" w:unhideWhenUsed="1"/>
-    <w:lsdException w:name="index heading" w:semiHidden="1" w:unhideWhenUsed="1"/>
-    <w:lsdException w:name="caption" w:semiHidden="1" w:uiPriority="35" w:unhideWhenUsed="1" w:qFormat="1"/>
-    <w:lsdException w:name="table of figures" w:semiHidden="1" w:unhideWhenUsed="1"/>
-    <w:lsdException w:name="envelope address" w:semiHidden="1" w:unhideWhenUsed="1"/>
-    <w:lsdException w:name="envelope return" w:semiHidden="1" w:unhideWhenUsed="1"/>
-    <w:lsdException w:name="footnote reference" w:semiHidden="1" w:unhideWhenUsed="1"/>
-    <w:lsdException w:name="annotation reference" w:semiHidden="1" w:unhideWhenUsed="1"/>
-    <w:lsdException w:name="line number" w:semiHidden="1" w:unhideWhenUsed="1"/>
-    <w:lsdException w:name="page number" w:semiHidden="1" w:unhideWhenUsed="1"/>
-    <w:lsdException w:name="endnote reference" w:semiHidden="1" w:unhideWhenUsed="1"/>
-    <w:lsdException w:name="endnote text" w:semiHidden="1" w:unhideWhenUsed="1"/>
-    <w:lsdException w:name="table of authorities" w:semiHidden="1" w:unhideWhenUsed="1"/>
-    <w:lsdException w:name="macro" w:semiHidden="1" w:unhideWhenUsed="1"/>
-    <w:lsdException w:name="toa heading" w:semiHidden="1" w:unhideWhenUsed="1"/>
-    <w:lsdException w:name="List" w:semiHidden="1" w:unhideWhenUsed="1"/>
-    <w:lsdException w:name="List Bullet" w:semiHidden="1" w:unhideWhenUsed="1"/>
-    <w:lsdException w:name="List Number" w:semiHidden="1" w:unhideWhenUsed="1"/>
-    <w:lsdException w:name="List 2" w:semiHidden="1" w:unhideWhenUsed="1"/>
-    <w:lsdException w:name="List 3" w:semiHidden="1" w:unhideWhenUsed="1"/>
-    <w:lsdException w:name="List 4" w:semiHidden="1" w:unhideWhenUsed="1"/>
-    <w:lsdException w:name="List 5" w:semiHidden="1" w:unhideWhenUsed="1"/>
-    <w:lsdException w:name="List Bullet 2" w:semiHidden="1" w:unhideWhenUsed="1"/>
-    <w:lsdException w:name="List Bullet 3" w:semiHidden="1" w:unhideWhenUsed="1"/>
-    <w:lsdException w:name="List Bullet 4" w:semiHidden="1" w:unhideWhenUsed="1"/>
-    <w:lsdException w:name="List Bullet 5" w:semiHidden="1" w:unhideWhenUsed="1"/>
-    <w:lsdException w:name="List Number 2" w:semiHidden="1" w:unhideWhenUsed="1"/>
-    <w:lsdException w:name="List Number 3" w:semiHidden="1" w:unhideWhenUsed="1"/>
-    <w:lsdException w:name="List Number 4" w:semiHidden="1" w:unhideWhenUsed="1"/>
-    <w:lsdException w:name="List Number 5" w:semiHidden="1" w:unhideWhenUsed="1"/>
-    <w:lsdException w:name="Title" w:uiPriority="10" w:qFormat="1"/>
-    <w:lsdException w:name="Closing" w:semiHidden="1" w:unhideWhenUsed="1"/>
-    <w:lsdException w:name="Signature" w:semiHidden="1" w:unhideWhenUsed="1"/>
-    <w:lsdException w:name="Default Paragraph Font" w:semiHidden="1" w:uiPriority="1" w:unhideWhenUsed="1"/>
-    <w:lsdException w:name="Body Text" w:semiHidden="1" w:unhideWhenUsed="1"/>
-    <w:lsdException w:name="Body Text Indent" w:semiHidden="1" w:unhideWhenUsed="1"/>
-    <w:lsdException w:name="List Continue" w:semiHidden="1" w:unhideWhenUsed="1"/>
-    <w:lsdException w:name="List Continue 2" w:semiHidden="1" w:unhideWhenUsed="1"/>
-    <w:lsdException w:name="List Continue 3" w:semiHidden="1" w:unhideWhenUsed="1"/>
-    <w:lsdException w:name="List Continue 4" w:semiHidden="1" w:unhideWhenUsed="1"/>
-    <w:lsdException w:name="List Continue 5" w:semiHidden="1" w:unhideWhenUsed="1"/>
-    <w:lsdException w:name="Message Header" w:semiHidden="1" w:unhideWhenUsed="1"/>
-    <w:lsdException w:name="Subtitle" w:uiPriority="11" w:qFormat="1"/>
-    <w:lsdException w:name="Salutation" w:semiHidden="1" w:unhideWhenUsed="1"/>
-    <w:lsdException w:name="Date" w:semiHidden="1" w:unhideWhenUsed="1"/>
-    <w:lsdException w:name="Body Text First Indent" w:semiHidden="1" w:unhideWhenUsed="1"/>
-    <w:lsdException w:name="Body Text First Indent 2" w:semiHidden="1" w:unhideWhenUsed="1"/>
-    <w:lsdException w:name="Note Heading" w:semiHidden="1" w:unhideWhenUsed="1"/>
-    <w:lsdException w:name="Body Text 2" w:semiHidden="1" w:unhideWhenUsed="1"/>
-    <w:lsdException w:name="Body Text 3" w:semiHidden="1" w:unhideWhenUsed="1"/>
-    <w:lsdException w:name="Body Text Indent 2" w:semiHidden="1" w:unhideWhenUsed="1"/>
-    <w:lsdException w:name="Body Text Indent 3" w:semiHidden="1" w:unhideWhenUsed="1"/>
-    <w:lsdException w:name="Block Text" w:semiHidden="1" w:unhideWhenUsed="1"/>
-    <w:lsdException w:name="Hyperlink" w:semiHidden="1" w:unhideWhenUsed="1"/>
-    <w:lsdException w:name="FollowedHyperlink" w:semiHidden="1" w:unhideWhenUsed="1"/>
-    <w:lsdException w:name="Strong" w:uiPriority="22" w:qFormat="1"/>
-    <w:lsdException w:name="Emphasis" w:uiPriority="20" w:qFormat="1"/>
-    <w:lsdException w:name="Document Map" w:semiHidden="1" w:unhideWhenUsed="1"/>
-    <w:lsdException w:name="Plain Text" w:semiHidden="1" w:unhideWhenUsed="1"/>
-    <w:lsdException w:name="E-mail Signature" w:semiHidden="1" w:unhideWhenUsed="1"/>
-    <w:lsdException w:name="HTML Top of Form" w:semiHidden="1" w:unhideWhenUsed="1"/>
-    <w:lsdException w:name="HTML Bottom of Form" w:semiHidden="1" w:unhideWhenUsed="1"/>
-    <w:lsdException w:name="Normal (Web)" w:semiHidden="1" w:unhideWhenUsed="1"/>
-    <w:lsdException w:name="HTML Acronym" w:semiHidden="1" w:unhideWhenUsed="1"/>
-    <w:lsdException w:name="HTML Address" w:semiHidden="1" w:unhideWhenUsed="1"/>
-    <w:lsdException w:name="HTML Cite" w:semiHidden="1" w:unhideWhenUsed="1"/>
-    <w:lsdException w:name="HTML Code" w:semiHidden="1" w:unhideWhenUsed="1"/>
-    <w:lsdException w:name="HTML Definition" w:semiHidden="1" w:unhideWhenUsed="1"/>
-    <w:lsdException w:name="HTML Keyboard" w:semiHidden="1" w:unhideWhenUsed="1"/>
-    <w:lsdException w:name="HTML Preformatted" w:semiHidden="1" w:unhideWhenUsed="1"/>
-    <w:lsdException w:name="HTML Sample" w:semiHidden="1" w:unhideWhenUsed="1"/>
-    <w:lsdException w:name="HTML Typewriter" w:semiHidden="1" w:unhideWhenUsed="1"/>
-    <w:lsdException w:name="HTML Variable" w:semiHidden="1" w:unhideWhenUsed="1"/>
-    <w:lsdException w:name="Normal Table" w:semiHidden="1" w:unhideWhenUsed="1"/>
-    <w:lsdException w:name="annotation subject" w:semiHidden="1" w:unhideWhenUsed="1"/>
-    <w:lsdException w:name="No List" w:semiHidden="1" w:unhideWhenUsed="1"/>
-    <w:lsdException w:name="Outline List 1" w:semiHidden="1" w:unhideWhenUsed="1"/>
-    <w:lsdException w:name="Outline List 2" w:semiHidden="1" w:unhideWhenUsed="1"/>
-    <w:lsdException w:name="Outline List 3" w:semiHidden="1" w:unhideWhenUsed="1"/>
-    <w:lsdException w:name="Table Simple 1" w:semiHidden="1" w:unhideWhenUsed="1"/>
-    <w:lsdException w:name="Table Simple 2" w:semiHidden="1" w:unhideWhenUsed="1"/>
-    <w:lsdException w:name="Table Simple 3" w:semiHidden="1" w:unhideWhenUsed="1"/>
-    <w:lsdException w:name="Table Classic 1" w:semiHidden="1" w:unhideWhenUsed="1"/>
-    <w:lsdException w:name="Table Classic 2" w:semiHidden="1" w:unhideWhenUsed="1"/>
-    <w:lsdException w:name="Table Classic 3" w:semiHidden="1" w:unhideWhenUsed="1"/>
-    <w:lsdException w:name="Table Classic 4" w:semiHidden="1" w:unhideWhenUsed="1"/>
-    <w:lsdException w:name="Table Colorful 1" w:semiHidden="1" w:unhideWhenUsed="1"/>
-    <w:lsdException w:name="Table Colorful 2" w:semiHidden="1" w:unhideWhenUsed="1"/>
-    <w:lsdException w:name="Table Colorful 3" w:semiHidden="1" w:unhideWhenUsed="1"/>
-    <w:lsdException w:name="Table Columns 1" w:semiHidden="1" w:unhideWhenUsed="1"/>
-    <w:lsdException w:name="Table Columns 2" w:semiHidden="1" w:unhideWhenUsed="1"/>
-    <w:lsdException w:name="Table Columns 3" w:semiHidden="1" w:unhideWhenUsed="1"/>
-    <w:lsdException w:name="Table Columns 4" w:semiHidden="1" w:unhideWhenUsed="1"/>
-    <w:lsdException w:name="Table Columns 5" w:semiHidden="1" w:unhideWhenUsed="1"/>
-    <w:lsdException w:name="Table Grid 1" w:semiHidden="1" w:unhideWhenUsed="1"/>
-    <w:lsdException w:name="Table Grid 2" w:semiHidden="1" w:unhideWhenUsed="1"/>
-    <w:lsdException w:name="Table Grid 3" w:semiHidden="1" w:unhideWhenUsed="1"/>
-    <w:lsdException w:name="Table Grid 4" w:semiHidden="1" w:unhideWhenUsed="1"/>
-    <w:lsdException w:name="Table Grid 5" w:semiHidden="1" w:unhideWhenUsed="1"/>
-    <w:lsdException w:name="Table Grid 6" w:semiHidden="1" w:unhideWhenUsed="1"/>
-    <w:lsdException w:name="Table Grid 7" w:semiHidden="1" w:unhideWhenUsed="1"/>
-    <w:lsdException w:name="Table Grid 8" w:semiHidden="1" w:unhideWhenUsed="1"/>
-    <w:lsdException w:name="Table List 1" w:semiHidden="1" w:unhideWhenUsed="1"/>
-    <w:lsdException w:name="Table List 2" w:semiHidden="1" w:unhideWhenUsed="1"/>
-    <w:lsdException w:name="Table List 3" w:semiHidden="1" w:unhideWhenUsed="1"/>
-    <w:lsdException w:name="Table List 4" w:semiHidden="1" w:unhideWhenUsed="1"/>
-    <w:lsdException w:name="Table List 5" w:semiHidden="1" w:unhideWhenUsed="1"/>
-    <w:lsdException w:name="Table List 6" w:semiHidden="1" w:unhideWhenUsed="1"/>
-    <w:lsdException w:name="Table List 7" w:semiHidden="1" w:unhideWhenUsed="1"/>
-    <w:lsdException w:name="Table List 8" w:semiHidden="1" w:unhideWhenUsed="1"/>
-    <w:lsdException w:name="Table 3D effects 1" w:semiHidden="1" w:unhideWhenUsed="1"/>
-    <w:lsdException w:name="Table 3D effects 2" w:semiHidden="1" w:unhideWhenUsed="1"/>
-    <w:lsdException w:name="Table 3D effects 3" w:semiHidden="1" w:unhideWhenUsed="1"/>
-    <w:lsdException w:name="Table Contemporary" w:semiHidden="1" w:unhideWhenUsed="1"/>
-    <w:lsdException w:name="Table Elegant" w:semiHidden="1" w:unhideWhenUsed="1"/>
-    <w:lsdException w:name="Table Professional" w:semiHidden="1" w:unhideWhenUsed="1"/>
-    <w:lsdException w:name="Table Subtle 1" w:semiHidden="1" w:unhideWhenUsed="1"/>
-    <w:lsdException w:name="Table Subtle 2" w:semiHidden="1" w:unhideWhenUsed="1"/>
-    <w:lsdException w:name="Table Web 1" w:semiHidden="1" w:unhideWhenUsed="1"/>
-    <w:lsdException w:name="Table Web 2" w:semiHidden="1" w:unhideWhenUsed="1"/>
-    <w:lsdException w:name="Table Web 3" w:semiHidden="1" w:unhideWhenUsed="1"/>
-    <w:lsdException w:name="Balloon Text" w:semiHidden="1" w:unhideWhenUsed="1"/>
-    <w:lsdException w:name="Table Grid" w:uiPriority="39"/>
-    <w:lsdException w:name="Table Theme" w:semiHidden="1" w:unhideWhenUsed="1"/>
-    <w:lsdException w:name="Placeholder Text" w:semiHidden="1"/>
-    <w:lsdException w:name="No Spacing" w:uiPriority="1" w:qFormat="1"/>
-    <w:lsdException w:name="Light Shading" w:uiPriority="60"/>
-    <w:lsdException w:name="Light List" w:uiPriority="61"/>
-    <w:lsdException w:name="Light Grid" w:uiPriority="62"/>
-    <w:lsdException w:name="Medium Shading 1" w:uiPriority="63"/>
-    <w:lsdException w:name="Medium Shading 2" w:uiPriority="64"/>
-    <w:lsdException w:name="Medium List 1" w:uiPriority="65"/>
-    <w:lsdException w:name="Medium List 2" w:uiPriority="66"/>
-    <w:lsdException w:name="Medium Grid 1" w:uiPriority="67"/>
-    <w:lsdException w:name="Medium Grid 2" w:uiPriority="68"/>
-    <w:lsdException w:name="Medium Grid 3" w:uiPriority="69"/>
-    <w:lsdException w:name="Dark List" w:uiPriority="70"/>
-    <w:lsdException w:name="Colorful Shading" w:uiPriority="71"/>
-    <w:lsdException w:name="Colorful List" w:uiPriority="72"/>
-    <w:lsdException w:name="Colorful Grid" w:uiPriority="73"/>
-    <w:lsdException w:name="Light Shading Accent 1" w:uiPriority="60"/>
-    <w:lsdException w:name="Light List Accent 1" w:uiPriority="61"/>
-    <w:lsdException w:name="Light Grid Accent 1" w:uiPriority="62"/>
-    <w:lsdException w:name="Medium Shading 1 Accent 1" w:uiPriority="63"/>
-    <w:lsdException w:name="Medium Shading 2 Accent 1" w:uiPriority="64"/>
-    <w:lsdException w:name="Medium List 1 Accent 1" w:uiPriority="65"/>
-    <w:lsdException w:name="Revision" w:semiHidden="1"/>
-    <w:lsdException w:name="List Paragraph" w:uiPriority="34" w:qFormat="1"/>
-    <w:lsdException w:name="Quote" w:uiPriority="29" w:qFormat="1"/>
-    <w:lsdException w:name="Intense Quote" w:uiPriority="30" w:qFormat="1"/>
-    <w:lsdException w:name="Medium List 2 Accent 1" w:uiPriority="66"/>
-    <w:lsdException w:name="Medium Grid 1 Accent 1" w:uiPriority="67"/>
-    <w:lsdException w:name="Medium Grid 2 Accent 1" w:uiPriority="68"/>
-    <w:lsdException w:name="Medium Grid 3 Accent 1" w:uiPriority="69"/>
-    <w:lsdException w:name="Dark List Accent 1" w:uiPriority="70"/>
-    <w:lsdException w:name="Colorful Shading Accent 1" w:uiPriority="71"/>
-    <w:lsdException w:name="Colorful List Accent 1" w:uiPriority="72"/>
-    <w:lsdException w:name="Colorful Grid Accent 1" w:uiPriority="73"/>
-    <w:lsdException w:name="Light Shading Accent 2" w:uiPriority="60"/>
-    <w:lsdException w:name="Light List Accent 2" w:uiPriority="61"/>
-    <w:lsdException w:name="Light Grid Accent 2" w:uiPriority="62"/>
-    <w:lsdException w:name="Medium Shading 1 Accent 2" w:uiPriority="63"/>
-    <w:lsdException w:name="Medium Shading 2 Accent 2" w:uiPriority="64"/>
-    <w:lsdException w:name="Medium List 1 Accent 2" w:uiPriority="65"/>
-    <w:lsdException w:name="Medium List 2 Accent 2" w:uiPriority="66"/>
-    <w:lsdException w:name="Medium Grid 1 Accent 2" w:uiPriority="67"/>
-    <w:lsdException w:name="Medium Grid 2 Accent 2" w:uiPriority="68"/>
-    <w:lsdException w:name="Medium Grid 3 Accent 2" w:uiPriority="69"/>
-    <w:lsdException w:name="Dark List Accent 2" w:uiPriority="70"/>
-    <w:lsdException w:name="Colorful Shading Accent 2" w:uiPriority="71"/>
-    <w:lsdException w:name="Colorful List Accent 2" w:uiPriority="72"/>
-    <w:lsdException w:name="Colorful Grid Accent 2" w:uiPriority="73"/>
-    <w:lsdException w:name="Light Shading Accent 3" w:uiPriority="60"/>
-    <w:lsdException w:name="Light List Accent 3" w:uiPriority="61"/>
-    <w:lsdException w:name="Light Grid Accent 3" w:uiPriority="62"/>
-    <w:lsdException w:name="Medium Shading 1 Accent 3" w:uiPriority="63"/>
-    <w:lsdException w:name="Medium Shading 2 Accent 3" w:uiPriority="64"/>
-    <w:lsdException w:name="Medium List 1 Accent 3" w:uiPriority="65"/>
-    <w:lsdException w:name="Medium List 2 Accent 3" w:uiPriority="66"/>
-    <w:lsdException w:name="Medium Grid 1 Accent 3" w:uiPriority="67"/>
-    <w:lsdException w:name="Medium Grid 2 Accent 3" w:uiPriority="68"/>
-    <w:lsdException w:name="Medium Grid 3 Accent 3" w:uiPriority="69"/>
-    <w:lsdException w:name="Dark List Accent 3" w:uiPriority="70"/>
-    <w:lsdException w:name="Colorful Shading Accent 3" w:uiPriority="71"/>
-    <w:lsdException w:name="Colorful List Accent 3" w:uiPriority="72"/>
-    <w:lsdException w:name="Colorful Grid Accent 3" w:uiPriority="73"/>
-    <w:lsdException w:name="Light Shading Accent 4" w:uiPriority="60"/>
-    <w:lsdException w:name="Light List Accent 4" w:uiPriority="61"/>
-    <w:lsdException w:name="Light Grid Accent 4" w:uiPriority="62"/>
-    <w:lsdException w:name="Medium Shading 1 Accent 4" w:uiPriority="63"/>
-    <w:lsdException w:name="Medium Shading 2 Accent 4" w:uiPriority="64"/>
-    <w:lsdException w:name="Medium List 1 Accent 4" w:uiPriority="65"/>
-    <w:lsdException w:name="Medium List 2 Accent 4" w:uiPriority="66"/>
-    <w:lsdException w:name="Medium Grid 1 Accent 4" w:uiPriority="67"/>
-    <w:lsdException w:name="Medium Grid 2 Accent 4" w:uiPriority="68"/>
-    <w:lsdException w:name="Medium Grid 3 Accent 4" w:uiPriority="69"/>
-    <w:lsdException w:name="Dark List Accent 4" w:uiPriority="70"/>
-    <w:lsdException w:name="Colorful Shading Accent 4" w:uiPriority="71"/>
-    <w:lsdException w:name="Colorful List Accent 4" w:uiPriority="72"/>
-    <w:lsdException w:name="Colorful Grid Accent 4" w:uiPriority="73"/>
-    <w:lsdException w:name="Light Shading Accent 5" w:uiPriority="60"/>
-    <w:lsdException w:name="Light List Accent 5" w:uiPriority="61"/>
-    <w:lsdException w:name="Light Grid Accent 5" w:uiPriority="62"/>
-    <w:lsdException w:name="Medium Shading 1 Accent 5" w:uiPriority="63"/>
-    <w:lsdException w:name="Medium Shading 2 Accent 5" w:uiPriority="64"/>
-    <w:lsdException w:name="Medium List 1 Accent 5" w:uiPriority="65"/>
-    <w:lsdException w:name="Medium List 2 Accent 5" w:uiPriority="66"/>
-    <w:lsdException w:name="Medium Grid 1 Accent 5" w:uiPriority="67"/>
-    <w:lsdException w:name="Medium Grid 2 Accent 5" w:uiPriority="68"/>
-    <w:lsdException w:name="Medium Grid 3 Accent 5" w:uiPriority="69"/>
-    <w:lsdException w:name="Dark List Accent 5" w:uiPriority="70"/>
-    <w:lsdException w:name="Colorful Shading Accent 5" w:uiPriority="71"/>
-    <w:lsdException w:name="Colorful List Accent 5" w:uiPriority="72"/>
-    <w:lsdException w:name="Colorful Grid Accent 5" w:uiPriority="73"/>
-    <w:lsdException w:name="Light Shading Accent 6" w:uiPriority="60"/>
-    <w:lsdException w:name="Light List Accent 6" w:uiPriority="61"/>
-    <w:lsdException w:name="Light Grid Accent 6" w:uiPriority="62"/>
-    <w:lsdException w:name="Medium Shading 1 Accent 6" w:uiPriority="63"/>
-    <w:lsdException w:name="Medium Shading 2 Accent 6" w:uiPriority="64"/>
-    <w:lsdException w:name="Medium List 1 Accent 6" w:uiPriority="65"/>
-    <w:lsdException w:name="Medium List 2 Accent 6" w:uiPriority="66"/>
-    <w:lsdException w:name="Medium Grid 1 Accent 6" w:uiPriority="67"/>
-    <w:lsdException w:name="Medium Grid 2 Accent 6" w:uiPriority="68"/>
-    <w:lsdException w:name="Medium Grid 3 Accent 6" w:uiPriority="69"/>
-    <w:lsdException w:name="Dark List Accent 6" w:uiPriority="70"/>
-    <w:lsdException w:name="Colorful Shading Accent 6" w:uiPriority="71"/>
-    <w:lsdException w:name="Colorful List Accent 6" w:uiPriority="72"/>
-    <w:lsdException w:name="Colorful Grid Accent 6" w:uiPriority="73"/>
-    <w:lsdException w:name="Subtle Emphasis" w:uiPriority="19" w:qFormat="1"/>
-    <w:lsdException w:name="Intense Emphasis" w:uiPriority="21" w:qFormat="1"/>
-    <w:lsdException w:name="Subtle Reference" w:uiPriority="31" w:qFormat="1"/>
-    <w:lsdException w:name="Intense Reference" w:uiPriority="32" w:qFormat="1"/>
-    <w:lsdException w:name="Book Title" w:uiPriority="33" w:qFormat="1"/>
-    <w:lsdException w:name="Bibliography" w:semiHidden="1" w:uiPriority="37" w:unhideWhenUsed="1"/>
-    <w:lsdException w:name="TOC Heading" w:semiHidden="1" w:uiPriority="39" w:unhideWhenUsed="1" w:qFormat="1"/>
-    <w:lsdException w:name="Plain Table 1" w:uiPriority="41"/>
-    <w:lsdException w:name="Plain Table 2" w:uiPriority="42"/>
-    <w:lsdException w:name="Plain Table 3" w:uiPriority="43"/>
-    <w:lsdException w:name="Plain Table 4" w:uiPriority="44"/>
-    <w:lsdException w:name="Plain Table 5" w:uiPriority="45"/>
-    <w:lsdException w:name="Grid Table Light" w:uiPriority="40"/>
-    <w:lsdException w:name="Grid Table 1 Light" w:uiPriority="46"/>
-    <w:lsdException w:name="Grid Table 2" w:uiPriority="47"/>
-    <w:lsdException w:name="Grid Table 3" w:uiPriority="48"/>
-    <w:lsdException w:name="Grid Table 4" w:uiPriority="49"/>
-    <w:lsdException w:name="Grid Table 5 Dark" w:uiPriority="50"/>
-    <w:lsdException w:name="Grid Table 6 Colorful" w:uiPriority="51"/>
-    <w:lsdException w:name="Grid Table 7 Colorful" w:uiPriority="52"/>
-    <w:lsdException w:name="Grid Table 1 Light Accent 1" w:uiPriority="46"/>
-    <w:lsdException w:name="Grid Table 2 Accent 1" w:uiPriority="47"/>
-    <w:lsdException w:name="Grid Table 3 Accent 1" w:uiPriority="48"/>
-    <w:lsdException w:name="Grid Table 4 Accent 1" w:uiPriority="49"/>
-    <w:lsdException w:name="Grid Table 5 Dark Accent 1" w:uiPriority="50"/>
-    <w:lsdException w:name="Grid Table 6 Colorful Accent 1" w:uiPriority="51"/>
-    <w:lsdException w:name="Grid Table 7 Colorful Accent 1" w:uiPriority="52"/>
-    <w:lsdException w:name="Grid Table 1 Light Accent 2" w:uiPriority="46"/>
-    <w:lsdException w:name="Grid Table 2 Accent 2" w:uiPriority="47"/>
-    <w:lsdException w:name="Grid Table 3 Accent 2" w:uiPriority="48"/>
-    <w:lsdException w:name="Grid Table 4 Accent 2" w:uiPriority="49"/>
-    <w:lsdException w:name="Grid Table 5 Dark Accent 2" w:uiPriority="50"/>
-    <w:lsdException w:name="Grid Table 6 Colorful Accent 2" w:uiPriority="51"/>
-    <w:lsdException w:name="Grid Table 7 Colorful Accent 2" w:uiPriority="52"/>
-    <w:lsdException w:name="Grid Table 1 Light Accent 3" w:uiPriority="46"/>
-    <w:lsdException w:name="Grid Table 2 Accent 3" w:uiPriority="47"/>
-    <w:lsdException w:name="Grid Table 3 Accent 3" w:uiPriority="48"/>
-    <w:lsdException w:name="Grid Table 4 Accent 3" w:uiPriority="49"/>
-    <w:lsdException w:name="Grid Table 5 Dark Accent 3" w:uiPriority="50"/>
-    <w:lsdException w:name="Grid Table 6 Colorful Accent 3" w:uiPriority="51"/>
-    <w:lsdException w:name="Grid Table 7 Colorful Accent 3" w:uiPriority="52"/>
-    <w:lsdException w:name="Grid Table 1 Light Accent 4" w:uiPriority="46"/>
-    <w:lsdException w:name="Grid Table 2 Accent 4" w:uiPriority="47"/>
-    <w:lsdException w:name="Grid Table 3 Accent 4" w:uiPriority="48"/>
-    <w:lsdException w:name="Grid Table 4 Accent 4" w:uiPriority="49"/>
-    <w:lsdException w:name="Grid Table 5 Dark Accent 4" w:uiPriority="50"/>
-    <w:lsdException w:name="Grid Table 6 Colorful Accent 4" w:uiPriority="51"/>
-    <w:lsdException w:name="Grid Table 7 Colorful Accent 4" w:uiPriority="52"/>
-    <w:lsdException w:name="Grid Table 1 Light Accent 5" w:uiPriority="46"/>
-    <w:lsdException w:name="Grid Table 2 Accent 5" w:uiPriority="47"/>
-    <w:lsdException w:name="Grid Table 3 Accent 5" w:uiPriority="48"/>
-    <w:lsdException w:name="Grid Table 4 Accent 5" w:uiPriority="49"/>
-    <w:lsdException w:name="Grid Table 5 Dark Accent 5" w:uiPriority="50"/>
-    <w:lsdException w:name="Grid Table 6 Colorful Accent 5" w:uiPriority="51"/>
-    <w:lsdException w:name="Grid Table 7 Colorful Accent 5" w:uiPriority="52"/>
-    <w:lsdException w:name="Grid Table 1 Light Accent 6" w:uiPriority="46"/>
-    <w:lsdException w:name="Grid Table 2 Accent 6" w:uiPriority="47"/>
-    <w:lsdException w:name="Grid Table 3 Accent 6" w:uiPriority="48"/>
-    <w:lsdException w:name="Grid Table 4 Accent 6" w:uiPriority="49"/>
-    <w:lsdException w:name="Grid Table 5 Dark Accent 6" w:uiPriority="50"/>
-    <w:lsdException w:name="Grid Table 6 Colorful Accent 6" w:uiPriority="51"/>
-    <w:lsdException w:name="Grid Table 7 Colorful Accent 6" w:uiPriority="52"/>
-    <w:lsdException w:name="List Table 1 Light" w:uiPriority="46"/>
-    <w:lsdException w:name="List Table 2" w:uiPriority="47"/>
-    <w:lsdException w:name="List Table 3" w:uiPriority="48"/>
-    <w:lsdException w:name="List Table 4" w:uiPriority="49"/>
-    <w:lsdException w:name="List Table 5 Dark" w:uiPriority="50"/>
-    <w:lsdException w:name="List Table 6 Colorful" w:uiPriority="51"/>
-    <w:lsdException w:name="List Table 7 Colorful" w:uiPriority="52"/>
-    <w:lsdException w:name="List Table 1 Light Accent 1" w:uiPriority="46"/>
-    <w:lsdException w:name="List Table 2 Accent 1" w:uiPriority="47"/>
-    <w:lsdException w:name="List Table 3 Accent 1" w:uiPriority="48"/>
-    <w:lsdException w:name="List Table 4 Accent 1" w:uiPriority="49"/>
-    <w:lsdException w:name="List Table 5 Dark Accent 1" w:uiPriority="50"/>
-    <w:lsdException w:name="List Table 6 Colorful Accent 1" w:uiPriority="51"/>
-    <w:lsdException w:name="List Table 7 Colorful Accent 1" w:uiPriority="52"/>
-    <w:lsdException w:name="List Table 1 Light Accent 2" w:uiPriority="46"/>
-    <w:lsdException w:name="List Table 2 Accent 2" w:uiPriority="47"/>
-    <w:lsdException w:name="List Table 3 Accent 2" w:uiPriority="48"/>
-    <w:lsdException w:name="List Table 4 Accent 2" w:uiPriority="49"/>
-    <w:lsdException w:name="List Table 5 Dark Accent 2" w:uiPriority="50"/>
-    <w:lsdException w:name="List Table 6 Colorful Accent 2" w:uiPriority="51"/>
-    <w:lsdException w:name="List Table 7 Colorful Accent 2" w:uiPriority="52"/>
-    <w:lsdException w:name="List Table 1 Light Accent 3" w:uiPriority="46"/>
-    <w:lsdException w:name="List Table 2 Accent 3" w:uiPriority="47"/>
-    <w:lsdException w:name="List Table 3 Accent 3" w:uiPriority="48"/>
-    <w:lsdException w:name="List Table 4 Accent 3" w:uiPriority="49"/>
-    <w:lsdException w:name="List Table 5 Dark Accent 3" w:uiPriority="50"/>
-    <w:lsdException w:name="List Table 6 Colorful Accent 3" w:uiPriority="51"/>
-    <w:lsdException w:name="List Table 7 Colorful Accent 3" w:uiPriority="52"/>
-    <w:lsdException w:name="List Table 1 Light Accent 4" w:uiPriority="46"/>
-    <w:lsdException w:name="List Table 2 Accent 4" w:uiPriority="47"/>
-    <w:lsdException w:name="List Table 3 Accent 4" w:uiPriority="48"/>
-    <w:lsdException w:name="List Table 4 Accent 4" w:uiPriority="49"/>
-    <w:lsdException w:name="List Table 5 Dark Accent 4" w:uiPriority="50"/>
-    <w:lsdException w:name="List Table 6 Colorful Accent 4" w:uiPriority="51"/>
-    <w:lsdException w:name="List Table 7 Colorful Accent 4" w:uiPriority="52"/>
-    <w:lsdException w:name="List Table 1 Light Accent 5" w:uiPriority="46"/>
-    <w:lsdException w:name="List Table 2 Accent 5" w:uiPriority="47"/>
-    <w:lsdException w:name="List Table 3 Accent 5" w:uiPriority="48"/>
-    <w:lsdException w:name="List Table 4 Accent 5" w:uiPriority="49"/>
-    <w:lsdException w:name="List Table 5 Dark Accent 5" w:uiPriority="50"/>
-    <w:lsdException w:name="List Table 6 Colorful Accent 5" w:uiPriority="51"/>
-    <w:lsdException w:name="List Table 7 Colorful Accent 5" w:uiPriority="52"/>
-    <w:lsdException w:name="List Table 1 Light Accent 6" w:uiPriority="46"/>
-    <w:lsdException w:name="List Table 2 Accent 6" w:uiPriority="47"/>
-    <w:lsdException w:name="List Table 3 Accent 6" w:uiPriority="48"/>
-    <w:lsdException w:name="List Table 4 Accent 6" w:uiPriority="49"/>
-    <w:lsdException w:name="List Table 5 Dark Accent 6" w:uiPriority="50"/>
-    <w:lsdException w:name="List Table 6 Colorful Accent 6" w:uiPriority="51"/>
-    <w:lsdException w:name="List Table 7 Colorful Accent 6" w:uiPriority="52"/>
-  </w:latentStyles>
-  <w:style w:type="paragraph" w:default="1" w:styleId="Standard">
-    <w:name w:val="Normal"/>
+  <w:style w:type="paragraph" w:styleId="Untertitel">
+    <w:name w:val="Subtitle"/>
+    <w:basedOn w:val="Standard"/>
+    <w:next w:val="Standard"/>
+    <w:link w:val="UntertitelZchn"/>
+    <w:uiPriority w:val="11"/>
     <w:qFormat/>
-    <w:rsid w:val="00B86F2C"/>
+    <w:rsid w:val="000B5E04"/>
+    <w:pPr>
+      <w:numPr>
+        <w:ilvl w:val="1"/>
+      </w:numPr>
+      <w:spacing w:after="160"/>
+    </w:pPr>
     <w:rPr>
-      <w:rFonts w:cs="Times New Roman"/>
-      <w:sz w:val="3276"/>
-      <w:szCs w:val="3276"/>
+      <w:rFonts w:eastAsiaTheme="minorEastAsia" w:cstheme="minorBidi"/>
+      <w:color w:val="5A5A5A" w:themeColor="text1" w:themeTint="A5"/>
+      <w:spacing w:val="15"/>
+      <w:sz w:val="22"/>
     </w:rPr>
   </w:style>
-  <w:style w:type="character" w:default="1" w:styleId="Absatz-Standardschriftart">
-    <w:name w:val="Default Paragraph Font"/>
-    <w:uiPriority w:val="1"/>
-    <w:semiHidden/>
-    <w:unhideWhenUsed/>
-  </w:style>
-  <w:style w:type="table" w:default="1" w:styleId="NormaleTabelle">
-    <w:name w:val="Normal Table"/>
-    <w:uiPriority w:val="99"/>
-    <w:semiHidden/>
-    <w:unhideWhenUsed/>
-    <w:tblPr>
-      <w:tblInd w:w="0" w:type="dxa"/>
-      <w:tblCellMar>
-        <w:top w:w="0" w:type="dxa"/>
-        <w:left w:w="108" w:type="dxa"/>
-        <w:bottom w:w="0" w:type="dxa"/>
-        <w:right w:w="108" w:type="dxa"/>
-      </w:tblCellMar>
-    </w:tblPr>
-  </w:style>
-  <w:style w:type="numbering" w:default="1" w:styleId="KeineListe">
-    <w:name w:val="No List"/>
-    <w:uiPriority w:val="99"/>
-    <w:semiHidden/>
-    <w:unhideWhenUsed/>
-  </w:style>
-  <w:style w:type="character" w:styleId="Platzhaltertext">
-    <w:name w:val="Placeholder Text"/>
+  <w:style w:type="character" w:customStyle="1" w:styleId="UntertitelZchn">
+    <w:name w:val="Untertitel Zchn"/>
     <w:basedOn w:val="Absatz-Standardschriftart"/>
-    <w:uiPriority w:val="99"/>
-    <w:semiHidden/>
-    <w:rsid w:val="003D6547"/>
+    <w:link w:val="Untertitel"/>
+    <w:uiPriority w:val="11"/>
+    <w:rsid w:val="000B5E04"/>
     <w:rPr>
-      <w:color w:val="808080"/>
+      <w:rFonts w:asciiTheme="minorHAnsi" w:eastAsiaTheme="minorEastAsia" w:hAnsiTheme="minorHAnsi" w:cstheme="minorBidi"/>
+      <w:color w:val="5A5A5A" w:themeColor="text1" w:themeTint="A5"/>
+      <w:spacing w:val="15"/>
+      <w:sz w:val="22"/>
+      <w:szCs w:val="22"/>
+      <w:lang w:eastAsia="en-US"/>
     </w:rPr>
   </w:style>
-  <w:style w:type="paragraph" w:customStyle="1" w:styleId="759BCF308ECB46DC8204C304A40666F1">
-    <w:name w:val="759BCF308ECB46DC8204C304A40666F1"/>
-    <w:rsid w:val="00825855"/>
-  </w:style>
-  <w:style w:type="paragraph" w:customStyle="1" w:styleId="94B12ED7B6C0445C92CCC247942108A0">
-    <w:name w:val="94B12ED7B6C0445C92CCC247942108A0"/>
-    <w:rsid w:val="00825855"/>
-  </w:style>
-  <w:style w:type="paragraph" w:customStyle="1" w:styleId="DCD183BD770D4AD597B091D40FEB1002">
-    <w:name w:val="DCD183BD770D4AD597B091D40FEB1002"/>
-    <w:rsid w:val="003D6547"/>
+  <w:style w:type="table" w:styleId="EinfacheTabelle1">
+    <w:name w:val="Plain Table 1"/>
+    <w:basedOn w:val="NormaleTabelle"/>
+    <w:uiPriority w:val="41"/>
+    <w:rsid w:val="00E37D79"/>
+    <w:tblPr>
+      <w:tblStyleRowBandSize w:val="1"/>
+      <w:tblStyleColBandSize w:val="1"/>
+      <w:tblBorders>
+        <w:top w:val="single" w:sz="4" w:space="0" w:color="BFBFBF" w:themeColor="background1" w:themeShade="BF"/>
+        <w:left w:val="single" w:sz="4" w:space="0" w:color="BFBFBF" w:themeColor="background1" w:themeShade="BF"/>
+        <w:bottom w:val="single" w:sz="4" w:space="0" w:color="BFBFBF" w:themeColor="background1" w:themeShade="BF"/>
+        <w:right w:val="single" w:sz="4" w:space="0" w:color="BFBFBF" w:themeColor="background1" w:themeShade="BF"/>
+        <w:insideH w:val="single" w:sz="4" w:space="0" w:color="BFBFBF" w:themeColor="background1" w:themeShade="BF"/>
+        <w:insideV w:val="single" w:sz="4" w:space="0" w:color="BFBFBF" w:themeColor="background1" w:themeShade="BF"/>
+      </w:tblBorders>
+    </w:tblPr>
+    <w:tblStylePr w:type="firstRow">
+      <w:rPr>
+        <w:b/>
+        <w:bCs/>
+      </w:rPr>
+    </w:tblStylePr>
+    <w:tblStylePr w:type="lastRow">
+      <w:rPr>
+        <w:b/>
+        <w:bCs/>
+      </w:rPr>
+      <w:tblPr/>
+      <w:tcPr>
+        <w:tcBorders>
+          <w:top w:val="double" w:sz="4" w:space="0" w:color="BFBFBF" w:themeColor="background1" w:themeShade="BF"/>
+        </w:tcBorders>
+      </w:tcPr>
+    </w:tblStylePr>
+    <w:tblStylePr w:type="firstCol">
+      <w:rPr>
+        <w:b/>
+        <w:bCs/>
+      </w:rPr>
+    </w:tblStylePr>
+    <w:tblStylePr w:type="lastCol">
+      <w:rPr>
+        <w:b/>
+        <w:bCs/>
+      </w:rPr>
+    </w:tblStylePr>
+    <w:tblStylePr w:type="band1Vert">
+      <w:tblPr/>
+      <w:tcPr>
+        <w:shd w:val="clear" w:color="auto" w:fill="F2F2F2" w:themeFill="background1" w:themeFillShade="F2"/>
+      </w:tcPr>
+    </w:tblStylePr>
+    <w:tblStylePr w:type="band1Horz">
+      <w:tblPr/>
+      <w:tcPr>
+        <w:shd w:val="clear" w:color="auto" w:fill="F2F2F2" w:themeFill="background1" w:themeFillShade="F2"/>
+      </w:tcPr>
+    </w:tblStylePr>
   </w:style>
 </w:styles>
-</file>
-
-<file path=word/glossary/webSettings.xml><?xml version="1.0" encoding="utf-8"?>
-<w:webSettings xmlns:mc="http://schemas.openxmlformats.org/markup-compatibility/2006" xmlns:r="http://schemas.openxmlformats.org/officeDocument/2006/relationships" xmlns:w="http://schemas.openxmlformats.org/wordprocessingml/2006/main" xmlns:w14="http://schemas.microsoft.com/office/word/2010/wordml" xmlns:w15="http://schemas.microsoft.com/office/word/2012/wordml" xmlns:w16se="http://schemas.microsoft.com/office/word/2015/wordml/symex" mc:Ignorable="w14 w15 w16se">
-  <w:optimizeForBrowser/>
-  <w:allowPNG/>
-</w:webSettings>
 </file>
 
 <file path=word/theme/theme1.xml><?xml version="1.0" encoding="utf-8"?>
@@ -6969,7 +10447,7 @@
 </file>
 
 <file path=customXml/itemProps1.xml><?xml version="1.0" encoding="utf-8"?>
-<ds:datastoreItem xmlns:ds="http://schemas.openxmlformats.org/officeDocument/2006/customXml" ds:itemID="{D67FAB56-BDA2-46B6-8544-E5C4689CEA8D}">
+<ds:datastoreItem xmlns:ds="http://schemas.openxmlformats.org/officeDocument/2006/customXml" ds:itemID="{03830ADD-BDF5-47FE-A09D-86B9DBC48AF9}">
   <ds:schemaRefs>
     <ds:schemaRef ds:uri="http://schemas.openxmlformats.org/officeDocument/2006/bibliography"/>
   </ds:schemaRefs>
